--- a/erb_supporting_docs/Packaging_Resources/lib/ERB/Static_Data/Supporting_DOC/Monitoring_Plan_Worksheet.docx
+++ b/erb_supporting_docs/Packaging_Resources/lib/ERB/Static_Data/Supporting_DOC/Monitoring_Plan_Worksheet.docx
@@ -1,36 +1,567 @@
 
 <file path=word/document.xml><?xml version="1.0" encoding="utf-8"?>
-<w:document xmlns:wpc="http://schemas.microsoft.com/office/word/2010/wordprocessingCanvas" xmlns:cx="http://schemas.microsoft.com/office/drawing/2014/chartex" xmlns:cx1="http://schemas.microsoft.com/office/drawing/2015/9/8/chartex" xmlns:cx2="http://schemas.microsoft.com/office/drawing/2015/10/21/chartex" xmlns:cx3="http://schemas.microsoft.com/office/drawing/2016/5/9/chartex" xmlns:cx4="http://schemas.microsoft.com/office/drawing/2016/5/10/chartex" xmlns:cx5="http://schemas.microsoft.com/office/drawing/2016/5/11/chartex" xmlns:cx6="http://schemas.microsoft.com/office/drawing/2016/5/12/chartex" xmlns:cx7="http://schemas.microsoft.com/office/drawing/2016/5/13/chartex" xmlns:cx8="http://schemas.microsoft.com/office/drawing/2016/5/14/chartex" xmlns:mc="http://schemas.openxmlformats.org/markup-compatibility/2006" xmlns:aink="http://schemas.microsoft.com/office/drawing/2016/ink" xmlns:am3d="http://schemas.microsoft.com/office/drawing/2017/model3d" xmlns:o="urn:schemas-microsoft-com:office:office" xmlns:oel="http://schemas.microsoft.com/office/2019/extlst" xmlns:r="http://schemas.openxmlformats.org/officeDocument/2006/relationships" xmlns:m="http://schemas.openxmlformats.org/officeDocument/2006/math" xmlns:v="urn:schemas-microsoft-com:vml" xmlns:wp14="http://schemas.microsoft.com/office/word/2010/wordprocessingDrawing" xmlns:wp="http://schemas.openxmlformats.org/drawingml/2006/wordprocessingDrawing" xmlns:w10="urn:schemas-microsoft-com:office:word" xmlns:w="http://schemas.openxmlformats.org/wordprocessingml/2006/main" xmlns:w14="http://schemas.microsoft.com/office/word/2010/wordml" xmlns:w15="http://schemas.microsoft.com/office/word/2012/wordml" xmlns:w16cex="http://schemas.microsoft.com/office/word/2018/wordml/cex" xmlns:w16cid="http://schemas.microsoft.com/office/word/2016/wordml/cid" xmlns:w16="http://schemas.microsoft.com/office/word/2018/wordml" xmlns:w16du="http://schemas.microsoft.com/office/word/2023/wordml/word16du" xmlns:w16sdtdh="http://schemas.microsoft.com/office/word/2020/wordml/sdtdatahash" xmlns:w16se="http://schemas.microsoft.com/office/word/2015/wordml/symex" xmlns:wpg="http://schemas.microsoft.com/office/word/2010/wordprocessingGroup" xmlns:wpi="http://schemas.microsoft.com/office/word/2010/wordprocessingInk" xmlns:wne="http://schemas.microsoft.com/office/word/2006/wordml" xmlns:wps="http://schemas.microsoft.com/office/word/2010/wordprocessingShape" mc:Ignorable="w14 w15 w16se w16cid w16 w16cex w16sdtdh wp14">
+<w:document xmlns:wpc="http://schemas.microsoft.com/office/word/2010/wordprocessingCanvas" xmlns:cx="http://schemas.microsoft.com/office/drawing/2014/chartex" xmlns:cx1="http://schemas.microsoft.com/office/drawing/2015/9/8/chartex" xmlns:cx2="http://schemas.microsoft.com/office/drawing/2015/10/21/chartex" xmlns:cx3="http://schemas.microsoft.com/office/drawing/2016/5/9/chartex" xmlns:cx4="http://schemas.microsoft.com/office/drawing/2016/5/10/chartex" xmlns:cx5="http://schemas.microsoft.com/office/drawing/2016/5/11/chartex" xmlns:cx6="http://schemas.microsoft.com/office/drawing/2016/5/12/chartex" xmlns:cx7="http://schemas.microsoft.com/office/drawing/2016/5/13/chartex" xmlns:cx8="http://schemas.microsoft.com/office/drawing/2016/5/14/chartex" xmlns:mc="http://schemas.openxmlformats.org/markup-compatibility/2006" xmlns:aink="http://schemas.microsoft.com/office/drawing/2016/ink" xmlns:am3d="http://schemas.microsoft.com/office/drawing/2017/model3d" xmlns:o="urn:schemas-microsoft-com:office:office" xmlns:oel="http://schemas.microsoft.com/office/2019/extlst" xmlns:r="http://schemas.openxmlformats.org/officeDocument/2006/relationships" xmlns:m="http://schemas.openxmlformats.org/officeDocument/2006/math" xmlns:v="urn:schemas-microsoft-com:vml" xmlns:wp14="http://schemas.microsoft.com/office/word/2010/wordprocessingDrawing" xmlns:wp="http://schemas.openxmlformats.org/drawingml/2006/wordprocessingDrawing" xmlns:w10="urn:schemas-microsoft-com:office:word" xmlns:w="http://schemas.openxmlformats.org/wordprocessingml/2006/main" xmlns:w14="http://schemas.microsoft.com/office/word/2010/wordml" xmlns:w15="http://schemas.microsoft.com/office/word/2012/wordml" xmlns:w16cex="http://schemas.microsoft.com/office/word/2018/wordml/cex" xmlns:w16cid="http://schemas.microsoft.com/office/word/2016/wordml/cid" xmlns:w16="http://schemas.microsoft.com/office/word/2018/wordml" xmlns:w16sdtdh="http://schemas.microsoft.com/office/word/2020/wordml/sdtdatahash" xmlns:w16se="http://schemas.microsoft.com/office/word/2015/wordml/symex" xmlns:wpg="http://schemas.microsoft.com/office/word/2010/wordprocessingGroup" xmlns:wpi="http://schemas.microsoft.com/office/word/2010/wordprocessingInk" xmlns:wne="http://schemas.microsoft.com/office/word/2006/wordml" xmlns:wps="http://schemas.microsoft.com/office/word/2010/wordprocessingShape" mc:Ignorable="w14 w15 w16se w16cid w16 w16cex w16sdtdh wp14">
   <w:body>
     <w:p>
       <w:pPr>
-        <w:jc w:val="center"/>
+        <w:pStyle w:val="Heading2"/>
+        <w:spacing w:before="0" w:line="240" w:lineRule="auto"/>
         <w:rPr>
           <w:b/>
           <w:bCs/>
+          <w:color w:val="auto"/>
+          <w:sz w:val="48"/>
+          <w:szCs w:val="48"/>
         </w:rPr>
       </w:pPr>
       <w:r>
         <w:rPr>
           <w:b/>
           <w:bCs/>
+          <w:color w:val="auto"/>
+          <w:sz w:val="48"/>
+          <w:szCs w:val="48"/>
         </w:rPr>
         <w:t>Monitoring Plan Worksheet</w:t>
       </w:r>
     </w:p>
     <w:p>
       <w:pPr>
+        <w:spacing w:after="0" w:line="240" w:lineRule="auto"/>
+        <w:rPr>
+          <w:sz w:val="24"/>
+          <w:szCs w:val="24"/>
+        </w:rPr>
+      </w:pPr>
+    </w:p>
+    <w:p>
+      <w:pPr>
+        <w:pStyle w:val="Heading2"/>
+        <w:spacing w:before="0" w:line="240" w:lineRule="auto"/>
         <w:rPr>
           <w:b/>
           <w:bCs/>
+          <w:color w:val="auto"/>
+          <w:sz w:val="28"/>
+          <w:szCs w:val="28"/>
         </w:rPr>
       </w:pPr>
       <w:r>
         <w:rPr>
           <w:b/>
           <w:bCs/>
-        </w:rPr>
-        <w:t xml:space="preserve">Instructions: </w:t>
+          <w:color w:val="auto"/>
+          <w:sz w:val="28"/>
+          <w:szCs w:val="28"/>
+        </w:rPr>
+        <w:t>Purpose</w:t>
+      </w:r>
+      <w:r>
+        <w:rPr>
+          <w:b/>
+          <w:bCs/>
+          <w:color w:val="auto"/>
+          <w:sz w:val="28"/>
+          <w:szCs w:val="28"/>
+        </w:rPr>
+        <w:t>:</w:t>
+      </w:r>
+    </w:p>
+    <w:p>
+      <w:pPr>
+        <w:spacing w:after="0" w:line="240" w:lineRule="auto"/>
+        <w:rPr>
+          <w:rFonts w:ascii="Calibri" w:eastAsia="Calibri" w:hAnsi="Calibri" w:cs="Calibri"/>
+          <w:color w:val="000000" w:themeColor="text1"/>
+          <w:sz w:val="24"/>
+          <w:szCs w:val="24"/>
+        </w:rPr>
+      </w:pPr>
+      <w:r>
+        <w:rPr>
+          <w:rFonts w:ascii="Calibri" w:eastAsia="Calibri" w:hAnsi="Calibri" w:cs="Calibri"/>
+          <w:color w:val="000000" w:themeColor="text1"/>
+          <w:sz w:val="24"/>
+          <w:szCs w:val="24"/>
+        </w:rPr>
+        <w:t>To monitor how hazards, equity, and resilient systems are changing after your community has gone through the ERB process</w:t>
+      </w:r>
+    </w:p>
+    <w:p>
+      <w:pPr>
+        <w:spacing w:after="0" w:line="240" w:lineRule="auto"/>
+        <w:rPr>
+          <w:rFonts w:ascii="Calibri" w:eastAsia="Calibri" w:hAnsi="Calibri" w:cs="Calibri"/>
+          <w:color w:val="000000" w:themeColor="text1"/>
+          <w:sz w:val="24"/>
+          <w:szCs w:val="24"/>
+        </w:rPr>
+      </w:pPr>
+      <w:r>
+        <w:rPr>
+          <w:rFonts w:ascii="Calibri" w:eastAsia="Calibri" w:hAnsi="Calibri" w:cs="Calibri"/>
+          <w:color w:val="000000" w:themeColor="text1"/>
+          <w:sz w:val="24"/>
+          <w:szCs w:val="24"/>
+        </w:rPr>
+        <w:t xml:space="preserve">Monitoring and evaluation </w:t>
+      </w:r>
+      <w:r>
+        <w:rPr>
+          <w:rFonts w:ascii="Calibri" w:eastAsia="Calibri" w:hAnsi="Calibri" w:cs="Calibri"/>
+          <w:color w:val="000000" w:themeColor="text1"/>
+          <w:sz w:val="24"/>
+          <w:szCs w:val="24"/>
+        </w:rPr>
+        <w:t xml:space="preserve">take effort and </w:t>
+      </w:r>
+      <w:r>
+        <w:rPr>
+          <w:rFonts w:ascii="Calibri" w:eastAsia="Calibri" w:hAnsi="Calibri" w:cs="Calibri"/>
+          <w:color w:val="000000" w:themeColor="text1"/>
+          <w:sz w:val="24"/>
+          <w:szCs w:val="24"/>
+        </w:rPr>
+        <w:t>can ensure that actions and implementation efforts are aligned with equity and resilience needs and priorities.</w:t>
+      </w:r>
+      <w:r>
+        <w:rPr>
+          <w:rFonts w:ascii="Calibri" w:eastAsia="Calibri" w:hAnsi="Calibri" w:cs="Calibri"/>
+          <w:color w:val="000000" w:themeColor="text1"/>
+          <w:sz w:val="24"/>
+          <w:szCs w:val="24"/>
+        </w:rPr>
+        <w:t xml:space="preserve"> They help achieve accountability, one of the equity principles for ERB. Funders may want to see evidence that their funds are being used effectively to improve resilience.</w:t>
+      </w:r>
+    </w:p>
+    <w:p>
+      <w:pPr>
+        <w:spacing w:after="0" w:line="240" w:lineRule="auto"/>
+        <w:rPr>
+          <w:sz w:val="24"/>
+          <w:szCs w:val="24"/>
+        </w:rPr>
+      </w:pPr>
+    </w:p>
+    <w:p>
+      <w:pPr>
+        <w:pStyle w:val="Heading2"/>
+        <w:spacing w:before="0" w:line="240" w:lineRule="auto"/>
+        <w:rPr>
+          <w:b/>
+          <w:bCs/>
+          <w:color w:val="auto"/>
+          <w:sz w:val="36"/>
+          <w:szCs w:val="36"/>
+        </w:rPr>
+      </w:pPr>
+      <w:r>
+        <w:rPr>
+          <w:b/>
+          <w:bCs/>
+          <w:color w:val="auto"/>
+          <w:sz w:val="28"/>
+          <w:szCs w:val="28"/>
+        </w:rPr>
+        <w:t xml:space="preserve">What </w:t>
+      </w:r>
+      <w:r>
+        <w:rPr>
+          <w:b/>
+          <w:bCs/>
+          <w:color w:val="auto"/>
+          <w:sz w:val="28"/>
+          <w:szCs w:val="28"/>
+        </w:rPr>
+        <w:t>y</w:t>
+      </w:r>
+      <w:r>
+        <w:rPr>
+          <w:b/>
+          <w:bCs/>
+          <w:color w:val="auto"/>
+          <w:sz w:val="28"/>
+          <w:szCs w:val="28"/>
+        </w:rPr>
+        <w:t>ou</w:t>
+      </w:r>
+      <w:r>
+        <w:rPr>
+          <w:b/>
+          <w:bCs/>
+          <w:color w:val="auto"/>
+          <w:sz w:val="28"/>
+          <w:szCs w:val="28"/>
+        </w:rPr>
+        <w:t xml:space="preserve"> </w:t>
+      </w:r>
+      <w:r>
+        <w:rPr>
+          <w:b/>
+          <w:bCs/>
+          <w:color w:val="auto"/>
+          <w:sz w:val="28"/>
+          <w:szCs w:val="28"/>
+        </w:rPr>
+        <w:t>w</w:t>
+      </w:r>
+      <w:r>
+        <w:rPr>
+          <w:b/>
+          <w:bCs/>
+          <w:color w:val="auto"/>
+          <w:sz w:val="28"/>
+          <w:szCs w:val="28"/>
+        </w:rPr>
+        <w:t>i</w:t>
+      </w:r>
+      <w:r>
+        <w:rPr>
+          <w:b/>
+          <w:bCs/>
+          <w:color w:val="auto"/>
+          <w:sz w:val="28"/>
+          <w:szCs w:val="28"/>
+        </w:rPr>
+        <w:t xml:space="preserve">ll </w:t>
+      </w:r>
+      <w:r>
+        <w:rPr>
+          <w:b/>
+          <w:bCs/>
+          <w:color w:val="auto"/>
+          <w:sz w:val="28"/>
+          <w:szCs w:val="28"/>
+        </w:rPr>
+        <w:t>n</w:t>
+      </w:r>
+      <w:r>
+        <w:rPr>
+          <w:b/>
+          <w:bCs/>
+          <w:color w:val="auto"/>
+          <w:sz w:val="28"/>
+          <w:szCs w:val="28"/>
+        </w:rPr>
+        <w:t>eed</w:t>
+      </w:r>
+    </w:p>
+    <w:p>
+      <w:pPr>
+        <w:spacing w:after="0" w:line="240" w:lineRule="auto"/>
+        <w:ind w:firstLine="720"/>
+        <w:rPr>
+          <w:rFonts w:eastAsiaTheme="minorEastAsia"/>
+          <w:sz w:val="24"/>
+          <w:szCs w:val="24"/>
+        </w:rPr>
+      </w:pPr>
+      <w:r>
+        <w:rPr>
+          <w:rFonts w:eastAsiaTheme="minorEastAsia"/>
+          <w:b/>
+          <w:bCs/>
+          <w:sz w:val="24"/>
+          <w:szCs w:val="24"/>
+        </w:rPr>
+        <w:t xml:space="preserve">Who: </w:t>
+      </w:r>
+      <w:r>
+        <w:rPr>
+          <w:rFonts w:eastAsiaTheme="minorEastAsia"/>
+          <w:sz w:val="24"/>
+          <w:szCs w:val="24"/>
+        </w:rPr>
+        <w:t>c</w:t>
+      </w:r>
+      <w:r>
+        <w:rPr>
+          <w:rFonts w:eastAsiaTheme="minorEastAsia"/>
+          <w:sz w:val="24"/>
+          <w:szCs w:val="24"/>
+        </w:rPr>
+        <w:t xml:space="preserve">ore </w:t>
+      </w:r>
+      <w:r>
+        <w:rPr>
+          <w:rFonts w:eastAsiaTheme="minorEastAsia"/>
+          <w:sz w:val="24"/>
+          <w:szCs w:val="24"/>
+        </w:rPr>
+        <w:t>t</w:t>
+      </w:r>
+      <w:r>
+        <w:rPr>
+          <w:rFonts w:eastAsiaTheme="minorEastAsia"/>
+          <w:sz w:val="24"/>
+          <w:szCs w:val="24"/>
+        </w:rPr>
+        <w:t>eam</w:t>
+      </w:r>
+      <w:r>
+        <w:rPr>
+          <w:rFonts w:eastAsiaTheme="minorEastAsia"/>
+          <w:sz w:val="24"/>
+          <w:szCs w:val="24"/>
+        </w:rPr>
+        <w:t xml:space="preserve"> or </w:t>
+      </w:r>
+      <w:r>
+        <w:rPr>
+          <w:rFonts w:eastAsiaTheme="minorEastAsia"/>
+          <w:sz w:val="24"/>
+          <w:szCs w:val="24"/>
+        </w:rPr>
+        <w:t xml:space="preserve">implementation </w:t>
+      </w:r>
+      <w:r>
+        <w:rPr>
+          <w:rFonts w:eastAsiaTheme="minorEastAsia"/>
+          <w:sz w:val="24"/>
+          <w:szCs w:val="24"/>
+        </w:rPr>
+        <w:t>a</w:t>
+      </w:r>
+      <w:r>
+        <w:rPr>
+          <w:rFonts w:eastAsiaTheme="minorEastAsia"/>
+          <w:sz w:val="24"/>
+          <w:szCs w:val="24"/>
+        </w:rPr>
+        <w:t xml:space="preserve">ction </w:t>
+      </w:r>
+      <w:r>
+        <w:rPr>
+          <w:rFonts w:eastAsiaTheme="minorEastAsia"/>
+          <w:sz w:val="24"/>
+          <w:szCs w:val="24"/>
+        </w:rPr>
+        <w:t>t</w:t>
+      </w:r>
+      <w:r>
+        <w:rPr>
+          <w:rFonts w:eastAsiaTheme="minorEastAsia"/>
+          <w:sz w:val="24"/>
+          <w:szCs w:val="24"/>
+        </w:rPr>
+        <w:t>eam</w:t>
+      </w:r>
+    </w:p>
+    <w:p>
+      <w:pPr>
+        <w:spacing w:after="0" w:line="240" w:lineRule="auto"/>
+        <w:ind w:firstLine="720"/>
+        <w:rPr>
+          <w:rFonts w:eastAsiaTheme="minorEastAsia"/>
+          <w:sz w:val="24"/>
+          <w:szCs w:val="24"/>
+        </w:rPr>
+      </w:pPr>
+      <w:r>
+        <w:rPr>
+          <w:rFonts w:eastAsiaTheme="minorEastAsia"/>
+          <w:b/>
+          <w:bCs/>
+          <w:sz w:val="24"/>
+          <w:szCs w:val="24"/>
+        </w:rPr>
+        <w:t xml:space="preserve">Where: </w:t>
+      </w:r>
+      <w:r>
+        <w:rPr>
+          <w:rFonts w:eastAsiaTheme="minorEastAsia"/>
+          <w:sz w:val="24"/>
+          <w:szCs w:val="24"/>
+        </w:rPr>
+        <w:t>i</w:t>
+      </w:r>
+      <w:r>
+        <w:rPr>
+          <w:rFonts w:eastAsiaTheme="minorEastAsia"/>
+          <w:sz w:val="24"/>
+          <w:szCs w:val="24"/>
+        </w:rPr>
+        <w:t xml:space="preserve">n-person </w:t>
+      </w:r>
+      <w:r>
+        <w:rPr>
+          <w:rFonts w:eastAsiaTheme="minorEastAsia"/>
+          <w:sz w:val="24"/>
+          <w:szCs w:val="24"/>
+        </w:rPr>
+        <w:t xml:space="preserve">or </w:t>
+      </w:r>
+      <w:r>
+        <w:rPr>
+          <w:rFonts w:eastAsiaTheme="minorEastAsia"/>
+          <w:sz w:val="24"/>
+          <w:szCs w:val="24"/>
+        </w:rPr>
+        <w:t>virtual</w:t>
+      </w:r>
+      <w:r>
+        <w:rPr>
+          <w:rFonts w:eastAsiaTheme="minorEastAsia"/>
+          <w:sz w:val="24"/>
+          <w:szCs w:val="24"/>
+        </w:rPr>
+        <w:t xml:space="preserve"> meeting</w:t>
+      </w:r>
+    </w:p>
+    <w:p>
+      <w:pPr>
+        <w:spacing w:after="0" w:line="240" w:lineRule="auto"/>
+        <w:ind w:firstLine="720"/>
+        <w:rPr>
+          <w:rFonts w:eastAsiaTheme="minorEastAsia"/>
+          <w:sz w:val="24"/>
+          <w:szCs w:val="24"/>
+        </w:rPr>
+      </w:pPr>
+      <w:r>
+        <w:rPr>
+          <w:rFonts w:eastAsiaTheme="minorEastAsia"/>
+          <w:b/>
+          <w:bCs/>
+          <w:sz w:val="24"/>
+          <w:szCs w:val="24"/>
+        </w:rPr>
+        <w:t>How long will it take:</w:t>
+      </w:r>
+      <w:r>
+        <w:rPr>
+          <w:rFonts w:eastAsiaTheme="minorEastAsia"/>
+          <w:b/>
+          <w:bCs/>
+          <w:sz w:val="24"/>
+          <w:szCs w:val="24"/>
+        </w:rPr>
+        <w:t xml:space="preserve"> </w:t>
+      </w:r>
+      <w:r>
+        <w:rPr>
+          <w:rFonts w:eastAsiaTheme="minorEastAsia"/>
+          <w:sz w:val="24"/>
+          <w:szCs w:val="24"/>
+        </w:rPr>
+        <w:t>t</w:t>
+      </w:r>
+      <w:r>
+        <w:rPr>
+          <w:rFonts w:eastAsiaTheme="minorEastAsia"/>
+          <w:sz w:val="24"/>
+          <w:szCs w:val="24"/>
+        </w:rPr>
+        <w:t>wo 1-2 h</w:t>
+      </w:r>
+      <w:r>
+        <w:rPr>
+          <w:rFonts w:eastAsiaTheme="minorEastAsia"/>
+          <w:sz w:val="24"/>
+          <w:szCs w:val="24"/>
+        </w:rPr>
+        <w:t>our</w:t>
+      </w:r>
+      <w:r>
+        <w:rPr>
+          <w:rFonts w:eastAsiaTheme="minorEastAsia"/>
+          <w:sz w:val="24"/>
+          <w:szCs w:val="24"/>
+        </w:rPr>
+        <w:t xml:space="preserve"> meetings</w:t>
+      </w:r>
+      <w:r>
+        <w:rPr>
+          <w:rFonts w:eastAsiaTheme="minorEastAsia"/>
+          <w:sz w:val="24"/>
+          <w:szCs w:val="24"/>
+        </w:rPr>
+        <w:t xml:space="preserve">; additional team or individual work </w:t>
+      </w:r>
+      <w:r>
+        <w:rPr>
+          <w:rFonts w:eastAsiaTheme="minorEastAsia"/>
+          <w:sz w:val="24"/>
+          <w:szCs w:val="24"/>
+        </w:rPr>
+        <w:t>time</w:t>
+      </w:r>
+    </w:p>
+    <w:p>
+      <w:pPr>
+        <w:spacing w:after="0" w:line="240" w:lineRule="auto"/>
+        <w:ind w:firstLine="720"/>
+        <w:rPr>
+          <w:rFonts w:eastAsiaTheme="minorEastAsia"/>
+          <w:sz w:val="24"/>
+          <w:szCs w:val="24"/>
+        </w:rPr>
+      </w:pPr>
+      <w:r>
+        <w:rPr>
+          <w:rFonts w:eastAsiaTheme="minorEastAsia"/>
+          <w:b/>
+          <w:bCs/>
+          <w:sz w:val="24"/>
+          <w:szCs w:val="24"/>
+        </w:rPr>
+        <w:t xml:space="preserve">Materials: </w:t>
+      </w:r>
+      <w:r>
+        <w:rPr>
+          <w:rFonts w:eastAsiaTheme="minorEastAsia"/>
+          <w:sz w:val="24"/>
+          <w:szCs w:val="24"/>
+        </w:rPr>
+        <w:t xml:space="preserve">A </w:t>
+      </w:r>
+      <w:r>
+        <w:rPr>
+          <w:rFonts w:eastAsiaTheme="minorEastAsia"/>
+          <w:sz w:val="24"/>
+          <w:szCs w:val="24"/>
+        </w:rPr>
+        <w:t xml:space="preserve">copy </w:t>
+      </w:r>
+      <w:r>
+        <w:rPr>
+          <w:rFonts w:eastAsiaTheme="minorEastAsia"/>
+          <w:sz w:val="24"/>
+          <w:szCs w:val="24"/>
+        </w:rPr>
+        <w:t>of the table below</w:t>
+      </w:r>
+    </w:p>
+    <w:p>
+      <w:pPr>
+        <w:spacing w:after="0" w:line="240" w:lineRule="auto"/>
+        <w:rPr>
+          <w:sz w:val="24"/>
+          <w:szCs w:val="24"/>
+        </w:rPr>
+      </w:pPr>
+    </w:p>
+    <w:p>
+      <w:pPr>
+        <w:pStyle w:val="Heading2"/>
+        <w:spacing w:before="0" w:line="240" w:lineRule="auto"/>
+        <w:rPr>
+          <w:b/>
+          <w:bCs/>
+          <w:color w:val="auto"/>
+          <w:sz w:val="28"/>
+          <w:szCs w:val="28"/>
+        </w:rPr>
+      </w:pPr>
+      <w:r>
+        <w:rPr>
+          <w:b/>
+          <w:bCs/>
+          <w:color w:val="auto"/>
+          <w:sz w:val="28"/>
+          <w:szCs w:val="28"/>
+        </w:rPr>
+        <w:t>Instructions</w:t>
       </w:r>
     </w:p>
     <w:p>
@@ -40,44 +571,101 @@
           <w:ilvl w:val="0"/>
           <w:numId w:val="1"/>
         </w:numPr>
-      </w:pPr>
-      <w:r>
+        <w:spacing w:after="0" w:line="240" w:lineRule="auto"/>
+        <w:rPr>
+          <w:sz w:val="24"/>
+          <w:szCs w:val="24"/>
+        </w:rPr>
+      </w:pPr>
+      <w:r>
+        <w:rPr>
+          <w:sz w:val="24"/>
+          <w:szCs w:val="24"/>
+        </w:rPr>
         <w:t>Form a team</w:t>
       </w:r>
       <w:r>
+        <w:rPr>
+          <w:sz w:val="24"/>
+          <w:szCs w:val="24"/>
+        </w:rPr>
         <w:t xml:space="preserve"> (or</w:t>
       </w:r>
       <w:r>
+        <w:rPr>
+          <w:sz w:val="24"/>
+          <w:szCs w:val="24"/>
+        </w:rPr>
         <w:t xml:space="preserve"> </w:t>
       </w:r>
       <w:r>
+        <w:rPr>
+          <w:sz w:val="24"/>
+          <w:szCs w:val="24"/>
+        </w:rPr>
         <w:t xml:space="preserve">gather each </w:t>
       </w:r>
       <w:r>
+        <w:rPr>
+          <w:sz w:val="24"/>
+          <w:szCs w:val="24"/>
+        </w:rPr>
         <w:t xml:space="preserve">action team formed in </w:t>
       </w:r>
       <w:r>
+        <w:rPr>
+          <w:sz w:val="24"/>
+          <w:szCs w:val="24"/>
+        </w:rPr>
         <w:t xml:space="preserve">the </w:t>
       </w:r>
       <w:r>
+        <w:rPr>
+          <w:sz w:val="24"/>
+          <w:szCs w:val="24"/>
+        </w:rPr>
         <w:t xml:space="preserve">‘Strategy Planning’ activity of the </w:t>
       </w:r>
       <w:r>
+        <w:rPr>
+          <w:sz w:val="24"/>
+          <w:szCs w:val="24"/>
+        </w:rPr>
         <w:t xml:space="preserve">‘Results to </w:t>
       </w:r>
       <w:r>
+        <w:rPr>
+          <w:sz w:val="24"/>
+          <w:szCs w:val="24"/>
+        </w:rPr>
         <w:t>Action</w:t>
       </w:r>
       <w:r>
+        <w:rPr>
+          <w:sz w:val="24"/>
+          <w:szCs w:val="24"/>
+        </w:rPr>
         <w:t>’</w:t>
       </w:r>
       <w:r>
+        <w:rPr>
+          <w:sz w:val="24"/>
+          <w:szCs w:val="24"/>
+        </w:rPr>
         <w:t xml:space="preserve"> Workshop</w:t>
       </w:r>
       <w:r>
+        <w:rPr>
+          <w:sz w:val="24"/>
+          <w:szCs w:val="24"/>
+        </w:rPr>
         <w:t>)</w:t>
       </w:r>
       <w:r>
+        <w:rPr>
+          <w:sz w:val="24"/>
+          <w:szCs w:val="24"/>
+        </w:rPr>
         <w:t>.</w:t>
       </w:r>
     </w:p>
@@ -88,45 +676,123 @@
           <w:ilvl w:val="0"/>
           <w:numId w:val="1"/>
         </w:numPr>
-      </w:pPr>
-      <w:r>
+        <w:spacing w:after="0" w:line="240" w:lineRule="auto"/>
+        <w:rPr>
+          <w:sz w:val="24"/>
+          <w:szCs w:val="24"/>
+        </w:rPr>
+      </w:pPr>
+      <w:r>
+        <w:rPr>
+          <w:sz w:val="24"/>
+          <w:szCs w:val="24"/>
+        </w:rPr>
         <w:t xml:space="preserve">Complete the table below for each </w:t>
       </w:r>
       <w:r>
+        <w:rPr>
+          <w:sz w:val="24"/>
+          <w:szCs w:val="24"/>
+        </w:rPr>
         <w:t>action</w:t>
       </w:r>
       <w:r>
+        <w:rPr>
+          <w:sz w:val="24"/>
+          <w:szCs w:val="24"/>
+        </w:rPr>
         <w:t xml:space="preserve"> your team </w:t>
       </w:r>
       <w:r>
+        <w:rPr>
+          <w:sz w:val="24"/>
+          <w:szCs w:val="24"/>
+        </w:rPr>
         <w:t>selected to implement</w:t>
       </w:r>
       <w:r>
+        <w:rPr>
+          <w:sz w:val="24"/>
+          <w:szCs w:val="24"/>
+        </w:rPr>
         <w:t xml:space="preserve"> (</w:t>
       </w:r>
       <w:r>
+        <w:rPr>
+          <w:sz w:val="24"/>
+          <w:szCs w:val="24"/>
+        </w:rPr>
         <w:t xml:space="preserve">identified </w:t>
       </w:r>
       <w:r>
+        <w:rPr>
+          <w:sz w:val="24"/>
+          <w:szCs w:val="24"/>
+        </w:rPr>
         <w:t xml:space="preserve">during </w:t>
       </w:r>
       <w:r>
+        <w:rPr>
+          <w:sz w:val="24"/>
+          <w:szCs w:val="24"/>
+        </w:rPr>
         <w:t xml:space="preserve">‘Results to </w:t>
       </w:r>
       <w:r>
+        <w:rPr>
+          <w:sz w:val="24"/>
+          <w:szCs w:val="24"/>
+        </w:rPr>
         <w:t>Action</w:t>
       </w:r>
       <w:r>
+        <w:rPr>
+          <w:sz w:val="24"/>
+          <w:szCs w:val="24"/>
+        </w:rPr>
         <w:t>’</w:t>
       </w:r>
       <w:r>
+        <w:rPr>
+          <w:sz w:val="24"/>
+          <w:szCs w:val="24"/>
+        </w:rPr>
         <w:t xml:space="preserve"> Workshop</w:t>
       </w:r>
       <w:r>
+        <w:rPr>
+          <w:sz w:val="24"/>
+          <w:szCs w:val="24"/>
+        </w:rPr>
         <w:t>)</w:t>
       </w:r>
       <w:r>
+        <w:rPr>
+          <w:sz w:val="24"/>
+          <w:szCs w:val="24"/>
+        </w:rPr>
         <w:t>.</w:t>
+      </w:r>
+    </w:p>
+    <w:p>
+      <w:pPr>
+        <w:pStyle w:val="ListParagraph"/>
+        <w:numPr>
+          <w:ilvl w:val="0"/>
+          <w:numId w:val="1"/>
+        </w:numPr>
+        <w:spacing w:after="0" w:line="240" w:lineRule="auto"/>
+        <w:rPr>
+          <w:sz w:val="24"/>
+          <w:szCs w:val="24"/>
+        </w:rPr>
+      </w:pPr>
+      <w:r>
+        <w:rPr>
+          <w:sz w:val="24"/>
+          <w:szCs w:val="24"/>
+        </w:rPr>
+        <w:t xml:space="preserve">Look at which resilient systems data you might want to track over time. </w:t>
       </w:r>
     </w:p>
     <w:p>
@@ -136,54 +802,47 @@
           <w:ilvl w:val="1"/>
           <w:numId w:val="1"/>
         </w:numPr>
-      </w:pPr>
-      <w:r>
+        <w:spacing w:after="0" w:line="240" w:lineRule="auto"/>
+        <w:rPr>
+          <w:rFonts w:ascii="Times New Roman" w:eastAsia="Times New Roman" w:hAnsi="Times New Roman" w:cs="Times New Roman"/>
+          <w:sz w:val="24"/>
+          <w:szCs w:val="24"/>
+        </w:rPr>
+      </w:pPr>
+      <w:r>
+        <w:rPr>
+          <w:sz w:val="24"/>
+          <w:szCs w:val="24"/>
+        </w:rPr>
         <w:t xml:space="preserve">The North Farm Creek </w:t>
       </w:r>
       <w:r>
+        <w:rPr>
+          <w:sz w:val="24"/>
+          <w:szCs w:val="24"/>
+        </w:rPr>
         <w:t>example can be used as a guide</w:t>
       </w:r>
       <w:r>
-        <w:t xml:space="preserve"> as needed. Additional examples</w:t>
-      </w:r>
-      <w:r>
-        <w:t xml:space="preserve"> </w:t>
-      </w:r>
-      <w:r>
-        <w:t>can be found here: [</w:t>
-      </w:r>
-      <w:r>
-        <w:rPr>
-          <w:b/>
-          <w:bCs/>
-          <w:highlight w:val="yellow"/>
-        </w:rPr>
-        <w:t xml:space="preserve">links </w:t>
-      </w:r>
-      <w:r>
-        <w:rPr>
-          <w:b/>
-          <w:bCs/>
-          <w:highlight w:val="yellow"/>
-        </w:rPr>
-        <w:t>to other examples here</w:t>
-      </w:r>
-      <w:r>
-        <w:t>]</w:t>
+        <w:rPr>
+          <w:sz w:val="24"/>
+          <w:szCs w:val="24"/>
+        </w:rPr>
+        <w:t xml:space="preserve"> as needed. </w:t>
       </w:r>
     </w:p>
     <w:p>
       <w:pPr>
         <w:spacing w:after="0" w:line="240" w:lineRule="auto"/>
         <w:rPr>
-          <w:rFonts w:ascii="Times New Roman" w:eastAsia="Times New Roman" w:hAnsi="Times New Roman" w:cs="Times New Roman"/>
-          <w:sz w:val="24"/>
-          <w:szCs w:val="24"/>
-        </w:rPr>
-      </w:pPr>
-      <w:r>
-        <w:rPr>
-          <w:rFonts w:ascii="Times New Roman" w:eastAsia="Times New Roman" w:hAnsi="Times New Roman" w:cs="Times New Roman"/>
+          <w:rFonts w:ascii="Calibri" w:eastAsia="Times New Roman" w:hAnsi="Calibri" w:cs="Calibri"/>
+          <w:sz w:val="24"/>
+          <w:szCs w:val="24"/>
+        </w:rPr>
+      </w:pPr>
+      <w:r>
+        <w:rPr>
+          <w:rFonts w:ascii="Calibri" w:eastAsia="Times New Roman" w:hAnsi="Calibri" w:cs="Calibri"/>
           <w:sz w:val="24"/>
           <w:szCs w:val="24"/>
         </w:rPr>
@@ -192,29 +851,18 @@
     </w:p>
     <w:tbl>
       <w:tblPr>
-        <w:tblW w:w="15049" w:type="dxa"/>
-        <w:tblBorders>
-          <w:top w:val="outset" w:sz="6" w:space="0" w:color="auto"/>
-          <w:left w:val="outset" w:sz="6" w:space="0" w:color="auto"/>
-          <w:bottom w:val="outset" w:sz="6" w:space="0" w:color="auto"/>
-          <w:right w:val="outset" w:sz="6" w:space="0" w:color="auto"/>
-        </w:tblBorders>
-        <w:tblCellMar>
-          <w:top w:w="15" w:type="dxa"/>
-          <w:left w:w="15" w:type="dxa"/>
-          <w:bottom w:w="15" w:type="dxa"/>
-          <w:right w:w="15" w:type="dxa"/>
-        </w:tblCellMar>
+        <w:tblStyle w:val="TableGrid"/>
+        <w:tblW w:w="13641" w:type="dxa"/>
         <w:tblLook w:val="04A0" w:firstRow="1" w:lastRow="0" w:firstColumn="1" w:lastColumn="0" w:noHBand="0" w:noVBand="1"/>
       </w:tblPr>
       <w:tblGrid>
-        <w:gridCol w:w="1543"/>
-        <w:gridCol w:w="1752"/>
-        <w:gridCol w:w="2007"/>
-        <w:gridCol w:w="2007"/>
-        <w:gridCol w:w="1980"/>
-        <w:gridCol w:w="2520"/>
-        <w:gridCol w:w="3240"/>
+        <w:gridCol w:w="1565"/>
+        <w:gridCol w:w="1747"/>
+        <w:gridCol w:w="1817"/>
+        <w:gridCol w:w="2192"/>
+        <w:gridCol w:w="1978"/>
+        <w:gridCol w:w="2512"/>
+        <w:gridCol w:w="1830"/>
       </w:tblGrid>
       <w:tr>
         <w:trPr>
@@ -223,36 +871,26 @@
         <w:tc>
           <w:tcPr>
             <w:tcW w:w="1543" w:type="dxa"/>
-            <w:tcBorders>
-              <w:top w:val="single" w:sz="6" w:space="0" w:color="FFFFFF" w:themeColor="background1"/>
-              <w:left w:val="single" w:sz="6" w:space="0" w:color="FFFFFF" w:themeColor="background1"/>
-              <w:bottom w:val="single" w:sz="6" w:space="0" w:color="FFFFFF" w:themeColor="background1"/>
-              <w:right w:val="single" w:sz="6" w:space="0" w:color="FFFFFF" w:themeColor="background1"/>
-            </w:tcBorders>
-            <w:shd w:val="clear" w:color="auto" w:fill="4472C4" w:themeFill="accent1"/>
             <w:hideMark/>
           </w:tcPr>
           <w:p>
             <w:pPr>
-              <w:spacing w:before="100" w:beforeAutospacing="1" w:after="100" w:afterAutospacing="1" w:line="240" w:lineRule="auto"/>
-              <w:textAlignment w:val="baseline"/>
-              <w:rPr>
-                <w:rFonts w:eastAsia="Times New Roman" w:cstheme="minorHAnsi"/>
+              <w:textAlignment w:val="baseline"/>
+              <w:rPr>
+                <w:rFonts w:eastAsia="Times New Roman"/>
                 <w:b/>
-                <w:bCs/>
                 <w:i/>
-                <w:iCs/>
-                <w:color w:val="FFFFFF"/>
+                <w:sz w:val="28"/>
+                <w:szCs w:val="28"/>
               </w:rPr>
             </w:pPr>
             <w:r>
               <w:rPr>
-                <w:rFonts w:eastAsia="Times New Roman" w:cstheme="minorHAnsi"/>
+                <w:rFonts w:eastAsia="Times New Roman"/>
                 <w:b/>
-                <w:bCs/>
                 <w:i/>
-                <w:iCs/>
-                <w:color w:val="FFFFFF"/>
+                <w:sz w:val="28"/>
+                <w:szCs w:val="28"/>
               </w:rPr>
               <w:t>Action</w:t>
             </w:r>
@@ -261,32 +899,24 @@
         <w:tc>
           <w:tcPr>
             <w:tcW w:w="1752" w:type="dxa"/>
-            <w:tcBorders>
-              <w:top w:val="single" w:sz="6" w:space="0" w:color="FFFFFF" w:themeColor="background1"/>
-              <w:left w:val="single" w:sz="6" w:space="0" w:color="FFFFFF" w:themeColor="background1"/>
-              <w:bottom w:val="single" w:sz="6" w:space="0" w:color="FFFFFF" w:themeColor="background1"/>
-              <w:right w:val="single" w:sz="6" w:space="0" w:color="FFFFFF" w:themeColor="background1"/>
-            </w:tcBorders>
-            <w:shd w:val="clear" w:color="auto" w:fill="4472C4" w:themeFill="accent1"/>
             <w:hideMark/>
           </w:tcPr>
           <w:p>
             <w:pPr>
-              <w:spacing w:before="100" w:beforeAutospacing="1" w:after="100" w:afterAutospacing="1" w:line="240" w:lineRule="auto"/>
-              <w:textAlignment w:val="baseline"/>
-              <w:rPr>
-                <w:rFonts w:eastAsia="Times New Roman" w:cstheme="minorHAnsi"/>
+              <w:textAlignment w:val="baseline"/>
+              <w:rPr>
+                <w:rFonts w:eastAsia="Times New Roman"/>
                 <w:b/>
-                <w:bCs/>
-                <w:color w:val="FFFFFF"/>
+                <w:sz w:val="28"/>
+                <w:szCs w:val="28"/>
               </w:rPr>
             </w:pPr>
             <w:r>
               <w:rPr>
-                <w:rFonts w:eastAsia="Times New Roman" w:cstheme="minorHAnsi"/>
+                <w:rFonts w:eastAsia="Times New Roman"/>
                 <w:b/>
-                <w:bCs/>
-                <w:color w:val="FFFFFF"/>
+                <w:sz w:val="28"/>
+                <w:szCs w:val="28"/>
               </w:rPr>
               <w:t>Planned outcome</w:t>
             </w:r>
@@ -294,32 +924,24 @@
         </w:tc>
         <w:tc>
           <w:tcPr>
-            <w:tcW w:w="2007" w:type="dxa"/>
-            <w:tcBorders>
-              <w:top w:val="single" w:sz="6" w:space="0" w:color="FFFFFF" w:themeColor="background1"/>
-              <w:left w:val="single" w:sz="6" w:space="0" w:color="FFFFFF" w:themeColor="background1"/>
-              <w:bottom w:val="single" w:sz="6" w:space="0" w:color="FFFFFF" w:themeColor="background1"/>
-              <w:right w:val="single" w:sz="6" w:space="0" w:color="FFFFFF" w:themeColor="background1"/>
-            </w:tcBorders>
-            <w:shd w:val="clear" w:color="auto" w:fill="4472C4" w:themeFill="accent1"/>
+            <w:tcW w:w="1817" w:type="dxa"/>
           </w:tcPr>
           <w:p>
             <w:pPr>
-              <w:spacing w:before="100" w:beforeAutospacing="1" w:after="100" w:afterAutospacing="1" w:line="240" w:lineRule="auto"/>
-              <w:textAlignment w:val="baseline"/>
-              <w:rPr>
-                <w:rFonts w:eastAsia="Times New Roman" w:cstheme="minorHAnsi"/>
+              <w:textAlignment w:val="baseline"/>
+              <w:rPr>
+                <w:rFonts w:eastAsia="Times New Roman"/>
                 <w:b/>
-                <w:bCs/>
-                <w:color w:val="FFFFFF"/>
+                <w:sz w:val="28"/>
+                <w:szCs w:val="28"/>
               </w:rPr>
             </w:pPr>
             <w:r>
               <w:rPr>
-                <w:rFonts w:eastAsia="Times New Roman" w:cstheme="minorHAnsi"/>
+                <w:rFonts w:eastAsia="Times New Roman"/>
                 <w:b/>
-                <w:bCs/>
-                <w:color w:val="FFFFFF"/>
+                <w:sz w:val="28"/>
+                <w:szCs w:val="28"/>
               </w:rPr>
               <w:t>Milestones</w:t>
             </w:r>
@@ -327,77 +949,52 @@
         </w:tc>
         <w:tc>
           <w:tcPr>
-            <w:tcW w:w="2007" w:type="dxa"/>
-            <w:tcBorders>
-              <w:top w:val="single" w:sz="6" w:space="0" w:color="FFFFFF" w:themeColor="background1"/>
-              <w:left w:val="single" w:sz="6" w:space="0" w:color="FFFFFF" w:themeColor="background1"/>
-              <w:bottom w:val="single" w:sz="6" w:space="0" w:color="FFFFFF" w:themeColor="background1"/>
-              <w:right w:val="single" w:sz="6" w:space="0" w:color="FFFFFF" w:themeColor="background1"/>
-            </w:tcBorders>
-            <w:shd w:val="clear" w:color="auto" w:fill="4472C4" w:themeFill="accent1"/>
+            <w:tcW w:w="2197" w:type="dxa"/>
             <w:hideMark/>
           </w:tcPr>
           <w:p>
             <w:pPr>
-              <w:spacing w:before="100" w:beforeAutospacing="1" w:after="100" w:afterAutospacing="1" w:line="240" w:lineRule="auto"/>
-              <w:textAlignment w:val="baseline"/>
-              <w:rPr>
-                <w:rFonts w:eastAsia="Times New Roman" w:cstheme="minorHAnsi"/>
+              <w:textAlignment w:val="baseline"/>
+              <w:rPr>
+                <w:rFonts w:eastAsia="Times New Roman"/>
                 <w:b/>
-                <w:bCs/>
-                <w:color w:val="FFFFFF"/>
+                <w:sz w:val="28"/>
+                <w:szCs w:val="28"/>
               </w:rPr>
             </w:pPr>
             <w:r>
               <w:rPr>
-                <w:rFonts w:eastAsia="Times New Roman" w:cstheme="minorHAnsi"/>
+                <w:rFonts w:eastAsia="Times New Roman"/>
                 <w:b/>
-                <w:bCs/>
-                <w:color w:val="FFFFFF"/>
-              </w:rPr>
-              <w:t>Evaluation Tools</w:t>
-            </w:r>
-            <w:r>
-              <w:rPr>
-                <w:rFonts w:eastAsia="Times New Roman" w:cstheme="minorHAnsi"/>
-                <w:b/>
-                <w:bCs/>
-                <w:color w:val="FFFFFF"/>
-              </w:rPr>
-              <w:t xml:space="preserve"> </w:t>
+                <w:sz w:val="28"/>
+                <w:szCs w:val="28"/>
+              </w:rPr>
+              <w:t xml:space="preserve">Evaluation Tools </w:t>
             </w:r>
           </w:p>
         </w:tc>
         <w:tc>
           <w:tcPr>
             <w:tcW w:w="1980" w:type="dxa"/>
-            <w:tcBorders>
-              <w:top w:val="single" w:sz="6" w:space="0" w:color="FFFFFF" w:themeColor="background1"/>
-              <w:left w:val="single" w:sz="6" w:space="0" w:color="FFFFFF" w:themeColor="background1"/>
-              <w:bottom w:val="single" w:sz="6" w:space="0" w:color="FFFFFF" w:themeColor="background1"/>
-              <w:right w:val="single" w:sz="6" w:space="0" w:color="FFFFFF" w:themeColor="background1"/>
-            </w:tcBorders>
-            <w:shd w:val="clear" w:color="auto" w:fill="4472C4" w:themeFill="accent1"/>
           </w:tcPr>
           <w:p>
             <w:pPr>
-              <w:spacing w:before="100" w:beforeAutospacing="1" w:after="100" w:afterAutospacing="1" w:line="240" w:lineRule="auto"/>
-              <w:textAlignment w:val="baseline"/>
-              <w:rPr>
-                <w:rFonts w:eastAsia="Times New Roman" w:cstheme="minorHAnsi"/>
+              <w:textAlignment w:val="baseline"/>
+              <w:rPr>
+                <w:rFonts w:eastAsia="Times New Roman"/>
                 <w:b/>
-                <w:bCs/>
-                <w:color w:val="FFFFFF"/>
                 <w:position w:val="1"/>
+                <w:sz w:val="28"/>
+                <w:szCs w:val="28"/>
               </w:rPr>
             </w:pPr>
             <w:r>
               <w:rPr>
-                <w:rFonts w:eastAsia="Times New Roman" w:cstheme="minorHAnsi"/>
+                <w:rFonts w:eastAsia="Times New Roman"/>
                 <w:b/>
-                <w:bCs/>
-                <w:color w:val="FFFFFF"/>
                 <w:position w:val="1"/>
+                <w:sz w:val="28"/>
+                <w:szCs w:val="28"/>
               </w:rPr>
               <w:t>Modification Necessary If…</w:t>
             </w:r>
@@ -406,32 +1003,24 @@
         <w:tc>
           <w:tcPr>
             <w:tcW w:w="2520" w:type="dxa"/>
-            <w:tcBorders>
-              <w:top w:val="single" w:sz="6" w:space="0" w:color="FFFFFF" w:themeColor="background1"/>
-              <w:left w:val="single" w:sz="6" w:space="0" w:color="FFFFFF" w:themeColor="background1"/>
-              <w:bottom w:val="single" w:sz="6" w:space="0" w:color="FFFFFF" w:themeColor="background1"/>
-              <w:right w:val="single" w:sz="6" w:space="0" w:color="FFFFFF" w:themeColor="background1"/>
-            </w:tcBorders>
-            <w:shd w:val="clear" w:color="auto" w:fill="4472C4" w:themeFill="accent1"/>
             <w:hideMark/>
           </w:tcPr>
           <w:p>
             <w:pPr>
-              <w:spacing w:before="100" w:beforeAutospacing="1" w:after="100" w:afterAutospacing="1" w:line="240" w:lineRule="auto"/>
-              <w:textAlignment w:val="baseline"/>
-              <w:rPr>
-                <w:rFonts w:eastAsia="Times New Roman" w:cstheme="minorHAnsi"/>
+              <w:textAlignment w:val="baseline"/>
+              <w:rPr>
+                <w:rFonts w:eastAsia="Times New Roman"/>
                 <w:b/>
-                <w:bCs/>
-                <w:color w:val="FFFFFF"/>
+                <w:sz w:val="28"/>
+                <w:szCs w:val="28"/>
               </w:rPr>
             </w:pPr>
             <w:r>
               <w:rPr>
-                <w:rFonts w:eastAsia="Times New Roman" w:cstheme="minorHAnsi"/>
+                <w:rFonts w:eastAsia="Times New Roman"/>
                 <w:b/>
-                <w:bCs/>
-                <w:color w:val="FFFFFF"/>
+                <w:sz w:val="28"/>
+                <w:szCs w:val="28"/>
               </w:rPr>
               <w:t xml:space="preserve">Potential adaptive actions to stay on track </w:t>
             </w:r>
@@ -439,33 +1028,26 @@
         </w:tc>
         <w:tc>
           <w:tcPr>
-            <w:tcW w:w="3240" w:type="dxa"/>
-            <w:tcBorders>
-              <w:top w:val="single" w:sz="6" w:space="0" w:color="FFFFFF" w:themeColor="background1"/>
-              <w:left w:val="single" w:sz="6" w:space="0" w:color="FFFFFF" w:themeColor="background1"/>
-              <w:bottom w:val="single" w:sz="6" w:space="0" w:color="FFFFFF" w:themeColor="background1"/>
-              <w:right w:val="single" w:sz="6" w:space="0" w:color="FFFFFF" w:themeColor="background1"/>
-            </w:tcBorders>
-            <w:shd w:val="clear" w:color="auto" w:fill="4472C4" w:themeFill="accent1"/>
+            <w:tcW w:w="1832" w:type="dxa"/>
           </w:tcPr>
           <w:p>
             <w:pPr>
-              <w:spacing w:before="100" w:beforeAutospacing="1" w:after="100" w:afterAutospacing="1" w:line="240" w:lineRule="auto"/>
-              <w:textAlignment w:val="baseline"/>
-              <w:rPr>
-                <w:rFonts w:eastAsia="Times New Roman" w:cstheme="minorHAnsi"/>
+              <w:textAlignment w:val="baseline"/>
+              <w:rPr>
+                <w:rFonts w:eastAsia="Times New Roman"/>
                 <w:b/>
                 <w:bCs/>
-                <w:color w:val="FFFFFF"/>
+                <w:sz w:val="28"/>
+                <w:szCs w:val="28"/>
               </w:rPr>
             </w:pPr>
             <w:r>
               <w:rPr>
-                <w:rFonts w:eastAsia="Times New Roman" w:cstheme="minorHAnsi"/>
+                <w:rFonts w:eastAsia="Times New Roman"/>
                 <w:b/>
-                <w:bCs/>
-                <w:color w:val="FFFFFF"/>
                 <w:position w:val="1"/>
+                <w:sz w:val="28"/>
+                <w:szCs w:val="28"/>
               </w:rPr>
               <w:t>Who’s responsible for monitoring?</w:t>
             </w:r>
@@ -479,24 +1061,17 @@
         <w:tc>
           <w:tcPr>
             <w:tcW w:w="1543" w:type="dxa"/>
-            <w:tcBorders>
-              <w:top w:val="single" w:sz="6" w:space="0" w:color="FFFFFF" w:themeColor="background1"/>
-              <w:left w:val="single" w:sz="6" w:space="0" w:color="FFFFFF" w:themeColor="background1"/>
-              <w:bottom w:val="single" w:sz="6" w:space="0" w:color="FFFFFF" w:themeColor="background1"/>
-              <w:right w:val="single" w:sz="6" w:space="0" w:color="FFFFFF" w:themeColor="background1"/>
-            </w:tcBorders>
-            <w:shd w:val="clear" w:color="auto" w:fill="CFD5EA"/>
             <w:hideMark/>
           </w:tcPr>
           <w:p>
             <w:pPr>
-              <w:spacing w:before="100" w:beforeAutospacing="1" w:after="100" w:afterAutospacing="1" w:line="240" w:lineRule="auto"/>
               <w:textAlignment w:val="baseline"/>
               <w:rPr>
                 <w:rFonts w:eastAsia="Times New Roman" w:cstheme="minorHAnsi"/>
                 <w:i/>
                 <w:iCs/>
-                <w:color w:val="000000"/>
+                <w:sz w:val="24"/>
+                <w:szCs w:val="24"/>
               </w:rPr>
             </w:pPr>
             <w:r>
@@ -504,94 +1079,76 @@
                 <w:rFonts w:eastAsia="Times New Roman" w:cstheme="minorHAnsi"/>
                 <w:i/>
                 <w:iCs/>
-                <w:color w:val="000000"/>
-              </w:rPr>
-              <w:t>[insert a</w:t>
+                <w:sz w:val="24"/>
+                <w:szCs w:val="24"/>
+              </w:rPr>
+              <w:t xml:space="preserve">[insert action </w:t>
             </w:r>
             <w:r>
               <w:rPr>
                 <w:rFonts w:eastAsia="Times New Roman" w:cstheme="minorHAnsi"/>
                 <w:i/>
                 <w:iCs/>
-                <w:color w:val="000000"/>
-              </w:rPr>
-              <w:t>ction identified in previous sections of ERB</w:t>
+                <w:sz w:val="24"/>
+                <w:szCs w:val="24"/>
+              </w:rPr>
+              <w:t>from</w:t>
             </w:r>
             <w:r>
               <w:rPr>
                 <w:rFonts w:eastAsia="Times New Roman" w:cstheme="minorHAnsi"/>
                 <w:i/>
                 <w:iCs/>
-                <w:color w:val="000000"/>
-              </w:rPr>
-              <w:t>]</w:t>
+                <w:sz w:val="24"/>
+                <w:szCs w:val="24"/>
+              </w:rPr>
+              <w:t xml:space="preserve"> previous sections of ERB]</w:t>
             </w:r>
           </w:p>
         </w:tc>
         <w:tc>
           <w:tcPr>
             <w:tcW w:w="1752" w:type="dxa"/>
-            <w:tcBorders>
-              <w:top w:val="single" w:sz="6" w:space="0" w:color="FFFFFF" w:themeColor="background1"/>
-              <w:left w:val="single" w:sz="6" w:space="0" w:color="FFFFFF" w:themeColor="background1"/>
-              <w:bottom w:val="single" w:sz="6" w:space="0" w:color="FFFFFF" w:themeColor="background1"/>
-              <w:right w:val="single" w:sz="6" w:space="0" w:color="FFFFFF" w:themeColor="background1"/>
-            </w:tcBorders>
-            <w:shd w:val="clear" w:color="auto" w:fill="CFD5EA"/>
             <w:hideMark/>
           </w:tcPr>
           <w:p>
             <w:pPr>
-              <w:spacing w:before="100" w:beforeAutospacing="1" w:after="100" w:afterAutospacing="1" w:line="240" w:lineRule="auto"/>
               <w:textAlignment w:val="baseline"/>
               <w:rPr>
                 <w:rFonts w:eastAsia="Times New Roman" w:cstheme="minorHAnsi"/>
-                <w:color w:val="000000"/>
+                <w:sz w:val="24"/>
+                <w:szCs w:val="24"/>
               </w:rPr>
             </w:pPr>
           </w:p>
         </w:tc>
         <w:tc>
           <w:tcPr>
-            <w:tcW w:w="2007" w:type="dxa"/>
-            <w:tcBorders>
-              <w:top w:val="single" w:sz="6" w:space="0" w:color="FFFFFF" w:themeColor="background1"/>
-              <w:left w:val="single" w:sz="6" w:space="0" w:color="FFFFFF" w:themeColor="background1"/>
-              <w:bottom w:val="single" w:sz="6" w:space="0" w:color="FFFFFF" w:themeColor="background1"/>
-              <w:right w:val="single" w:sz="6" w:space="0" w:color="FFFFFF" w:themeColor="background1"/>
-            </w:tcBorders>
-            <w:shd w:val="clear" w:color="auto" w:fill="CFD5EA"/>
+            <w:tcW w:w="1817" w:type="dxa"/>
           </w:tcPr>
           <w:p>
             <w:pPr>
-              <w:spacing w:before="100" w:beforeAutospacing="1" w:after="100" w:afterAutospacing="1" w:line="240" w:lineRule="auto"/>
               <w:textAlignment w:val="baseline"/>
               <w:rPr>
                 <w:rFonts w:eastAsia="Times New Roman" w:cstheme="minorHAnsi"/>
-                <w:color w:val="000000"/>
+                <w:sz w:val="24"/>
+                <w:szCs w:val="24"/>
               </w:rPr>
             </w:pPr>
           </w:p>
         </w:tc>
         <w:tc>
           <w:tcPr>
-            <w:tcW w:w="2007" w:type="dxa"/>
-            <w:tcBorders>
-              <w:top w:val="single" w:sz="6" w:space="0" w:color="FFFFFF" w:themeColor="background1"/>
-              <w:left w:val="single" w:sz="6" w:space="0" w:color="FFFFFF" w:themeColor="background1"/>
-              <w:bottom w:val="single" w:sz="6" w:space="0" w:color="FFFFFF" w:themeColor="background1"/>
-              <w:right w:val="single" w:sz="6" w:space="0" w:color="FFFFFF" w:themeColor="background1"/>
-            </w:tcBorders>
-            <w:shd w:val="clear" w:color="auto" w:fill="CFD5EA"/>
+            <w:tcW w:w="2197" w:type="dxa"/>
             <w:hideMark/>
           </w:tcPr>
           <w:p>
             <w:pPr>
-              <w:spacing w:before="100" w:beforeAutospacing="1" w:after="100" w:afterAutospacing="1" w:line="240" w:lineRule="auto"/>
               <w:textAlignment w:val="baseline"/>
               <w:rPr>
                 <w:rFonts w:eastAsia="Times New Roman" w:cstheme="minorHAnsi"/>
-                <w:color w:val="000000"/>
+                <w:sz w:val="24"/>
+                <w:szCs w:val="24"/>
               </w:rPr>
             </w:pPr>
           </w:p>
@@ -599,22 +1156,15 @@
         <w:tc>
           <w:tcPr>
             <w:tcW w:w="1980" w:type="dxa"/>
-            <w:tcBorders>
-              <w:top w:val="single" w:sz="6" w:space="0" w:color="FFFFFF" w:themeColor="background1"/>
-              <w:left w:val="single" w:sz="6" w:space="0" w:color="FFFFFF" w:themeColor="background1"/>
-              <w:bottom w:val="single" w:sz="6" w:space="0" w:color="FFFFFF" w:themeColor="background1"/>
-              <w:right w:val="single" w:sz="6" w:space="0" w:color="FFFFFF" w:themeColor="background1"/>
-            </w:tcBorders>
-            <w:shd w:val="clear" w:color="auto" w:fill="CFD5EA"/>
           </w:tcPr>
           <w:p>
             <w:pPr>
-              <w:spacing w:before="100" w:beforeAutospacing="1" w:after="100" w:afterAutospacing="1" w:line="240" w:lineRule="auto"/>
               <w:ind w:left="-360"/>
               <w:textAlignment w:val="baseline"/>
               <w:rPr>
                 <w:rFonts w:eastAsia="Times New Roman" w:cstheme="minorHAnsi"/>
-                <w:color w:val="000000"/>
+                <w:sz w:val="24"/>
+                <w:szCs w:val="24"/>
               </w:rPr>
             </w:pPr>
           </w:p>
@@ -622,44 +1172,30 @@
         <w:tc>
           <w:tcPr>
             <w:tcW w:w="2520" w:type="dxa"/>
-            <w:tcBorders>
-              <w:top w:val="single" w:sz="6" w:space="0" w:color="FFFFFF" w:themeColor="background1"/>
-              <w:left w:val="single" w:sz="6" w:space="0" w:color="FFFFFF" w:themeColor="background1"/>
-              <w:bottom w:val="single" w:sz="6" w:space="0" w:color="FFFFFF" w:themeColor="background1"/>
-              <w:right w:val="single" w:sz="6" w:space="0" w:color="FFFFFF" w:themeColor="background1"/>
-            </w:tcBorders>
-            <w:shd w:val="clear" w:color="auto" w:fill="CFD5EA"/>
             <w:hideMark/>
           </w:tcPr>
           <w:p>
             <w:pPr>
-              <w:spacing w:before="100" w:beforeAutospacing="1" w:after="100" w:afterAutospacing="1" w:line="240" w:lineRule="auto"/>
               <w:textAlignment w:val="baseline"/>
               <w:rPr>
                 <w:rFonts w:eastAsia="Times New Roman" w:cstheme="minorHAnsi"/>
-                <w:color w:val="000000"/>
+                <w:sz w:val="24"/>
+                <w:szCs w:val="24"/>
               </w:rPr>
             </w:pPr>
           </w:p>
         </w:tc>
         <w:tc>
           <w:tcPr>
-            <w:tcW w:w="3240" w:type="dxa"/>
-            <w:tcBorders>
-              <w:top w:val="single" w:sz="6" w:space="0" w:color="FFFFFF" w:themeColor="background1"/>
-              <w:left w:val="single" w:sz="6" w:space="0" w:color="FFFFFF" w:themeColor="background1"/>
-              <w:bottom w:val="single" w:sz="6" w:space="0" w:color="FFFFFF" w:themeColor="background1"/>
-              <w:right w:val="single" w:sz="6" w:space="0" w:color="FFFFFF" w:themeColor="background1"/>
-            </w:tcBorders>
-            <w:shd w:val="clear" w:color="auto" w:fill="CFD5EA"/>
+            <w:tcW w:w="1832" w:type="dxa"/>
           </w:tcPr>
           <w:p>
             <w:pPr>
-              <w:spacing w:before="100" w:beforeAutospacing="1" w:after="100" w:afterAutospacing="1" w:line="240" w:lineRule="auto"/>
               <w:textAlignment w:val="baseline"/>
               <w:rPr>
                 <w:rFonts w:eastAsia="Times New Roman" w:cstheme="minorHAnsi"/>
-                <w:color w:val="000000"/>
+                <w:sz w:val="24"/>
+                <w:szCs w:val="24"/>
               </w:rPr>
             </w:pPr>
           </w:p>
@@ -672,21 +1208,34 @@
         <w:tc>
           <w:tcPr>
             <w:tcW w:w="1543" w:type="dxa"/>
-            <w:tcBorders>
-              <w:top w:val="single" w:sz="6" w:space="0" w:color="FFFFFF" w:themeColor="background1"/>
-              <w:left w:val="single" w:sz="6" w:space="0" w:color="FFFFFF" w:themeColor="background1"/>
-              <w:bottom w:val="single" w:sz="6" w:space="0" w:color="FFFFFF" w:themeColor="background1"/>
-              <w:right w:val="single" w:sz="6" w:space="0" w:color="FFFFFF" w:themeColor="background1"/>
-            </w:tcBorders>
-            <w:shd w:val="clear" w:color="auto" w:fill="CFD5EA"/>
           </w:tcPr>
           <w:p>
             <w:pPr>
-              <w:spacing w:before="100" w:beforeAutospacing="1" w:after="100" w:afterAutospacing="1" w:line="240" w:lineRule="auto"/>
               <w:textAlignment w:val="baseline"/>
               <w:rPr>
                 <w:rFonts w:eastAsia="Times New Roman" w:cstheme="minorHAnsi"/>
-                <w:color w:val="000000"/>
+                <w:sz w:val="24"/>
+                <w:szCs w:val="24"/>
+              </w:rPr>
+            </w:pPr>
+          </w:p>
+          <w:p>
+            <w:pPr>
+              <w:textAlignment w:val="baseline"/>
+              <w:rPr>
+                <w:rFonts w:eastAsia="Times New Roman" w:cstheme="minorHAnsi"/>
+                <w:sz w:val="24"/>
+                <w:szCs w:val="24"/>
+              </w:rPr>
+            </w:pPr>
+          </w:p>
+          <w:p>
+            <w:pPr>
+              <w:textAlignment w:val="baseline"/>
+              <w:rPr>
+                <w:rFonts w:eastAsia="Times New Roman" w:cstheme="minorHAnsi"/>
+                <w:sz w:val="24"/>
+                <w:szCs w:val="24"/>
               </w:rPr>
             </w:pPr>
           </w:p>
@@ -694,65 +1243,44 @@
         <w:tc>
           <w:tcPr>
             <w:tcW w:w="1752" w:type="dxa"/>
-            <w:tcBorders>
-              <w:top w:val="single" w:sz="6" w:space="0" w:color="FFFFFF" w:themeColor="background1"/>
-              <w:left w:val="single" w:sz="6" w:space="0" w:color="FFFFFF" w:themeColor="background1"/>
-              <w:bottom w:val="single" w:sz="6" w:space="0" w:color="FFFFFF" w:themeColor="background1"/>
-              <w:right w:val="single" w:sz="6" w:space="0" w:color="FFFFFF" w:themeColor="background1"/>
-            </w:tcBorders>
-            <w:shd w:val="clear" w:color="auto" w:fill="CFD5EA"/>
           </w:tcPr>
           <w:p>
             <w:pPr>
-              <w:spacing w:before="100" w:beforeAutospacing="1" w:after="100" w:afterAutospacing="1" w:line="240" w:lineRule="auto"/>
               <w:textAlignment w:val="baseline"/>
               <w:rPr>
                 <w:rFonts w:eastAsia="Times New Roman" w:cstheme="minorHAnsi"/>
-                <w:color w:val="000000"/>
+                <w:sz w:val="24"/>
+                <w:szCs w:val="24"/>
               </w:rPr>
             </w:pPr>
           </w:p>
         </w:tc>
         <w:tc>
           <w:tcPr>
-            <w:tcW w:w="2007" w:type="dxa"/>
-            <w:tcBorders>
-              <w:top w:val="single" w:sz="6" w:space="0" w:color="FFFFFF" w:themeColor="background1"/>
-              <w:left w:val="single" w:sz="6" w:space="0" w:color="FFFFFF" w:themeColor="background1"/>
-              <w:bottom w:val="single" w:sz="6" w:space="0" w:color="FFFFFF" w:themeColor="background1"/>
-              <w:right w:val="single" w:sz="6" w:space="0" w:color="FFFFFF" w:themeColor="background1"/>
-            </w:tcBorders>
-            <w:shd w:val="clear" w:color="auto" w:fill="CFD5EA"/>
+            <w:tcW w:w="1817" w:type="dxa"/>
           </w:tcPr>
           <w:p>
             <w:pPr>
-              <w:spacing w:before="100" w:beforeAutospacing="1" w:after="100" w:afterAutospacing="1" w:line="240" w:lineRule="auto"/>
               <w:textAlignment w:val="baseline"/>
               <w:rPr>
                 <w:rFonts w:eastAsia="Times New Roman" w:cstheme="minorHAnsi"/>
-                <w:color w:val="000000"/>
+                <w:sz w:val="24"/>
+                <w:szCs w:val="24"/>
               </w:rPr>
             </w:pPr>
           </w:p>
         </w:tc>
         <w:tc>
           <w:tcPr>
-            <w:tcW w:w="2007" w:type="dxa"/>
-            <w:tcBorders>
-              <w:top w:val="single" w:sz="6" w:space="0" w:color="FFFFFF" w:themeColor="background1"/>
-              <w:left w:val="single" w:sz="6" w:space="0" w:color="FFFFFF" w:themeColor="background1"/>
-              <w:bottom w:val="single" w:sz="6" w:space="0" w:color="FFFFFF" w:themeColor="background1"/>
-              <w:right w:val="single" w:sz="6" w:space="0" w:color="FFFFFF" w:themeColor="background1"/>
-            </w:tcBorders>
-            <w:shd w:val="clear" w:color="auto" w:fill="CFD5EA"/>
+            <w:tcW w:w="2197" w:type="dxa"/>
           </w:tcPr>
           <w:p>
             <w:pPr>
-              <w:spacing w:before="100" w:beforeAutospacing="1" w:after="100" w:afterAutospacing="1" w:line="240" w:lineRule="auto"/>
               <w:textAlignment w:val="baseline"/>
               <w:rPr>
                 <w:rFonts w:eastAsia="Times New Roman" w:cstheme="minorHAnsi"/>
-                <w:color w:val="000000"/>
+                <w:sz w:val="24"/>
+                <w:szCs w:val="24"/>
               </w:rPr>
             </w:pPr>
           </w:p>
@@ -760,22 +1288,15 @@
         <w:tc>
           <w:tcPr>
             <w:tcW w:w="1980" w:type="dxa"/>
-            <w:tcBorders>
-              <w:top w:val="single" w:sz="6" w:space="0" w:color="FFFFFF" w:themeColor="background1"/>
-              <w:left w:val="single" w:sz="6" w:space="0" w:color="FFFFFF" w:themeColor="background1"/>
-              <w:bottom w:val="single" w:sz="6" w:space="0" w:color="FFFFFF" w:themeColor="background1"/>
-              <w:right w:val="single" w:sz="6" w:space="0" w:color="FFFFFF" w:themeColor="background1"/>
-            </w:tcBorders>
-            <w:shd w:val="clear" w:color="auto" w:fill="CFD5EA"/>
           </w:tcPr>
           <w:p>
             <w:pPr>
-              <w:spacing w:before="100" w:beforeAutospacing="1" w:after="100" w:afterAutospacing="1" w:line="240" w:lineRule="auto"/>
               <w:ind w:left="-360"/>
               <w:textAlignment w:val="baseline"/>
               <w:rPr>
                 <w:rFonts w:eastAsia="Times New Roman" w:cstheme="minorHAnsi"/>
-                <w:color w:val="000000"/>
+                <w:sz w:val="24"/>
+                <w:szCs w:val="24"/>
               </w:rPr>
             </w:pPr>
           </w:p>
@@ -783,43 +1304,29 @@
         <w:tc>
           <w:tcPr>
             <w:tcW w:w="2520" w:type="dxa"/>
-            <w:tcBorders>
-              <w:top w:val="single" w:sz="6" w:space="0" w:color="FFFFFF" w:themeColor="background1"/>
-              <w:left w:val="single" w:sz="6" w:space="0" w:color="FFFFFF" w:themeColor="background1"/>
-              <w:bottom w:val="single" w:sz="6" w:space="0" w:color="FFFFFF" w:themeColor="background1"/>
-              <w:right w:val="single" w:sz="6" w:space="0" w:color="FFFFFF" w:themeColor="background1"/>
-            </w:tcBorders>
-            <w:shd w:val="clear" w:color="auto" w:fill="CFD5EA"/>
           </w:tcPr>
           <w:p>
             <w:pPr>
-              <w:spacing w:before="100" w:beforeAutospacing="1" w:after="100" w:afterAutospacing="1" w:line="240" w:lineRule="auto"/>
               <w:textAlignment w:val="baseline"/>
               <w:rPr>
                 <w:rFonts w:eastAsia="Times New Roman" w:cstheme="minorHAnsi"/>
-                <w:color w:val="000000"/>
+                <w:sz w:val="24"/>
+                <w:szCs w:val="24"/>
               </w:rPr>
             </w:pPr>
           </w:p>
         </w:tc>
         <w:tc>
           <w:tcPr>
-            <w:tcW w:w="3240" w:type="dxa"/>
-            <w:tcBorders>
-              <w:top w:val="single" w:sz="6" w:space="0" w:color="FFFFFF" w:themeColor="background1"/>
-              <w:left w:val="single" w:sz="6" w:space="0" w:color="FFFFFF" w:themeColor="background1"/>
-              <w:bottom w:val="single" w:sz="6" w:space="0" w:color="FFFFFF" w:themeColor="background1"/>
-              <w:right w:val="single" w:sz="6" w:space="0" w:color="FFFFFF" w:themeColor="background1"/>
-            </w:tcBorders>
-            <w:shd w:val="clear" w:color="auto" w:fill="CFD5EA"/>
+            <w:tcW w:w="1832" w:type="dxa"/>
           </w:tcPr>
           <w:p>
             <w:pPr>
-              <w:spacing w:before="100" w:beforeAutospacing="1" w:after="100" w:afterAutospacing="1" w:line="240" w:lineRule="auto"/>
               <w:textAlignment w:val="baseline"/>
               <w:rPr>
                 <w:rFonts w:eastAsia="Times New Roman" w:cstheme="minorHAnsi"/>
-                <w:color w:val="000000"/>
+                <w:sz w:val="24"/>
+                <w:szCs w:val="24"/>
               </w:rPr>
             </w:pPr>
           </w:p>
@@ -832,21 +1339,34 @@
         <w:tc>
           <w:tcPr>
             <w:tcW w:w="1543" w:type="dxa"/>
-            <w:tcBorders>
-              <w:top w:val="single" w:sz="6" w:space="0" w:color="FFFFFF" w:themeColor="background1"/>
-              <w:left w:val="single" w:sz="6" w:space="0" w:color="FFFFFF" w:themeColor="background1"/>
-              <w:bottom w:val="single" w:sz="6" w:space="0" w:color="FFFFFF" w:themeColor="background1"/>
-              <w:right w:val="single" w:sz="6" w:space="0" w:color="FFFFFF" w:themeColor="background1"/>
-            </w:tcBorders>
-            <w:shd w:val="clear" w:color="auto" w:fill="CFD5EA"/>
           </w:tcPr>
           <w:p>
             <w:pPr>
-              <w:spacing w:before="100" w:beforeAutospacing="1" w:after="100" w:afterAutospacing="1" w:line="240" w:lineRule="auto"/>
               <w:textAlignment w:val="baseline"/>
               <w:rPr>
                 <w:rFonts w:eastAsia="Times New Roman" w:cstheme="minorHAnsi"/>
-                <w:color w:val="000000"/>
+                <w:sz w:val="24"/>
+                <w:szCs w:val="24"/>
+              </w:rPr>
+            </w:pPr>
+          </w:p>
+          <w:p>
+            <w:pPr>
+              <w:textAlignment w:val="baseline"/>
+              <w:rPr>
+                <w:rFonts w:eastAsia="Times New Roman" w:cstheme="minorHAnsi"/>
+                <w:sz w:val="24"/>
+                <w:szCs w:val="24"/>
+              </w:rPr>
+            </w:pPr>
+          </w:p>
+          <w:p>
+            <w:pPr>
+              <w:textAlignment w:val="baseline"/>
+              <w:rPr>
+                <w:rFonts w:eastAsia="Times New Roman" w:cstheme="minorHAnsi"/>
+                <w:sz w:val="24"/>
+                <w:szCs w:val="24"/>
               </w:rPr>
             </w:pPr>
           </w:p>
@@ -854,65 +1374,44 @@
         <w:tc>
           <w:tcPr>
             <w:tcW w:w="1752" w:type="dxa"/>
-            <w:tcBorders>
-              <w:top w:val="single" w:sz="6" w:space="0" w:color="FFFFFF" w:themeColor="background1"/>
-              <w:left w:val="single" w:sz="6" w:space="0" w:color="FFFFFF" w:themeColor="background1"/>
-              <w:bottom w:val="single" w:sz="6" w:space="0" w:color="FFFFFF" w:themeColor="background1"/>
-              <w:right w:val="single" w:sz="6" w:space="0" w:color="FFFFFF" w:themeColor="background1"/>
-            </w:tcBorders>
-            <w:shd w:val="clear" w:color="auto" w:fill="CFD5EA"/>
           </w:tcPr>
           <w:p>
             <w:pPr>
-              <w:spacing w:before="100" w:beforeAutospacing="1" w:after="100" w:afterAutospacing="1" w:line="240" w:lineRule="auto"/>
               <w:textAlignment w:val="baseline"/>
               <w:rPr>
                 <w:rFonts w:eastAsia="Times New Roman" w:cstheme="minorHAnsi"/>
-                <w:color w:val="000000"/>
+                <w:sz w:val="24"/>
+                <w:szCs w:val="24"/>
               </w:rPr>
             </w:pPr>
           </w:p>
         </w:tc>
         <w:tc>
           <w:tcPr>
-            <w:tcW w:w="2007" w:type="dxa"/>
-            <w:tcBorders>
-              <w:top w:val="single" w:sz="6" w:space="0" w:color="FFFFFF" w:themeColor="background1"/>
-              <w:left w:val="single" w:sz="6" w:space="0" w:color="FFFFFF" w:themeColor="background1"/>
-              <w:bottom w:val="single" w:sz="6" w:space="0" w:color="FFFFFF" w:themeColor="background1"/>
-              <w:right w:val="single" w:sz="6" w:space="0" w:color="FFFFFF" w:themeColor="background1"/>
-            </w:tcBorders>
-            <w:shd w:val="clear" w:color="auto" w:fill="CFD5EA"/>
+            <w:tcW w:w="1817" w:type="dxa"/>
           </w:tcPr>
           <w:p>
             <w:pPr>
-              <w:spacing w:before="100" w:beforeAutospacing="1" w:after="100" w:afterAutospacing="1" w:line="240" w:lineRule="auto"/>
               <w:textAlignment w:val="baseline"/>
               <w:rPr>
                 <w:rFonts w:eastAsia="Times New Roman" w:cstheme="minorHAnsi"/>
-                <w:color w:val="000000"/>
+                <w:sz w:val="24"/>
+                <w:szCs w:val="24"/>
               </w:rPr>
             </w:pPr>
           </w:p>
         </w:tc>
         <w:tc>
           <w:tcPr>
-            <w:tcW w:w="2007" w:type="dxa"/>
-            <w:tcBorders>
-              <w:top w:val="single" w:sz="6" w:space="0" w:color="FFFFFF" w:themeColor="background1"/>
-              <w:left w:val="single" w:sz="6" w:space="0" w:color="FFFFFF" w:themeColor="background1"/>
-              <w:bottom w:val="single" w:sz="6" w:space="0" w:color="FFFFFF" w:themeColor="background1"/>
-              <w:right w:val="single" w:sz="6" w:space="0" w:color="FFFFFF" w:themeColor="background1"/>
-            </w:tcBorders>
-            <w:shd w:val="clear" w:color="auto" w:fill="CFD5EA"/>
+            <w:tcW w:w="2197" w:type="dxa"/>
           </w:tcPr>
           <w:p>
             <w:pPr>
-              <w:spacing w:before="100" w:beforeAutospacing="1" w:after="100" w:afterAutospacing="1" w:line="240" w:lineRule="auto"/>
               <w:textAlignment w:val="baseline"/>
               <w:rPr>
                 <w:rFonts w:eastAsia="Times New Roman" w:cstheme="minorHAnsi"/>
-                <w:color w:val="000000"/>
+                <w:sz w:val="24"/>
+                <w:szCs w:val="24"/>
               </w:rPr>
             </w:pPr>
           </w:p>
@@ -920,22 +1419,15 @@
         <w:tc>
           <w:tcPr>
             <w:tcW w:w="1980" w:type="dxa"/>
-            <w:tcBorders>
-              <w:top w:val="single" w:sz="6" w:space="0" w:color="FFFFFF" w:themeColor="background1"/>
-              <w:left w:val="single" w:sz="6" w:space="0" w:color="FFFFFF" w:themeColor="background1"/>
-              <w:bottom w:val="single" w:sz="6" w:space="0" w:color="FFFFFF" w:themeColor="background1"/>
-              <w:right w:val="single" w:sz="6" w:space="0" w:color="FFFFFF" w:themeColor="background1"/>
-            </w:tcBorders>
-            <w:shd w:val="clear" w:color="auto" w:fill="CFD5EA"/>
           </w:tcPr>
           <w:p>
             <w:pPr>
-              <w:spacing w:before="100" w:beforeAutospacing="1" w:after="100" w:afterAutospacing="1" w:line="240" w:lineRule="auto"/>
               <w:ind w:left="-360"/>
               <w:textAlignment w:val="baseline"/>
               <w:rPr>
                 <w:rFonts w:eastAsia="Times New Roman" w:cstheme="minorHAnsi"/>
-                <w:color w:val="000000"/>
+                <w:sz w:val="24"/>
+                <w:szCs w:val="24"/>
               </w:rPr>
             </w:pPr>
           </w:p>
@@ -943,43 +1435,29 @@
         <w:tc>
           <w:tcPr>
             <w:tcW w:w="2520" w:type="dxa"/>
-            <w:tcBorders>
-              <w:top w:val="single" w:sz="6" w:space="0" w:color="FFFFFF" w:themeColor="background1"/>
-              <w:left w:val="single" w:sz="6" w:space="0" w:color="FFFFFF" w:themeColor="background1"/>
-              <w:bottom w:val="single" w:sz="6" w:space="0" w:color="FFFFFF" w:themeColor="background1"/>
-              <w:right w:val="single" w:sz="6" w:space="0" w:color="FFFFFF" w:themeColor="background1"/>
-            </w:tcBorders>
-            <w:shd w:val="clear" w:color="auto" w:fill="CFD5EA"/>
           </w:tcPr>
           <w:p>
             <w:pPr>
-              <w:spacing w:before="100" w:beforeAutospacing="1" w:after="100" w:afterAutospacing="1" w:line="240" w:lineRule="auto"/>
               <w:textAlignment w:val="baseline"/>
               <w:rPr>
                 <w:rFonts w:eastAsia="Times New Roman" w:cstheme="minorHAnsi"/>
-                <w:color w:val="000000"/>
+                <w:sz w:val="24"/>
+                <w:szCs w:val="24"/>
               </w:rPr>
             </w:pPr>
           </w:p>
         </w:tc>
         <w:tc>
           <w:tcPr>
-            <w:tcW w:w="3240" w:type="dxa"/>
-            <w:tcBorders>
-              <w:top w:val="single" w:sz="6" w:space="0" w:color="FFFFFF" w:themeColor="background1"/>
-              <w:left w:val="single" w:sz="6" w:space="0" w:color="FFFFFF" w:themeColor="background1"/>
-              <w:bottom w:val="single" w:sz="6" w:space="0" w:color="FFFFFF" w:themeColor="background1"/>
-              <w:right w:val="single" w:sz="6" w:space="0" w:color="FFFFFF" w:themeColor="background1"/>
-            </w:tcBorders>
-            <w:shd w:val="clear" w:color="auto" w:fill="CFD5EA"/>
+            <w:tcW w:w="1832" w:type="dxa"/>
           </w:tcPr>
           <w:p>
             <w:pPr>
-              <w:spacing w:before="100" w:beforeAutospacing="1" w:after="100" w:afterAutospacing="1" w:line="240" w:lineRule="auto"/>
               <w:textAlignment w:val="baseline"/>
               <w:rPr>
                 <w:rFonts w:eastAsia="Times New Roman" w:cstheme="minorHAnsi"/>
-                <w:color w:val="000000"/>
+                <w:sz w:val="24"/>
+                <w:szCs w:val="24"/>
               </w:rPr>
             </w:pPr>
           </w:p>
@@ -992,31 +1470,21 @@
         <w:tc>
           <w:tcPr>
             <w:tcW w:w="1543" w:type="dxa"/>
-            <w:tcBorders>
-              <w:top w:val="single" w:sz="6" w:space="0" w:color="FFFFFF" w:themeColor="background1"/>
-              <w:left w:val="single" w:sz="6" w:space="0" w:color="FFFFFF" w:themeColor="background1"/>
-              <w:bottom w:val="single" w:sz="6" w:space="0" w:color="FFFFFF" w:themeColor="background1"/>
-              <w:right w:val="single" w:sz="6" w:space="0" w:color="FFFFFF" w:themeColor="background1"/>
-            </w:tcBorders>
-            <w:shd w:val="clear" w:color="auto" w:fill="8496B0" w:themeFill="text2" w:themeFillTint="99"/>
           </w:tcPr>
           <w:p>
             <w:pPr>
-              <w:spacing w:before="100" w:beforeAutospacing="1" w:after="100" w:afterAutospacing="1" w:line="240" w:lineRule="auto"/>
               <w:textAlignment w:val="baseline"/>
               <w:rPr>
                 <w:rFonts w:eastAsia="Times New Roman" w:cstheme="minorHAnsi"/>
                 <w:b/>
                 <w:bCs/>
-                <w:color w:val="000000"/>
               </w:rPr>
             </w:pPr>
             <w:r>
               <w:rPr>
                 <w:rFonts w:eastAsia="Times New Roman" w:cstheme="minorHAnsi"/>
-                <w:b/>
-                <w:bCs/>
-                <w:color w:val="FFFFFF" w:themeColor="background1"/>
+                <w:sz w:val="32"/>
+                <w:szCs w:val="32"/>
               </w:rPr>
               <w:t>EXAMPLE</w:t>
             </w:r>
@@ -1025,65 +1493,38 @@
         <w:tc>
           <w:tcPr>
             <w:tcW w:w="1752" w:type="dxa"/>
-            <w:tcBorders>
-              <w:top w:val="single" w:sz="6" w:space="0" w:color="FFFFFF" w:themeColor="background1"/>
-              <w:left w:val="single" w:sz="6" w:space="0" w:color="FFFFFF" w:themeColor="background1"/>
-              <w:bottom w:val="single" w:sz="6" w:space="0" w:color="FFFFFF" w:themeColor="background1"/>
-              <w:right w:val="single" w:sz="6" w:space="0" w:color="FFFFFF" w:themeColor="background1"/>
-            </w:tcBorders>
-            <w:shd w:val="clear" w:color="auto" w:fill="8496B0" w:themeFill="text2" w:themeFillTint="99"/>
           </w:tcPr>
           <w:p>
             <w:pPr>
-              <w:spacing w:before="100" w:beforeAutospacing="1" w:after="100" w:afterAutospacing="1" w:line="240" w:lineRule="auto"/>
               <w:textAlignment w:val="baseline"/>
               <w:rPr>
                 <w:rFonts w:eastAsia="Times New Roman" w:cstheme="minorHAnsi"/>
-                <w:color w:val="000000"/>
               </w:rPr>
             </w:pPr>
           </w:p>
         </w:tc>
         <w:tc>
           <w:tcPr>
-            <w:tcW w:w="2007" w:type="dxa"/>
-            <w:tcBorders>
-              <w:top w:val="single" w:sz="6" w:space="0" w:color="FFFFFF" w:themeColor="background1"/>
-              <w:left w:val="single" w:sz="6" w:space="0" w:color="FFFFFF" w:themeColor="background1"/>
-              <w:bottom w:val="single" w:sz="6" w:space="0" w:color="FFFFFF" w:themeColor="background1"/>
-              <w:right w:val="single" w:sz="6" w:space="0" w:color="FFFFFF" w:themeColor="background1"/>
-            </w:tcBorders>
-            <w:shd w:val="clear" w:color="auto" w:fill="8496B0" w:themeFill="text2" w:themeFillTint="99"/>
+            <w:tcW w:w="1817" w:type="dxa"/>
           </w:tcPr>
           <w:p>
             <w:pPr>
-              <w:spacing w:before="100" w:beforeAutospacing="1" w:after="100" w:afterAutospacing="1" w:line="240" w:lineRule="auto"/>
               <w:textAlignment w:val="baseline"/>
               <w:rPr>
                 <w:rFonts w:eastAsia="Times New Roman" w:cstheme="minorHAnsi"/>
-                <w:color w:val="000000"/>
               </w:rPr>
             </w:pPr>
           </w:p>
         </w:tc>
         <w:tc>
           <w:tcPr>
-            <w:tcW w:w="2007" w:type="dxa"/>
-            <w:tcBorders>
-              <w:top w:val="single" w:sz="6" w:space="0" w:color="FFFFFF" w:themeColor="background1"/>
-              <w:left w:val="single" w:sz="6" w:space="0" w:color="FFFFFF" w:themeColor="background1"/>
-              <w:bottom w:val="single" w:sz="6" w:space="0" w:color="FFFFFF" w:themeColor="background1"/>
-              <w:right w:val="single" w:sz="6" w:space="0" w:color="FFFFFF" w:themeColor="background1"/>
-            </w:tcBorders>
-            <w:shd w:val="clear" w:color="auto" w:fill="8496B0" w:themeFill="text2" w:themeFillTint="99"/>
+            <w:tcW w:w="2197" w:type="dxa"/>
           </w:tcPr>
           <w:p>
             <w:pPr>
-              <w:spacing w:before="100" w:beforeAutospacing="1" w:after="100" w:afterAutospacing="1" w:line="240" w:lineRule="auto"/>
               <w:textAlignment w:val="baseline"/>
               <w:rPr>
                 <w:rFonts w:eastAsia="Times New Roman" w:cstheme="minorHAnsi"/>
-                <w:color w:val="000000"/>
               </w:rPr>
             </w:pPr>
           </w:p>
@@ -1091,21 +1532,12 @@
         <w:tc>
           <w:tcPr>
             <w:tcW w:w="1980" w:type="dxa"/>
-            <w:tcBorders>
-              <w:top w:val="single" w:sz="6" w:space="0" w:color="FFFFFF" w:themeColor="background1"/>
-              <w:left w:val="single" w:sz="6" w:space="0" w:color="FFFFFF" w:themeColor="background1"/>
-              <w:bottom w:val="single" w:sz="6" w:space="0" w:color="FFFFFF" w:themeColor="background1"/>
-              <w:right w:val="single" w:sz="6" w:space="0" w:color="FFFFFF" w:themeColor="background1"/>
-            </w:tcBorders>
-            <w:shd w:val="clear" w:color="auto" w:fill="8496B0" w:themeFill="text2" w:themeFillTint="99"/>
           </w:tcPr>
           <w:p>
             <w:pPr>
-              <w:spacing w:before="100" w:beforeAutospacing="1" w:after="100" w:afterAutospacing="1" w:line="240" w:lineRule="auto"/>
               <w:textAlignment w:val="baseline"/>
               <w:rPr>
                 <w:rFonts w:eastAsia="Times New Roman" w:cstheme="minorHAnsi"/>
-                <w:color w:val="000000"/>
               </w:rPr>
             </w:pPr>
           </w:p>
@@ -1113,43 +1545,25 @@
         <w:tc>
           <w:tcPr>
             <w:tcW w:w="2520" w:type="dxa"/>
-            <w:tcBorders>
-              <w:top w:val="single" w:sz="6" w:space="0" w:color="FFFFFF" w:themeColor="background1"/>
-              <w:left w:val="single" w:sz="6" w:space="0" w:color="FFFFFF" w:themeColor="background1"/>
-              <w:bottom w:val="single" w:sz="6" w:space="0" w:color="FFFFFF" w:themeColor="background1"/>
-              <w:right w:val="single" w:sz="6" w:space="0" w:color="FFFFFF" w:themeColor="background1"/>
-            </w:tcBorders>
-            <w:shd w:val="clear" w:color="auto" w:fill="8496B0" w:themeFill="text2" w:themeFillTint="99"/>
           </w:tcPr>
           <w:p>
             <w:pPr>
-              <w:spacing w:before="100" w:beforeAutospacing="1" w:after="100" w:afterAutospacing="1" w:line="240" w:lineRule="auto"/>
               <w:textAlignment w:val="baseline"/>
               <w:rPr>
                 <w:rFonts w:eastAsia="Times New Roman" w:cstheme="minorHAnsi"/>
-                <w:color w:val="000000"/>
               </w:rPr>
             </w:pPr>
           </w:p>
         </w:tc>
         <w:tc>
           <w:tcPr>
-            <w:tcW w:w="3240" w:type="dxa"/>
-            <w:tcBorders>
-              <w:top w:val="single" w:sz="6" w:space="0" w:color="FFFFFF" w:themeColor="background1"/>
-              <w:left w:val="single" w:sz="6" w:space="0" w:color="FFFFFF" w:themeColor="background1"/>
-              <w:bottom w:val="single" w:sz="6" w:space="0" w:color="FFFFFF" w:themeColor="background1"/>
-              <w:right w:val="single" w:sz="6" w:space="0" w:color="FFFFFF" w:themeColor="background1"/>
-            </w:tcBorders>
-            <w:shd w:val="clear" w:color="auto" w:fill="8496B0" w:themeFill="text2" w:themeFillTint="99"/>
+            <w:tcW w:w="1832" w:type="dxa"/>
           </w:tcPr>
           <w:p>
             <w:pPr>
-              <w:spacing w:before="100" w:beforeAutospacing="1" w:after="100" w:afterAutospacing="1" w:line="240" w:lineRule="auto"/>
               <w:textAlignment w:val="baseline"/>
               <w:rPr>
                 <w:rFonts w:eastAsia="Times New Roman"/>
-                <w:color w:val="000000" w:themeColor="text1"/>
               </w:rPr>
             </w:pPr>
           </w:p>
@@ -1162,35 +1576,30 @@
         <w:tc>
           <w:tcPr>
             <w:tcW w:w="1543" w:type="dxa"/>
-            <w:tcBorders>
-              <w:top w:val="single" w:sz="6" w:space="0" w:color="FFFFFF" w:themeColor="background1"/>
-              <w:left w:val="single" w:sz="6" w:space="0" w:color="FFFFFF" w:themeColor="background1"/>
-              <w:bottom w:val="single" w:sz="6" w:space="0" w:color="FFFFFF" w:themeColor="background1"/>
-              <w:right w:val="single" w:sz="6" w:space="0" w:color="FFFFFF" w:themeColor="background1"/>
-            </w:tcBorders>
-            <w:shd w:val="clear" w:color="auto" w:fill="E9EBF5"/>
             <w:hideMark/>
           </w:tcPr>
           <w:p>
             <w:pPr>
-              <w:spacing w:before="100" w:beforeAutospacing="1" w:after="100" w:afterAutospacing="1" w:line="240" w:lineRule="auto"/>
               <w:textAlignment w:val="baseline"/>
               <w:rPr>
                 <w:rFonts w:eastAsia="Times New Roman" w:cstheme="minorHAnsi"/>
-                <w:color w:val="000000"/>
+                <w:sz w:val="24"/>
+                <w:szCs w:val="24"/>
               </w:rPr>
             </w:pPr>
             <w:r>
               <w:rPr>
                 <w:rFonts w:eastAsia="Times New Roman" w:cstheme="minorHAnsi"/>
-                <w:color w:val="000000"/>
+                <w:sz w:val="24"/>
+                <w:szCs w:val="24"/>
               </w:rPr>
               <w:t>Improved water quality in North Farm Creek tributary</w:t>
             </w:r>
             <w:r>
               <w:rPr>
                 <w:rFonts w:eastAsia="Times New Roman" w:cstheme="minorHAnsi"/>
-                <w:color w:val="000000"/>
+                <w:sz w:val="24"/>
+                <w:szCs w:val="24"/>
               </w:rPr>
               <w:t xml:space="preserve"> using green infrastructure </w:t>
             </w:r>
@@ -1199,56 +1608,38 @@
         <w:tc>
           <w:tcPr>
             <w:tcW w:w="1752" w:type="dxa"/>
-            <w:tcBorders>
-              <w:top w:val="single" w:sz="6" w:space="0" w:color="FFFFFF" w:themeColor="background1"/>
-              <w:left w:val="single" w:sz="6" w:space="0" w:color="FFFFFF" w:themeColor="background1"/>
-              <w:bottom w:val="single" w:sz="6" w:space="0" w:color="FFFFFF" w:themeColor="background1"/>
-              <w:right w:val="single" w:sz="6" w:space="0" w:color="FFFFFF" w:themeColor="background1"/>
-            </w:tcBorders>
-            <w:shd w:val="clear" w:color="auto" w:fill="E9EBF5"/>
             <w:hideMark/>
           </w:tcPr>
           <w:p>
             <w:pPr>
-              <w:spacing w:before="100" w:beforeAutospacing="1" w:after="100" w:afterAutospacing="1" w:line="240" w:lineRule="auto"/>
               <w:textAlignment w:val="baseline"/>
               <w:rPr>
                 <w:rFonts w:eastAsia="Times New Roman"/>
-                <w:color w:val="000000"/>
+                <w:sz w:val="24"/>
+                <w:szCs w:val="24"/>
               </w:rPr>
             </w:pPr>
             <w:r>
               <w:rPr>
                 <w:rFonts w:eastAsia="Times New Roman"/>
-                <w:color w:val="000000" w:themeColor="text1"/>
-              </w:rPr>
-              <w:t xml:space="preserve">Lower pollutant loads </w:t>
+                <w:sz w:val="24"/>
+                <w:szCs w:val="24"/>
+              </w:rPr>
+              <w:t>Lower pollutant loads through the</w:t>
             </w:r>
             <w:r>
               <w:rPr>
                 <w:rFonts w:eastAsia="Times New Roman"/>
-                <w:color w:val="000000" w:themeColor="text1"/>
-              </w:rPr>
-              <w:t xml:space="preserve">through </w:t>
-            </w:r>
-            <w:r>
-              <w:rPr>
-                <w:rFonts w:eastAsia="Times New Roman"/>
-                <w:color w:val="000000" w:themeColor="text1"/>
-              </w:rPr>
-              <w:t>the</w:t>
-            </w:r>
-            <w:r>
-              <w:rPr>
-                <w:rFonts w:eastAsia="Times New Roman"/>
-                <w:color w:val="000000" w:themeColor="text1"/>
+                <w:sz w:val="24"/>
+                <w:szCs w:val="24"/>
               </w:rPr>
               <w:t xml:space="preserve"> TMDL</w:t>
             </w:r>
             <w:r>
               <w:rPr>
                 <w:rFonts w:eastAsia="Times New Roman"/>
-                <w:color w:val="000000" w:themeColor="text1"/>
+                <w:sz w:val="24"/>
+                <w:szCs w:val="24"/>
               </w:rPr>
               <w:t xml:space="preserve"> process</w:t>
             </w:r>
@@ -1256,73 +1647,104 @@
         </w:tc>
         <w:tc>
           <w:tcPr>
-            <w:tcW w:w="2007" w:type="dxa"/>
-            <w:tcBorders>
-              <w:top w:val="single" w:sz="6" w:space="0" w:color="FFFFFF" w:themeColor="background1"/>
-              <w:left w:val="single" w:sz="6" w:space="0" w:color="FFFFFF" w:themeColor="background1"/>
-              <w:bottom w:val="single" w:sz="6" w:space="0" w:color="FFFFFF" w:themeColor="background1"/>
-              <w:right w:val="single" w:sz="6" w:space="0" w:color="FFFFFF" w:themeColor="background1"/>
-            </w:tcBorders>
-            <w:shd w:val="clear" w:color="auto" w:fill="E9EBF5"/>
+            <w:tcW w:w="1817" w:type="dxa"/>
           </w:tcPr>
           <w:p>
             <w:pPr>
-              <w:spacing w:before="100" w:beforeAutospacing="1" w:after="100" w:afterAutospacing="1" w:line="240" w:lineRule="auto"/>
-              <w:textAlignment w:val="baseline"/>
-              <w:rPr>
-                <w:rFonts w:eastAsia="Times New Roman" w:cstheme="minorHAnsi"/>
-                <w:color w:val="000000"/>
+              <w:textAlignment w:val="baseline"/>
+              <w:rPr>
+                <w:rFonts w:eastAsia="Times New Roman"/>
+                <w:sz w:val="24"/>
+                <w:szCs w:val="24"/>
               </w:rPr>
             </w:pPr>
             <w:r>
               <w:rPr>
-                <w:rFonts w:eastAsia="Times New Roman" w:cstheme="minorHAnsi"/>
-                <w:color w:val="000000"/>
-              </w:rPr>
-              <w:t xml:space="preserve">5 year: 50% </w:t>
+                <w:rFonts w:eastAsia="Times New Roman"/>
+                <w:sz w:val="24"/>
+                <w:szCs w:val="24"/>
+              </w:rPr>
+              <w:t xml:space="preserve">5 </w:t>
             </w:r>
             <w:r>
               <w:rPr>
-                <w:rFonts w:eastAsia="Times New Roman" w:cstheme="minorHAnsi"/>
-                <w:color w:val="000000"/>
+                <w:rFonts w:eastAsia="Times New Roman"/>
+                <w:sz w:val="24"/>
+                <w:szCs w:val="24"/>
+              </w:rPr>
+              <w:t>years</w:t>
+            </w:r>
+            <w:r>
+              <w:rPr>
+                <w:rFonts w:eastAsia="Times New Roman"/>
+                <w:sz w:val="24"/>
+                <w:szCs w:val="24"/>
+              </w:rPr>
+              <w:t xml:space="preserve">: 50% </w:t>
+            </w:r>
+            <w:r>
+              <w:rPr>
+                <w:rFonts w:eastAsia="Times New Roman"/>
+                <w:sz w:val="24"/>
+                <w:szCs w:val="24"/>
               </w:rPr>
               <w:t xml:space="preserve">implementation </w:t>
             </w:r>
             <w:r>
               <w:rPr>
-                <w:rFonts w:eastAsia="Times New Roman" w:cstheme="minorHAnsi"/>
-                <w:color w:val="000000"/>
+                <w:rFonts w:eastAsia="Times New Roman"/>
+                <w:sz w:val="24"/>
+                <w:szCs w:val="24"/>
               </w:rPr>
               <w:t>of structural BMPs</w:t>
             </w:r>
           </w:p>
           <w:p>
             <w:pPr>
-              <w:spacing w:before="100" w:beforeAutospacing="1" w:after="100" w:afterAutospacing="1" w:line="240" w:lineRule="auto"/>
-              <w:textAlignment w:val="baseline"/>
-              <w:rPr>
-                <w:rFonts w:eastAsia="Times New Roman" w:cstheme="minorHAnsi"/>
-                <w:color w:val="000000"/>
+              <w:textAlignment w:val="baseline"/>
+              <w:rPr>
+                <w:rFonts w:eastAsia="Times New Roman"/>
+                <w:sz w:val="24"/>
+                <w:szCs w:val="24"/>
               </w:rPr>
             </w:pPr>
             <w:r>
               <w:rPr>
-                <w:rFonts w:eastAsia="Times New Roman" w:cstheme="minorHAnsi"/>
-                <w:color w:val="000000"/>
-              </w:rPr>
-              <w:t>10 year: implementation of</w:t>
+                <w:rFonts w:eastAsia="Times New Roman"/>
+                <w:sz w:val="24"/>
+                <w:szCs w:val="24"/>
+              </w:rPr>
+              <w:t xml:space="preserve">10 </w:t>
             </w:r>
             <w:r>
               <w:rPr>
-                <w:rFonts w:eastAsia="Times New Roman" w:cstheme="minorHAnsi"/>
-                <w:color w:val="000000"/>
+                <w:rFonts w:eastAsia="Times New Roman"/>
+                <w:sz w:val="24"/>
+                <w:szCs w:val="24"/>
+              </w:rPr>
+              <w:t>years</w:t>
+            </w:r>
+            <w:r>
+              <w:rPr>
+                <w:rFonts w:eastAsia="Times New Roman"/>
+                <w:sz w:val="24"/>
+                <w:szCs w:val="24"/>
+              </w:rPr>
+              <w:t>: implementation of</w:t>
+            </w:r>
+            <w:r>
+              <w:rPr>
+                <w:rFonts w:eastAsia="Times New Roman"/>
+                <w:sz w:val="24"/>
+                <w:szCs w:val="24"/>
               </w:rPr>
               <w:t xml:space="preserve"> all</w:t>
             </w:r>
             <w:r>
               <w:rPr>
-                <w:rFonts w:eastAsia="Times New Roman" w:cstheme="minorHAnsi"/>
-                <w:color w:val="000000"/>
+                <w:rFonts w:eastAsia="Times New Roman"/>
+                <w:sz w:val="24"/>
+                <w:szCs w:val="24"/>
               </w:rPr>
               <w:t xml:space="preserve"> structural BMPs</w:t>
             </w:r>
@@ -1330,29 +1752,23 @@
         </w:tc>
         <w:tc>
           <w:tcPr>
-            <w:tcW w:w="2007" w:type="dxa"/>
-            <w:tcBorders>
-              <w:top w:val="single" w:sz="6" w:space="0" w:color="FFFFFF" w:themeColor="background1"/>
-              <w:left w:val="single" w:sz="6" w:space="0" w:color="FFFFFF" w:themeColor="background1"/>
-              <w:bottom w:val="single" w:sz="6" w:space="0" w:color="FFFFFF" w:themeColor="background1"/>
-              <w:right w:val="single" w:sz="6" w:space="0" w:color="FFFFFF" w:themeColor="background1"/>
-            </w:tcBorders>
-            <w:shd w:val="clear" w:color="auto" w:fill="E9EBF5"/>
+            <w:tcW w:w="2197" w:type="dxa"/>
             <w:hideMark/>
           </w:tcPr>
           <w:p>
             <w:pPr>
-              <w:spacing w:before="100" w:beforeAutospacing="1" w:after="100" w:afterAutospacing="1" w:line="240" w:lineRule="auto"/>
               <w:textAlignment w:val="baseline"/>
               <w:rPr>
                 <w:rFonts w:eastAsia="Times New Roman" w:cstheme="minorHAnsi"/>
-                <w:color w:val="000000"/>
+                <w:sz w:val="24"/>
+                <w:szCs w:val="24"/>
               </w:rPr>
             </w:pPr>
             <w:r>
               <w:rPr>
                 <w:rFonts w:eastAsia="Times New Roman" w:cstheme="minorHAnsi"/>
-                <w:color w:val="000000"/>
+                <w:sz w:val="24"/>
+                <w:szCs w:val="24"/>
               </w:rPr>
               <w:t>Precipitation trends; Nitrogen, phosphorous, and sediment impacts of green infrastructure facilities</w:t>
             </w:r>
@@ -1361,155 +1777,77 @@
         <w:tc>
           <w:tcPr>
             <w:tcW w:w="1980" w:type="dxa"/>
-            <w:tcBorders>
-              <w:top w:val="single" w:sz="6" w:space="0" w:color="FFFFFF" w:themeColor="background1"/>
-              <w:left w:val="single" w:sz="6" w:space="0" w:color="FFFFFF" w:themeColor="background1"/>
-              <w:bottom w:val="single" w:sz="6" w:space="0" w:color="FFFFFF" w:themeColor="background1"/>
-              <w:right w:val="single" w:sz="6" w:space="0" w:color="FFFFFF" w:themeColor="background1"/>
-            </w:tcBorders>
-            <w:shd w:val="clear" w:color="auto" w:fill="E9EBF5"/>
           </w:tcPr>
           <w:p>
             <w:pPr>
-              <w:spacing w:before="100" w:beforeAutospacing="1" w:after="100" w:afterAutospacing="1" w:line="240" w:lineRule="auto"/>
               <w:textAlignment w:val="baseline"/>
               <w:rPr>
                 <w:rFonts w:eastAsia="Times New Roman"/>
-                <w:color w:val="000000"/>
+                <w:sz w:val="24"/>
+                <w:szCs w:val="24"/>
               </w:rPr>
             </w:pPr>
             <w:r>
               <w:rPr>
                 <w:rFonts w:eastAsia="Times New Roman"/>
-                <w:color w:val="000000" w:themeColor="text1"/>
-              </w:rPr>
-              <w:t xml:space="preserve">Precipitation </w:t>
-            </w:r>
-            <w:r>
-              <w:rPr>
-                <w:rFonts w:eastAsia="Times New Roman"/>
-                <w:color w:val="000000" w:themeColor="text1"/>
-              </w:rPr>
-              <w:t xml:space="preserve">increases </w:t>
-            </w:r>
-            <w:r>
-              <w:rPr>
-                <w:rFonts w:eastAsia="Times New Roman"/>
-                <w:color w:val="000000" w:themeColor="text1"/>
-              </w:rPr>
-              <w:t xml:space="preserve">over </w:t>
-            </w:r>
-            <w:r>
-              <w:rPr>
-                <w:rFonts w:eastAsia="Times New Roman"/>
-                <w:color w:val="000000" w:themeColor="text1"/>
-              </w:rPr>
-              <w:t xml:space="preserve">historic </w:t>
-            </w:r>
-            <w:r>
-              <w:rPr>
-                <w:rFonts w:eastAsia="Times New Roman"/>
-                <w:color w:val="000000" w:themeColor="text1"/>
-              </w:rPr>
-              <w:t>levels</w:t>
-            </w:r>
-            <w:r>
-              <w:rPr>
-                <w:rFonts w:eastAsia="Times New Roman"/>
-                <w:color w:val="000000" w:themeColor="text1"/>
-              </w:rPr>
-              <w:t xml:space="preserve">; nitrogen </w:t>
-            </w:r>
-            <w:r>
-              <w:rPr>
-                <w:rFonts w:eastAsia="Times New Roman"/>
-                <w:color w:val="000000" w:themeColor="text1"/>
-              </w:rPr>
-              <w:t>runoff</w:t>
-            </w:r>
-            <w:r>
-              <w:rPr>
-                <w:rFonts w:eastAsia="Times New Roman"/>
-                <w:color w:val="000000" w:themeColor="text1"/>
-              </w:rPr>
-              <w:t xml:space="preserve"> </w:t>
-            </w:r>
-            <w:r>
-              <w:rPr>
-                <w:rFonts w:eastAsia="Times New Roman"/>
-                <w:color w:val="000000" w:themeColor="text1"/>
-              </w:rPr>
-              <w:t xml:space="preserve">over </w:t>
-            </w:r>
-            <w:r>
-              <w:rPr>
-                <w:rFonts w:eastAsia="Times New Roman"/>
-                <w:color w:val="000000" w:themeColor="text1"/>
-              </w:rPr>
-              <w:t xml:space="preserve">TMDL </w:t>
-            </w:r>
-            <w:r>
-              <w:rPr>
-                <w:rFonts w:eastAsia="Times New Roman"/>
-                <w:color w:val="000000" w:themeColor="text1"/>
-              </w:rPr>
-              <w:t>levels</w:t>
+                <w:sz w:val="24"/>
+                <w:szCs w:val="24"/>
+              </w:rPr>
+              <w:t>Precipitation increases over historic levels; nitrogen runoff over TMDL levels</w:t>
             </w:r>
           </w:p>
         </w:tc>
         <w:tc>
           <w:tcPr>
             <w:tcW w:w="2520" w:type="dxa"/>
-            <w:tcBorders>
-              <w:top w:val="single" w:sz="6" w:space="0" w:color="FFFFFF" w:themeColor="background1"/>
-              <w:left w:val="single" w:sz="6" w:space="0" w:color="FFFFFF" w:themeColor="background1"/>
-              <w:bottom w:val="single" w:sz="6" w:space="0" w:color="FFFFFF" w:themeColor="background1"/>
-              <w:right w:val="single" w:sz="6" w:space="0" w:color="FFFFFF" w:themeColor="background1"/>
-            </w:tcBorders>
-            <w:shd w:val="clear" w:color="auto" w:fill="E9EBF5"/>
             <w:hideMark/>
           </w:tcPr>
           <w:p>
             <w:pPr>
-              <w:spacing w:before="100" w:beforeAutospacing="1" w:after="100" w:afterAutospacing="1" w:line="240" w:lineRule="auto"/>
               <w:textAlignment w:val="baseline"/>
               <w:rPr>
                 <w:rFonts w:eastAsia="Times New Roman" w:cstheme="minorHAnsi"/>
-                <w:color w:val="000000"/>
+                <w:sz w:val="24"/>
+                <w:szCs w:val="24"/>
               </w:rPr>
             </w:pPr>
             <w:r>
               <w:rPr>
                 <w:rFonts w:eastAsia="Times New Roman" w:cstheme="minorHAnsi"/>
-                <w:color w:val="000000"/>
+                <w:sz w:val="24"/>
+                <w:szCs w:val="24"/>
               </w:rPr>
               <w:t>​</w:t>
             </w:r>
             <w:r>
               <w:rPr>
                 <w:rFonts w:eastAsia="Times New Roman" w:cstheme="minorHAnsi"/>
-                <w:color w:val="000000"/>
+                <w:sz w:val="24"/>
+                <w:szCs w:val="24"/>
               </w:rPr>
               <w:t>Implement non-structural BMPs</w:t>
             </w:r>
             <w:r>
               <w:rPr>
                 <w:rFonts w:eastAsia="Times New Roman" w:cstheme="minorHAnsi"/>
-                <w:color w:val="000000"/>
+                <w:sz w:val="24"/>
+                <w:szCs w:val="24"/>
               </w:rPr>
               <w:t xml:space="preserve"> to augment existing infrastructure</w:t>
             </w:r>
             <w:r>
               <w:rPr>
                 <w:rFonts w:eastAsia="Times New Roman" w:cstheme="minorHAnsi"/>
-                <w:color w:val="000000"/>
+                <w:sz w:val="24"/>
+                <w:szCs w:val="24"/>
               </w:rPr>
               <w:t xml:space="preserve"> </w:t>
             </w:r>
             <w:r>
               <w:rPr>
                 <w:rFonts w:eastAsia="Times New Roman" w:cstheme="minorHAnsi"/>
-                <w:color w:val="000000"/>
+                <w:sz w:val="24"/>
+                <w:szCs w:val="24"/>
               </w:rPr>
               <w:t xml:space="preserve">to address unanticipated precipitation </w:t>
             </w:r>
@@ -1517,28 +1855,22 @@
         </w:tc>
         <w:tc>
           <w:tcPr>
-            <w:tcW w:w="3240" w:type="dxa"/>
-            <w:tcBorders>
-              <w:top w:val="single" w:sz="6" w:space="0" w:color="FFFFFF" w:themeColor="background1"/>
-              <w:left w:val="single" w:sz="6" w:space="0" w:color="FFFFFF" w:themeColor="background1"/>
-              <w:bottom w:val="single" w:sz="6" w:space="0" w:color="FFFFFF" w:themeColor="background1"/>
-              <w:right w:val="single" w:sz="6" w:space="0" w:color="FFFFFF" w:themeColor="background1"/>
-            </w:tcBorders>
-            <w:shd w:val="clear" w:color="auto" w:fill="E9EBF5"/>
+            <w:tcW w:w="1832" w:type="dxa"/>
           </w:tcPr>
           <w:p>
             <w:pPr>
-              <w:spacing w:before="100" w:beforeAutospacing="1" w:after="100" w:afterAutospacing="1" w:line="240" w:lineRule="auto"/>
               <w:textAlignment w:val="baseline"/>
               <w:rPr>
                 <w:rFonts w:eastAsia="Times New Roman"/>
-                <w:color w:val="000000"/>
+                <w:sz w:val="24"/>
+                <w:szCs w:val="24"/>
               </w:rPr>
             </w:pPr>
             <w:r>
               <w:rPr>
                 <w:rFonts w:eastAsia="Times New Roman"/>
-                <w:color w:val="000000" w:themeColor="text1"/>
+                <w:sz w:val="24"/>
+                <w:szCs w:val="24"/>
               </w:rPr>
               <w:t>Illinois Department of the Environment</w:t>
             </w:r>
@@ -1546,38 +1878,239 @@
         </w:tc>
       </w:tr>
     </w:tbl>
-    <w:p/>
     <w:p>
-      <w:r>
+      <w:pPr>
+        <w:spacing w:after="0" w:line="240" w:lineRule="auto"/>
+      </w:pPr>
+    </w:p>
+    <w:p>
+      <w:pPr>
+        <w:spacing w:after="0" w:line="240" w:lineRule="auto"/>
         <w:rPr>
           <w:b/>
           <w:bCs/>
-        </w:rPr>
-        <w:t xml:space="preserve">Example: </w:t>
-      </w:r>
-      <w:r>
+          <w:sz w:val="28"/>
+          <w:szCs w:val="28"/>
+        </w:rPr>
+      </w:pPr>
+      <w:r>
+        <w:rPr>
+          <w:b/>
+          <w:bCs/>
+          <w:sz w:val="28"/>
+          <w:szCs w:val="28"/>
+        </w:rPr>
+        <w:t>Ex</w:t>
+      </w:r>
+      <w:r>
+        <w:rPr>
+          <w:b/>
+          <w:bCs/>
+          <w:sz w:val="28"/>
+          <w:szCs w:val="28"/>
+        </w:rPr>
+        <w:t>a</w:t>
+      </w:r>
+      <w:r>
+        <w:rPr>
+          <w:b/>
+          <w:bCs/>
+          <w:sz w:val="28"/>
+          <w:szCs w:val="28"/>
+        </w:rPr>
+        <w:t>mple</w:t>
+      </w:r>
+      <w:r>
+        <w:rPr>
+          <w:b/>
+          <w:bCs/>
+          <w:sz w:val="28"/>
+          <w:szCs w:val="28"/>
+        </w:rPr>
+        <w:t xml:space="preserve">: </w:t>
+      </w:r>
+      <w:r>
+        <w:rPr>
+          <w:sz w:val="24"/>
+          <w:szCs w:val="24"/>
+        </w:rPr>
         <w:t xml:space="preserve">North Farm Creek tributary of the Illinois River, Illinois Department of the Environment (DEP) </w:t>
       </w:r>
     </w:p>
     <w:p>
-      <w:r>
+      <w:pPr>
+        <w:spacing w:after="0" w:line="240" w:lineRule="auto"/>
+        <w:rPr>
+          <w:sz w:val="24"/>
+          <w:szCs w:val="24"/>
+        </w:rPr>
+      </w:pPr>
+      <w:r>
+        <w:rPr>
+          <w:sz w:val="24"/>
+          <w:szCs w:val="24"/>
+        </w:rPr>
         <w:t>The</w:t>
       </w:r>
       <w:r>
+        <w:rPr>
+          <w:sz w:val="24"/>
+          <w:szCs w:val="24"/>
+        </w:rPr>
         <w:t xml:space="preserve"> Illinois DEP</w:t>
       </w:r>
       <w:r>
-        <w:t xml:space="preserve"> reviewed and selected management actions to analyze from the TMDL Implementation Plan. For each, they articulated the uncertainties most likely to affect TMDL attainment and influences of projected precipitation changes on BMP effectiveness, and then modeled the system, including uncertainties and actions. Outputs were used to simultaneously consider factors affecting vulnerability and adaptation action success under a wide range of projected futures to estimate which management actions would be most robust across those futures. Results showed that changes in precipitation could significantly affect the ability of the Implementation Plan to meet the TMDL targets for nitrogen, phosphorus, and sediment. In particular, ability to meet the nitrogen TMDL was sensitive to annual average rainfall and the effectiveness of green infrastructure retrofitting</w:t>
-      </w:r>
-      <w:r>
+        <w:rPr>
+          <w:sz w:val="24"/>
+          <w:szCs w:val="24"/>
+        </w:rPr>
+        <w:t xml:space="preserve"> reviewed and selected management actions to analyze from the TMDL Implementation Plan. For each, they articulated the uncertainties most likely to affect TMDL attainment and influences of projected precipitation changes on BMP effectiveness, and then modeled the system, including uncertainties and actions. Outputs were used to simultaneously consider factors affecting vulnerability and adaptation action success under a wide range of projected futures to estimate which management actions would be most robust across those futures. Results showed that changes in precipitation could significantly affect the ability of the Implementation Plan to meet the TMDL targets for nitrogen, phosphorus, and sediment. </w:t>
+      </w:r>
+      <w:r>
+        <w:rPr>
+          <w:sz w:val="24"/>
+          <w:szCs w:val="24"/>
+        </w:rPr>
+        <w:t>Ability</w:t>
+      </w:r>
+      <w:r>
+        <w:rPr>
+          <w:sz w:val="24"/>
+          <w:szCs w:val="24"/>
+        </w:rPr>
+        <w:t xml:space="preserve"> to meet the nitrogen TMDL was sensitive to annual average rainfall and the effectiveness of green infrastructure retrofitting</w:t>
+      </w:r>
+      <w:r>
+        <w:rPr>
+          <w:sz w:val="24"/>
+          <w:szCs w:val="24"/>
+        </w:rPr>
         <w:t>.</w:t>
       </w:r>
       <w:r>
+        <w:rPr>
+          <w:sz w:val="24"/>
+          <w:szCs w:val="24"/>
+        </w:rPr>
         <w:t xml:space="preserve"> As a result, monitoring precipitation trends and BMP effectiveness was recommended to provide information on how to adjust the Implementation Plan over time to effectively track and respond to the future trajectory of precipitation and green infrastructure functioning. </w:t>
       </w:r>
     </w:p>
-    <w:p/>
+    <w:p>
+      <w:pPr>
+        <w:spacing w:after="0" w:line="240" w:lineRule="auto"/>
+        <w:rPr>
+          <w:sz w:val="24"/>
+          <w:szCs w:val="24"/>
+        </w:rPr>
+      </w:pPr>
+    </w:p>
+    <w:p>
+      <w:pPr>
+        <w:pStyle w:val="Heading2"/>
+        <w:spacing w:before="0" w:line="240" w:lineRule="auto"/>
+        <w:rPr>
+          <w:b/>
+          <w:bCs/>
+          <w:color w:val="auto"/>
+          <w:sz w:val="28"/>
+          <w:szCs w:val="28"/>
+        </w:rPr>
+      </w:pPr>
+      <w:r>
+        <w:rPr>
+          <w:rFonts w:ascii="Calibri Light" w:eastAsia="Calibri Light" w:hAnsi="Calibri Light" w:cs="Calibri Light"/>
+          <w:b/>
+          <w:bCs/>
+          <w:color w:val="auto"/>
+          <w:sz w:val="28"/>
+          <w:szCs w:val="32"/>
+        </w:rPr>
+        <w:t xml:space="preserve">What to </w:t>
+      </w:r>
+      <w:r>
+        <w:rPr>
+          <w:rFonts w:ascii="Calibri Light" w:eastAsia="Calibri Light" w:hAnsi="Calibri Light" w:cs="Calibri Light"/>
+          <w:b/>
+          <w:bCs/>
+          <w:color w:val="auto"/>
+          <w:sz w:val="28"/>
+          <w:szCs w:val="32"/>
+        </w:rPr>
+        <w:t>d</w:t>
+      </w:r>
+      <w:r>
+        <w:rPr>
+          <w:rFonts w:ascii="Calibri Light" w:eastAsia="Calibri Light" w:hAnsi="Calibri Light" w:cs="Calibri Light"/>
+          <w:b/>
+          <w:bCs/>
+          <w:color w:val="auto"/>
+          <w:sz w:val="28"/>
+          <w:szCs w:val="32"/>
+        </w:rPr>
+        <w:t xml:space="preserve">o </w:t>
+      </w:r>
+      <w:r>
+        <w:rPr>
+          <w:rFonts w:ascii="Calibri Light" w:eastAsia="Calibri Light" w:hAnsi="Calibri Light" w:cs="Calibri Light"/>
+          <w:b/>
+          <w:bCs/>
+          <w:color w:val="auto"/>
+          <w:sz w:val="28"/>
+          <w:szCs w:val="32"/>
+        </w:rPr>
+        <w:t>n</w:t>
+      </w:r>
+      <w:r>
+        <w:rPr>
+          <w:rFonts w:ascii="Calibri Light" w:eastAsia="Calibri Light" w:hAnsi="Calibri Light" w:cs="Calibri Light"/>
+          <w:b/>
+          <w:bCs/>
+          <w:color w:val="auto"/>
+          <w:sz w:val="28"/>
+          <w:szCs w:val="32"/>
+        </w:rPr>
+        <w:t>ext</w:t>
+      </w:r>
+    </w:p>
+    <w:p>
+      <w:pPr>
+        <w:spacing w:after="0" w:line="240" w:lineRule="auto"/>
+        <w:rPr>
+          <w:sz w:val="24"/>
+          <w:szCs w:val="24"/>
+        </w:rPr>
+      </w:pPr>
+      <w:r>
+        <w:rPr>
+          <w:sz w:val="24"/>
+          <w:szCs w:val="24"/>
+        </w:rPr>
+        <w:t xml:space="preserve">Return to the ERB and </w:t>
+      </w:r>
+      <w:r>
+        <w:rPr>
+          <w:sz w:val="24"/>
+          <w:szCs w:val="24"/>
+        </w:rPr>
+        <w:t>finish wrapping up</w:t>
+      </w:r>
+      <w:r>
+        <w:rPr>
+          <w:sz w:val="24"/>
+          <w:szCs w:val="24"/>
+        </w:rPr>
+        <w:t xml:space="preserve"> your </w:t>
+      </w:r>
+      <w:r>
+        <w:rPr>
+          <w:sz w:val="24"/>
+          <w:szCs w:val="24"/>
+        </w:rPr>
+        <w:t xml:space="preserve">project. </w:t>
+      </w:r>
+    </w:p>
     <w:sectPr>
+      <w:headerReference w:type="default" r:id="rId10"/>
       <w:pgSz w:w="15840" w:h="12240" w:orient="landscape"/>
       <w:pgMar w:top="1440" w:right="1440" w:bottom="1440" w:left="1440" w:header="720" w:footer="720" w:gutter="0"/>
       <w:cols w:space="720"/>
@@ -1587,8 +2120,114 @@
 </w:document>
 </file>
 
+<file path=word/endnotes.xml><?xml version="1.0" encoding="utf-8"?>
+<w:endnotes xmlns:wpc="http://schemas.microsoft.com/office/word/2010/wordprocessingCanvas" xmlns:cx="http://schemas.microsoft.com/office/drawing/2014/chartex" xmlns:cx1="http://schemas.microsoft.com/office/drawing/2015/9/8/chartex" xmlns:cx2="http://schemas.microsoft.com/office/drawing/2015/10/21/chartex" xmlns:cx3="http://schemas.microsoft.com/office/drawing/2016/5/9/chartex" xmlns:cx4="http://schemas.microsoft.com/office/drawing/2016/5/10/chartex" xmlns:cx5="http://schemas.microsoft.com/office/drawing/2016/5/11/chartex" xmlns:cx6="http://schemas.microsoft.com/office/drawing/2016/5/12/chartex" xmlns:cx7="http://schemas.microsoft.com/office/drawing/2016/5/13/chartex" xmlns:cx8="http://schemas.microsoft.com/office/drawing/2016/5/14/chartex" xmlns:mc="http://schemas.openxmlformats.org/markup-compatibility/2006" xmlns:aink="http://schemas.microsoft.com/office/drawing/2016/ink" xmlns:am3d="http://schemas.microsoft.com/office/drawing/2017/model3d" xmlns:o="urn:schemas-microsoft-com:office:office" xmlns:oel="http://schemas.microsoft.com/office/2019/extlst" xmlns:r="http://schemas.openxmlformats.org/officeDocument/2006/relationships" xmlns:m="http://schemas.openxmlformats.org/officeDocument/2006/math" xmlns:v="urn:schemas-microsoft-com:vml" xmlns:wp14="http://schemas.microsoft.com/office/word/2010/wordprocessingDrawing" xmlns:wp="http://schemas.openxmlformats.org/drawingml/2006/wordprocessingDrawing" xmlns:w10="urn:schemas-microsoft-com:office:word" xmlns:w="http://schemas.openxmlformats.org/wordprocessingml/2006/main" xmlns:w14="http://schemas.microsoft.com/office/word/2010/wordml" xmlns:w15="http://schemas.microsoft.com/office/word/2012/wordml" xmlns:w16cex="http://schemas.microsoft.com/office/word/2018/wordml/cex" xmlns:w16cid="http://schemas.microsoft.com/office/word/2016/wordml/cid" xmlns:w16="http://schemas.microsoft.com/office/word/2018/wordml" xmlns:w16sdtdh="http://schemas.microsoft.com/office/word/2020/wordml/sdtdatahash" xmlns:w16se="http://schemas.microsoft.com/office/word/2015/wordml/symex" xmlns:wpg="http://schemas.microsoft.com/office/word/2010/wordprocessingGroup" xmlns:wpi="http://schemas.microsoft.com/office/word/2010/wordprocessingInk" xmlns:wne="http://schemas.microsoft.com/office/word/2006/wordml" xmlns:wps="http://schemas.microsoft.com/office/word/2010/wordprocessingShape" mc:Ignorable="w14 w15 w16se w16cid w16 w16cex w16sdtdh wp14">
+  <w:endnote w:type="separator" w:id="-1">
+    <w:p>
+      <w:pPr>
+        <w:spacing w:after="0" w:line="240" w:lineRule="auto"/>
+      </w:pPr>
+      <w:r>
+        <w:separator/>
+      </w:r>
+    </w:p>
+  </w:endnote>
+  <w:endnote w:type="continuationSeparator" w:id="0">
+    <w:p>
+      <w:pPr>
+        <w:spacing w:after="0" w:line="240" w:lineRule="auto"/>
+      </w:pPr>
+      <w:r>
+        <w:continuationSeparator/>
+      </w:r>
+    </w:p>
+  </w:endnote>
+</w:endnotes>
+</file>
+
+<file path=word/footnotes.xml><?xml version="1.0" encoding="utf-8"?>
+<w:footnotes xmlns:wpc="http://schemas.microsoft.com/office/word/2010/wordprocessingCanvas" xmlns:cx="http://schemas.microsoft.com/office/drawing/2014/chartex" xmlns:cx1="http://schemas.microsoft.com/office/drawing/2015/9/8/chartex" xmlns:cx2="http://schemas.microsoft.com/office/drawing/2015/10/21/chartex" xmlns:cx3="http://schemas.microsoft.com/office/drawing/2016/5/9/chartex" xmlns:cx4="http://schemas.microsoft.com/office/drawing/2016/5/10/chartex" xmlns:cx5="http://schemas.microsoft.com/office/drawing/2016/5/11/chartex" xmlns:cx6="http://schemas.microsoft.com/office/drawing/2016/5/12/chartex" xmlns:cx7="http://schemas.microsoft.com/office/drawing/2016/5/13/chartex" xmlns:cx8="http://schemas.microsoft.com/office/drawing/2016/5/14/chartex" xmlns:mc="http://schemas.openxmlformats.org/markup-compatibility/2006" xmlns:aink="http://schemas.microsoft.com/office/drawing/2016/ink" xmlns:am3d="http://schemas.microsoft.com/office/drawing/2017/model3d" xmlns:o="urn:schemas-microsoft-com:office:office" xmlns:oel="http://schemas.microsoft.com/office/2019/extlst" xmlns:r="http://schemas.openxmlformats.org/officeDocument/2006/relationships" xmlns:m="http://schemas.openxmlformats.org/officeDocument/2006/math" xmlns:v="urn:schemas-microsoft-com:vml" xmlns:wp14="http://schemas.microsoft.com/office/word/2010/wordprocessingDrawing" xmlns:wp="http://schemas.openxmlformats.org/drawingml/2006/wordprocessingDrawing" xmlns:w10="urn:schemas-microsoft-com:office:word" xmlns:w="http://schemas.openxmlformats.org/wordprocessingml/2006/main" xmlns:w14="http://schemas.microsoft.com/office/word/2010/wordml" xmlns:w15="http://schemas.microsoft.com/office/word/2012/wordml" xmlns:w16cex="http://schemas.microsoft.com/office/word/2018/wordml/cex" xmlns:w16cid="http://schemas.microsoft.com/office/word/2016/wordml/cid" xmlns:w16="http://schemas.microsoft.com/office/word/2018/wordml" xmlns:w16sdtdh="http://schemas.microsoft.com/office/word/2020/wordml/sdtdatahash" xmlns:w16se="http://schemas.microsoft.com/office/word/2015/wordml/symex" xmlns:wpg="http://schemas.microsoft.com/office/word/2010/wordprocessingGroup" xmlns:wpi="http://schemas.microsoft.com/office/word/2010/wordprocessingInk" xmlns:wne="http://schemas.microsoft.com/office/word/2006/wordml" xmlns:wps="http://schemas.microsoft.com/office/word/2010/wordprocessingShape" mc:Ignorable="w14 w15 w16se w16cid w16 w16cex w16sdtdh wp14">
+  <w:footnote w:type="separator" w:id="-1">
+    <w:p>
+      <w:pPr>
+        <w:spacing w:after="0" w:line="240" w:lineRule="auto"/>
+      </w:pPr>
+      <w:r>
+        <w:separator/>
+      </w:r>
+    </w:p>
+  </w:footnote>
+  <w:footnote w:type="continuationSeparator" w:id="0">
+    <w:p>
+      <w:pPr>
+        <w:spacing w:after="0" w:line="240" w:lineRule="auto"/>
+      </w:pPr>
+      <w:r>
+        <w:continuationSeparator/>
+      </w:r>
+    </w:p>
+  </w:footnote>
+</w:footnotes>
+</file>
+
+<file path=word/header1.xml><?xml version="1.0" encoding="utf-8"?>
+<w:hdr xmlns:wpc="http://schemas.microsoft.com/office/word/2010/wordprocessingCanvas" xmlns:cx="http://schemas.microsoft.com/office/drawing/2014/chartex" xmlns:cx1="http://schemas.microsoft.com/office/drawing/2015/9/8/chartex" xmlns:cx2="http://schemas.microsoft.com/office/drawing/2015/10/21/chartex" xmlns:cx3="http://schemas.microsoft.com/office/drawing/2016/5/9/chartex" xmlns:cx4="http://schemas.microsoft.com/office/drawing/2016/5/10/chartex" xmlns:cx5="http://schemas.microsoft.com/office/drawing/2016/5/11/chartex" xmlns:cx6="http://schemas.microsoft.com/office/drawing/2016/5/12/chartex" xmlns:cx7="http://schemas.microsoft.com/office/drawing/2016/5/13/chartex" xmlns:cx8="http://schemas.microsoft.com/office/drawing/2016/5/14/chartex" xmlns:mc="http://schemas.openxmlformats.org/markup-compatibility/2006" xmlns:aink="http://schemas.microsoft.com/office/drawing/2016/ink" xmlns:am3d="http://schemas.microsoft.com/office/drawing/2017/model3d" xmlns:o="urn:schemas-microsoft-com:office:office" xmlns:oel="http://schemas.microsoft.com/office/2019/extlst" xmlns:r="http://schemas.openxmlformats.org/officeDocument/2006/relationships" xmlns:m="http://schemas.openxmlformats.org/officeDocument/2006/math" xmlns:v="urn:schemas-microsoft-com:vml" xmlns:wp14="http://schemas.microsoft.com/office/word/2010/wordprocessingDrawing" xmlns:wp="http://schemas.openxmlformats.org/drawingml/2006/wordprocessingDrawing" xmlns:w10="urn:schemas-microsoft-com:office:word" xmlns:w="http://schemas.openxmlformats.org/wordprocessingml/2006/main" xmlns:w14="http://schemas.microsoft.com/office/word/2010/wordml" xmlns:w15="http://schemas.microsoft.com/office/word/2012/wordml" xmlns:w16cex="http://schemas.microsoft.com/office/word/2018/wordml/cex" xmlns:w16cid="http://schemas.microsoft.com/office/word/2016/wordml/cid" xmlns:w16="http://schemas.microsoft.com/office/word/2018/wordml" xmlns:w16sdtdh="http://schemas.microsoft.com/office/word/2020/wordml/sdtdatahash" xmlns:w16se="http://schemas.microsoft.com/office/word/2015/wordml/symex" xmlns:wpg="http://schemas.microsoft.com/office/word/2010/wordprocessingGroup" xmlns:wpi="http://schemas.microsoft.com/office/word/2010/wordprocessingInk" xmlns:wne="http://schemas.microsoft.com/office/word/2006/wordml" xmlns:wps="http://schemas.microsoft.com/office/word/2010/wordprocessingShape" mc:Ignorable="w14 w15 w16se w16cid w16 w16cex w16sdtdh wp14">
+  <w:p>
+    <w:pPr>
+      <w:pStyle w:val="Header"/>
+    </w:pPr>
+    <w:r>
+      <w:rPr>
+        <w:noProof/>
+      </w:rPr>
+      <w:drawing>
+        <wp:inline distT="0" distB="0" distL="0" distR="0" wp14:anchorId="2652FD5F" wp14:editId="58CEF2D6">
+          <wp:extent cx="1093490" cy="431321"/>
+          <wp:effectExtent l="0" t="0" r="0" b="6985"/>
+          <wp:docPr id="3" name="Picture 3" descr="Shape&#10;&#10;Description automatically generated with medium confidence"/>
+          <wp:cNvGraphicFramePr>
+            <a:graphicFrameLocks xmlns:a="http://schemas.openxmlformats.org/drawingml/2006/main" noChangeAspect="1"/>
+          </wp:cNvGraphicFramePr>
+          <a:graphic xmlns:a="http://schemas.openxmlformats.org/drawingml/2006/main">
+            <a:graphicData uri="http://schemas.openxmlformats.org/drawingml/2006/picture">
+              <pic:pic xmlns:pic="http://schemas.openxmlformats.org/drawingml/2006/picture">
+                <pic:nvPicPr>
+                  <pic:cNvPr id="3" name="Picture 3" descr="Shape&#10;&#10;Description automatically generated with medium confidence"/>
+                  <pic:cNvPicPr/>
+                </pic:nvPicPr>
+                <pic:blipFill>
+                  <a:blip r:embed="rId1">
+                    <a:extLst>
+                      <a:ext uri="{28A0092B-C50C-407E-A947-70E740481C1C}">
+                        <a14:useLocalDpi xmlns:a14="http://schemas.microsoft.com/office/drawing/2010/main" val="0"/>
+                      </a:ext>
+                    </a:extLst>
+                  </a:blip>
+                  <a:stretch>
+                    <a:fillRect/>
+                  </a:stretch>
+                </pic:blipFill>
+                <pic:spPr>
+                  <a:xfrm>
+                    <a:off x="0" y="0"/>
+                    <a:ext cx="1104499" cy="435664"/>
+                  </a:xfrm>
+                  <a:prstGeom prst="rect">
+                    <a:avLst/>
+                  </a:prstGeom>
+                </pic:spPr>
+              </pic:pic>
+            </a:graphicData>
+          </a:graphic>
+        </wp:inline>
+      </w:drawing>
+    </w:r>
+  </w:p>
+</w:hdr>
+</file>
+
 <file path=word/numbering.xml><?xml version="1.0" encoding="utf-8"?>
-<w:numbering xmlns:wpc="http://schemas.microsoft.com/office/word/2010/wordprocessingCanvas" xmlns:cx="http://schemas.microsoft.com/office/drawing/2014/chartex" xmlns:cx1="http://schemas.microsoft.com/office/drawing/2015/9/8/chartex" xmlns:cx2="http://schemas.microsoft.com/office/drawing/2015/10/21/chartex" xmlns:cx3="http://schemas.microsoft.com/office/drawing/2016/5/9/chartex" xmlns:cx4="http://schemas.microsoft.com/office/drawing/2016/5/10/chartex" xmlns:cx5="http://schemas.microsoft.com/office/drawing/2016/5/11/chartex" xmlns:cx6="http://schemas.microsoft.com/office/drawing/2016/5/12/chartex" xmlns:cx7="http://schemas.microsoft.com/office/drawing/2016/5/13/chartex" xmlns:cx8="http://schemas.microsoft.com/office/drawing/2016/5/14/chartex" xmlns:mc="http://schemas.openxmlformats.org/markup-compatibility/2006" xmlns:aink="http://schemas.microsoft.com/office/drawing/2016/ink" xmlns:am3d="http://schemas.microsoft.com/office/drawing/2017/model3d" xmlns:o="urn:schemas-microsoft-com:office:office" xmlns:oel="http://schemas.microsoft.com/office/2019/extlst" xmlns:r="http://schemas.openxmlformats.org/officeDocument/2006/relationships" xmlns:m="http://schemas.openxmlformats.org/officeDocument/2006/math" xmlns:v="urn:schemas-microsoft-com:vml" xmlns:wp14="http://schemas.microsoft.com/office/word/2010/wordprocessingDrawing" xmlns:wp="http://schemas.openxmlformats.org/drawingml/2006/wordprocessingDrawing" xmlns:w10="urn:schemas-microsoft-com:office:word" xmlns:w="http://schemas.openxmlformats.org/wordprocessingml/2006/main" xmlns:w14="http://schemas.microsoft.com/office/word/2010/wordml" xmlns:w15="http://schemas.microsoft.com/office/word/2012/wordml" xmlns:w16cex="http://schemas.microsoft.com/office/word/2018/wordml/cex" xmlns:w16cid="http://schemas.microsoft.com/office/word/2016/wordml/cid" xmlns:w16="http://schemas.microsoft.com/office/word/2018/wordml" xmlns:w16du="http://schemas.microsoft.com/office/word/2023/wordml/word16du" xmlns:w16sdtdh="http://schemas.microsoft.com/office/word/2020/wordml/sdtdatahash" xmlns:w16se="http://schemas.microsoft.com/office/word/2015/wordml/symex" xmlns:wpg="http://schemas.microsoft.com/office/word/2010/wordprocessingGroup" xmlns:wpi="http://schemas.microsoft.com/office/word/2010/wordprocessingInk" xmlns:wne="http://schemas.microsoft.com/office/word/2006/wordml" xmlns:wps="http://schemas.microsoft.com/office/word/2010/wordprocessingShape" mc:Ignorable="w14 w15 w16se w16cid w16 w16cex w16sdtdh wp14">
+<w:numbering xmlns:wpc="http://schemas.microsoft.com/office/word/2010/wordprocessingCanvas" xmlns:cx="http://schemas.microsoft.com/office/drawing/2014/chartex" xmlns:cx1="http://schemas.microsoft.com/office/drawing/2015/9/8/chartex" xmlns:cx2="http://schemas.microsoft.com/office/drawing/2015/10/21/chartex" xmlns:cx3="http://schemas.microsoft.com/office/drawing/2016/5/9/chartex" xmlns:cx4="http://schemas.microsoft.com/office/drawing/2016/5/10/chartex" xmlns:cx5="http://schemas.microsoft.com/office/drawing/2016/5/11/chartex" xmlns:cx6="http://schemas.microsoft.com/office/drawing/2016/5/12/chartex" xmlns:cx7="http://schemas.microsoft.com/office/drawing/2016/5/13/chartex" xmlns:cx8="http://schemas.microsoft.com/office/drawing/2016/5/14/chartex" xmlns:mc="http://schemas.openxmlformats.org/markup-compatibility/2006" xmlns:aink="http://schemas.microsoft.com/office/drawing/2016/ink" xmlns:am3d="http://schemas.microsoft.com/office/drawing/2017/model3d" xmlns:o="urn:schemas-microsoft-com:office:office" xmlns:oel="http://schemas.microsoft.com/office/2019/extlst" xmlns:r="http://schemas.openxmlformats.org/officeDocument/2006/relationships" xmlns:m="http://schemas.openxmlformats.org/officeDocument/2006/math" xmlns:v="urn:schemas-microsoft-com:vml" xmlns:wp14="http://schemas.microsoft.com/office/word/2010/wordprocessingDrawing" xmlns:wp="http://schemas.openxmlformats.org/drawingml/2006/wordprocessingDrawing" xmlns:w10="urn:schemas-microsoft-com:office:word" xmlns:w="http://schemas.openxmlformats.org/wordprocessingml/2006/main" xmlns:w14="http://schemas.microsoft.com/office/word/2010/wordml" xmlns:w15="http://schemas.microsoft.com/office/word/2012/wordml" xmlns:w16cex="http://schemas.microsoft.com/office/word/2018/wordml/cex" xmlns:w16cid="http://schemas.microsoft.com/office/word/2016/wordml/cid" xmlns:w16="http://schemas.microsoft.com/office/word/2018/wordml" xmlns:w16sdtdh="http://schemas.microsoft.com/office/word/2020/wordml/sdtdatahash" xmlns:w16se="http://schemas.microsoft.com/office/word/2015/wordml/symex" xmlns:wpg="http://schemas.microsoft.com/office/word/2010/wordprocessingGroup" xmlns:wpi="http://schemas.microsoft.com/office/word/2010/wordprocessingInk" xmlns:wne="http://schemas.microsoft.com/office/word/2006/wordml" xmlns:wps="http://schemas.microsoft.com/office/word/2010/wordprocessingShape" mc:Ignorable="w14 w15 w16se w16cid w16 w16cex w16sdtdh wp14">
   <w:abstractNum w:abstractNumId="0" w15:restartNumberingAfterBreak="0">
     <w:nsid w:val="33173509"/>
     <w:multiLevelType w:val="hybridMultilevel"/>
@@ -2011,6 +2650,119 @@
       <w:lvlJc w:val="left"/>
       <w:pPr>
         <w:ind w:left="7650" w:hanging="360"/>
+      </w:pPr>
+      <w:rPr>
+        <w:rFonts w:ascii="Wingdings" w:hAnsi="Wingdings" w:hint="default"/>
+      </w:rPr>
+    </w:lvl>
+  </w:abstractNum>
+  <w:abstractNum w:abstractNumId="4" w15:restartNumberingAfterBreak="0">
+    <w:nsid w:val="74F11B5A"/>
+    <w:multiLevelType w:val="hybridMultilevel"/>
+    <w:tmpl w:val="4F3E4D1A"/>
+    <w:lvl w:ilvl="0" w:tplc="3B022D6E">
+      <w:start w:val="1"/>
+      <w:numFmt w:val="bullet"/>
+      <w:lvlText w:val=""/>
+      <w:lvlJc w:val="left"/>
+      <w:pPr>
+        <w:ind w:left="720" w:hanging="360"/>
+      </w:pPr>
+      <w:rPr>
+        <w:rFonts w:ascii="Symbol" w:hAnsi="Symbol" w:hint="default"/>
+      </w:rPr>
+    </w:lvl>
+    <w:lvl w:ilvl="1" w:tplc="23C6CDDC">
+      <w:start w:val="1"/>
+      <w:numFmt w:val="bullet"/>
+      <w:lvlText w:val="o"/>
+      <w:lvlJc w:val="left"/>
+      <w:pPr>
+        <w:ind w:left="1440" w:hanging="360"/>
+      </w:pPr>
+      <w:rPr>
+        <w:rFonts w:ascii="Courier New" w:hAnsi="Courier New" w:hint="default"/>
+      </w:rPr>
+    </w:lvl>
+    <w:lvl w:ilvl="2" w:tplc="F1E80D7A">
+      <w:start w:val="1"/>
+      <w:numFmt w:val="bullet"/>
+      <w:lvlText w:val=""/>
+      <w:lvlJc w:val="left"/>
+      <w:pPr>
+        <w:ind w:left="2160" w:hanging="360"/>
+      </w:pPr>
+      <w:rPr>
+        <w:rFonts w:ascii="Wingdings" w:hAnsi="Wingdings" w:hint="default"/>
+      </w:rPr>
+    </w:lvl>
+    <w:lvl w:ilvl="3" w:tplc="62188902">
+      <w:start w:val="1"/>
+      <w:numFmt w:val="bullet"/>
+      <w:lvlText w:val=""/>
+      <w:lvlJc w:val="left"/>
+      <w:pPr>
+        <w:ind w:left="2880" w:hanging="360"/>
+      </w:pPr>
+      <w:rPr>
+        <w:rFonts w:ascii="Symbol" w:hAnsi="Symbol" w:hint="default"/>
+      </w:rPr>
+    </w:lvl>
+    <w:lvl w:ilvl="4" w:tplc="818A14C4">
+      <w:start w:val="1"/>
+      <w:numFmt w:val="bullet"/>
+      <w:lvlText w:val="o"/>
+      <w:lvlJc w:val="left"/>
+      <w:pPr>
+        <w:ind w:left="3600" w:hanging="360"/>
+      </w:pPr>
+      <w:rPr>
+        <w:rFonts w:ascii="Courier New" w:hAnsi="Courier New" w:hint="default"/>
+      </w:rPr>
+    </w:lvl>
+    <w:lvl w:ilvl="5" w:tplc="172A030E">
+      <w:start w:val="1"/>
+      <w:numFmt w:val="bullet"/>
+      <w:lvlText w:val=""/>
+      <w:lvlJc w:val="left"/>
+      <w:pPr>
+        <w:ind w:left="4320" w:hanging="360"/>
+      </w:pPr>
+      <w:rPr>
+        <w:rFonts w:ascii="Wingdings" w:hAnsi="Wingdings" w:hint="default"/>
+      </w:rPr>
+    </w:lvl>
+    <w:lvl w:ilvl="6" w:tplc="6AE67E72">
+      <w:start w:val="1"/>
+      <w:numFmt w:val="bullet"/>
+      <w:lvlText w:val=""/>
+      <w:lvlJc w:val="left"/>
+      <w:pPr>
+        <w:ind w:left="5040" w:hanging="360"/>
+      </w:pPr>
+      <w:rPr>
+        <w:rFonts w:ascii="Symbol" w:hAnsi="Symbol" w:hint="default"/>
+      </w:rPr>
+    </w:lvl>
+    <w:lvl w:ilvl="7" w:tplc="3CE0EB44">
+      <w:start w:val="1"/>
+      <w:numFmt w:val="bullet"/>
+      <w:lvlText w:val="o"/>
+      <w:lvlJc w:val="left"/>
+      <w:pPr>
+        <w:ind w:left="5760" w:hanging="360"/>
+      </w:pPr>
+      <w:rPr>
+        <w:rFonts w:ascii="Courier New" w:hAnsi="Courier New" w:hint="default"/>
+      </w:rPr>
+    </w:lvl>
+    <w:lvl w:ilvl="8" w:tplc="3808D6C8">
+      <w:start w:val="1"/>
+      <w:numFmt w:val="bullet"/>
+      <w:lvlText w:val=""/>
+      <w:lvlJc w:val="left"/>
+      <w:pPr>
+        <w:ind w:left="6480" w:hanging="360"/>
       </w:pPr>
       <w:rPr>
         <w:rFonts w:ascii="Wingdings" w:hAnsi="Wingdings" w:hint="default"/>
@@ -2028,6 +2780,9 @@
   </w:num>
   <w:num w:numId="4" w16cid:durableId="1983120258">
     <w:abstractNumId w:val="2"/>
+  </w:num>
+  <w:num w:numId="5" w16cid:durableId="108162897">
+    <w:abstractNumId w:val="4"/>
   </w:num>
 </w:numbering>
 </file>
@@ -2431,6 +3186,28 @@
     <w:name w:val="Normal"/>
     <w:qFormat/>
   </w:style>
+  <w:style w:type="paragraph" w:styleId="Heading2">
+    <w:name w:val="heading 2"/>
+    <w:basedOn w:val="Normal"/>
+    <w:next w:val="Normal"/>
+    <w:link w:val="Heading2Char"/>
+    <w:uiPriority w:val="9"/>
+    <w:unhideWhenUsed/>
+    <w:qFormat/>
+    <w:rsid w:val="003829E9"/>
+    <w:pPr>
+      <w:keepNext/>
+      <w:keepLines/>
+      <w:spacing w:before="40" w:after="0"/>
+      <w:outlineLvl w:val="1"/>
+    </w:pPr>
+    <w:rPr>
+      <w:rFonts w:asciiTheme="majorHAnsi" w:eastAsiaTheme="majorEastAsia" w:hAnsiTheme="majorHAnsi" w:cstheme="majorBidi"/>
+      <w:color w:val="2F5496" w:themeColor="accent1" w:themeShade="BF"/>
+      <w:sz w:val="26"/>
+      <w:szCs w:val="26"/>
+    </w:rPr>
+  </w:style>
   <w:style w:type="character" w:default="1" w:styleId="DefaultParagraphFont">
     <w:name w:val="Default Paragraph Font"/>
     <w:uiPriority w:val="1"/>
@@ -2468,6 +3245,470 @@
       <w:ind w:left="720"/>
       <w:contextualSpacing/>
     </w:pPr>
+  </w:style>
+  <w:style w:type="character" w:customStyle="1" w:styleId="Heading2Char">
+    <w:name w:val="Heading 2 Char"/>
+    <w:basedOn w:val="DefaultParagraphFont"/>
+    <w:link w:val="Heading2"/>
+    <w:uiPriority w:val="9"/>
+    <w:rsid w:val="003829E9"/>
+    <w:rPr>
+      <w:rFonts w:asciiTheme="majorHAnsi" w:eastAsiaTheme="majorEastAsia" w:hAnsiTheme="majorHAnsi" w:cstheme="majorBidi"/>
+      <w:color w:val="2F5496" w:themeColor="accent1" w:themeShade="BF"/>
+      <w:sz w:val="26"/>
+      <w:szCs w:val="26"/>
+    </w:rPr>
+  </w:style>
+  <w:style w:type="character" w:styleId="CommentReference">
+    <w:name w:val="annotation reference"/>
+    <w:basedOn w:val="DefaultParagraphFont"/>
+    <w:uiPriority w:val="99"/>
+    <w:semiHidden/>
+    <w:unhideWhenUsed/>
+    <w:rsid w:val="003829E9"/>
+    <w:rPr>
+      <w:sz w:val="16"/>
+      <w:szCs w:val="16"/>
+    </w:rPr>
+  </w:style>
+  <w:style w:type="paragraph" w:styleId="CommentText">
+    <w:name w:val="annotation text"/>
+    <w:basedOn w:val="Normal"/>
+    <w:link w:val="CommentTextChar"/>
+    <w:uiPriority w:val="99"/>
+    <w:semiHidden/>
+    <w:unhideWhenUsed/>
+    <w:rsid w:val="003829E9"/>
+    <w:pPr>
+      <w:spacing w:line="240" w:lineRule="auto"/>
+    </w:pPr>
+    <w:rPr>
+      <w:sz w:val="20"/>
+      <w:szCs w:val="20"/>
+    </w:rPr>
+  </w:style>
+  <w:style w:type="character" w:customStyle="1" w:styleId="CommentTextChar">
+    <w:name w:val="Comment Text Char"/>
+    <w:basedOn w:val="DefaultParagraphFont"/>
+    <w:link w:val="CommentText"/>
+    <w:uiPriority w:val="99"/>
+    <w:semiHidden/>
+    <w:rsid w:val="003829E9"/>
+    <w:rPr>
+      <w:sz w:val="20"/>
+      <w:szCs w:val="20"/>
+    </w:rPr>
+  </w:style>
+  <w:style w:type="paragraph" w:styleId="CommentSubject">
+    <w:name w:val="annotation subject"/>
+    <w:basedOn w:val="CommentText"/>
+    <w:next w:val="CommentText"/>
+    <w:link w:val="CommentSubjectChar"/>
+    <w:uiPriority w:val="99"/>
+    <w:semiHidden/>
+    <w:unhideWhenUsed/>
+    <w:rsid w:val="003829E9"/>
+    <w:rPr>
+      <w:b/>
+      <w:bCs/>
+    </w:rPr>
+  </w:style>
+  <w:style w:type="character" w:customStyle="1" w:styleId="CommentSubjectChar">
+    <w:name w:val="Comment Subject Char"/>
+    <w:basedOn w:val="CommentTextChar"/>
+    <w:link w:val="CommentSubject"/>
+    <w:uiPriority w:val="99"/>
+    <w:semiHidden/>
+    <w:rsid w:val="003829E9"/>
+    <w:rPr>
+      <w:b/>
+      <w:bCs/>
+      <w:sz w:val="20"/>
+      <w:szCs w:val="20"/>
+    </w:rPr>
+  </w:style>
+  <w:style w:type="table" w:styleId="GridTable3">
+    <w:name w:val="Grid Table 3"/>
+    <w:basedOn w:val="TableNormal"/>
+    <w:uiPriority w:val="48"/>
+    <w:rsid w:val="00191187"/>
+    <w:pPr>
+      <w:spacing w:after="0" w:line="240" w:lineRule="auto"/>
+    </w:pPr>
+    <w:tblPr>
+      <w:tblStyleRowBandSize w:val="1"/>
+      <w:tblStyleColBandSize w:val="1"/>
+      <w:tblBorders>
+        <w:top w:val="single" w:sz="4" w:space="0" w:color="666666" w:themeColor="text1" w:themeTint="99"/>
+        <w:left w:val="single" w:sz="4" w:space="0" w:color="666666" w:themeColor="text1" w:themeTint="99"/>
+        <w:bottom w:val="single" w:sz="4" w:space="0" w:color="666666" w:themeColor="text1" w:themeTint="99"/>
+        <w:right w:val="single" w:sz="4" w:space="0" w:color="666666" w:themeColor="text1" w:themeTint="99"/>
+        <w:insideH w:val="single" w:sz="4" w:space="0" w:color="666666" w:themeColor="text1" w:themeTint="99"/>
+        <w:insideV w:val="single" w:sz="4" w:space="0" w:color="666666" w:themeColor="text1" w:themeTint="99"/>
+      </w:tblBorders>
+    </w:tblPr>
+    <w:tblStylePr w:type="firstRow">
+      <w:rPr>
+        <w:b/>
+        <w:bCs/>
+      </w:rPr>
+      <w:tblPr/>
+      <w:tcPr>
+        <w:tcBorders>
+          <w:top w:val="nil"/>
+          <w:left w:val="nil"/>
+          <w:right w:val="nil"/>
+          <w:insideH w:val="nil"/>
+          <w:insideV w:val="nil"/>
+        </w:tcBorders>
+        <w:shd w:val="clear" w:color="auto" w:fill="FFFFFF" w:themeFill="background1"/>
+      </w:tcPr>
+    </w:tblStylePr>
+    <w:tblStylePr w:type="lastRow">
+      <w:rPr>
+        <w:b/>
+        <w:bCs/>
+      </w:rPr>
+      <w:tblPr/>
+      <w:tcPr>
+        <w:tcBorders>
+          <w:left w:val="nil"/>
+          <w:bottom w:val="nil"/>
+          <w:right w:val="nil"/>
+          <w:insideH w:val="nil"/>
+          <w:insideV w:val="nil"/>
+        </w:tcBorders>
+        <w:shd w:val="clear" w:color="auto" w:fill="FFFFFF" w:themeFill="background1"/>
+      </w:tcPr>
+    </w:tblStylePr>
+    <w:tblStylePr w:type="firstCol">
+      <w:pPr>
+        <w:jc w:val="right"/>
+      </w:pPr>
+      <w:rPr>
+        <w:i/>
+        <w:iCs/>
+      </w:rPr>
+      <w:tblPr/>
+      <w:tcPr>
+        <w:tcBorders>
+          <w:top w:val="nil"/>
+          <w:left w:val="nil"/>
+          <w:bottom w:val="nil"/>
+          <w:insideH w:val="nil"/>
+          <w:insideV w:val="nil"/>
+        </w:tcBorders>
+        <w:shd w:val="clear" w:color="auto" w:fill="FFFFFF" w:themeFill="background1"/>
+      </w:tcPr>
+    </w:tblStylePr>
+    <w:tblStylePr w:type="lastCol">
+      <w:rPr>
+        <w:i/>
+        <w:iCs/>
+      </w:rPr>
+      <w:tblPr/>
+      <w:tcPr>
+        <w:tcBorders>
+          <w:top w:val="nil"/>
+          <w:bottom w:val="nil"/>
+          <w:right w:val="nil"/>
+          <w:insideH w:val="nil"/>
+          <w:insideV w:val="nil"/>
+        </w:tcBorders>
+        <w:shd w:val="clear" w:color="auto" w:fill="FFFFFF" w:themeFill="background1"/>
+      </w:tcPr>
+    </w:tblStylePr>
+    <w:tblStylePr w:type="band1Vert">
+      <w:tblPr/>
+      <w:tcPr>
+        <w:shd w:val="clear" w:color="auto" w:fill="CCCCCC" w:themeFill="text1" w:themeFillTint="33"/>
+      </w:tcPr>
+    </w:tblStylePr>
+    <w:tblStylePr w:type="band1Horz">
+      <w:tblPr/>
+      <w:tcPr>
+        <w:shd w:val="clear" w:color="auto" w:fill="CCCCCC" w:themeFill="text1" w:themeFillTint="33"/>
+      </w:tcPr>
+    </w:tblStylePr>
+    <w:tblStylePr w:type="neCell">
+      <w:tblPr/>
+      <w:tcPr>
+        <w:tcBorders>
+          <w:bottom w:val="single" w:sz="4" w:space="0" w:color="666666" w:themeColor="text1" w:themeTint="99"/>
+        </w:tcBorders>
+      </w:tcPr>
+    </w:tblStylePr>
+    <w:tblStylePr w:type="nwCell">
+      <w:tblPr/>
+      <w:tcPr>
+        <w:tcBorders>
+          <w:bottom w:val="single" w:sz="4" w:space="0" w:color="666666" w:themeColor="text1" w:themeTint="99"/>
+        </w:tcBorders>
+      </w:tcPr>
+    </w:tblStylePr>
+    <w:tblStylePr w:type="seCell">
+      <w:tblPr/>
+      <w:tcPr>
+        <w:tcBorders>
+          <w:top w:val="single" w:sz="4" w:space="0" w:color="666666" w:themeColor="text1" w:themeTint="99"/>
+        </w:tcBorders>
+      </w:tcPr>
+    </w:tblStylePr>
+    <w:tblStylePr w:type="swCell">
+      <w:tblPr/>
+      <w:tcPr>
+        <w:tcBorders>
+          <w:top w:val="single" w:sz="4" w:space="0" w:color="666666" w:themeColor="text1" w:themeTint="99"/>
+        </w:tcBorders>
+      </w:tcPr>
+    </w:tblStylePr>
+  </w:style>
+  <w:style w:type="table" w:styleId="GridTable4">
+    <w:name w:val="Grid Table 4"/>
+    <w:basedOn w:val="TableNormal"/>
+    <w:uiPriority w:val="49"/>
+    <w:rsid w:val="00191187"/>
+    <w:pPr>
+      <w:spacing w:after="0" w:line="240" w:lineRule="auto"/>
+    </w:pPr>
+    <w:tblPr>
+      <w:tblStyleRowBandSize w:val="1"/>
+      <w:tblStyleColBandSize w:val="1"/>
+      <w:tblBorders>
+        <w:top w:val="single" w:sz="4" w:space="0" w:color="666666" w:themeColor="text1" w:themeTint="99"/>
+        <w:left w:val="single" w:sz="4" w:space="0" w:color="666666" w:themeColor="text1" w:themeTint="99"/>
+        <w:bottom w:val="single" w:sz="4" w:space="0" w:color="666666" w:themeColor="text1" w:themeTint="99"/>
+        <w:right w:val="single" w:sz="4" w:space="0" w:color="666666" w:themeColor="text1" w:themeTint="99"/>
+        <w:insideH w:val="single" w:sz="4" w:space="0" w:color="666666" w:themeColor="text1" w:themeTint="99"/>
+        <w:insideV w:val="single" w:sz="4" w:space="0" w:color="666666" w:themeColor="text1" w:themeTint="99"/>
+      </w:tblBorders>
+    </w:tblPr>
+    <w:tblStylePr w:type="firstRow">
+      <w:rPr>
+        <w:b/>
+        <w:bCs/>
+        <w:color w:val="FFFFFF" w:themeColor="background1"/>
+      </w:rPr>
+      <w:tblPr/>
+      <w:tcPr>
+        <w:tcBorders>
+          <w:top w:val="single" w:sz="4" w:space="0" w:color="000000" w:themeColor="text1"/>
+          <w:left w:val="single" w:sz="4" w:space="0" w:color="000000" w:themeColor="text1"/>
+          <w:bottom w:val="single" w:sz="4" w:space="0" w:color="000000" w:themeColor="text1"/>
+          <w:right w:val="single" w:sz="4" w:space="0" w:color="000000" w:themeColor="text1"/>
+          <w:insideH w:val="nil"/>
+          <w:insideV w:val="nil"/>
+        </w:tcBorders>
+        <w:shd w:val="clear" w:color="auto" w:fill="000000" w:themeFill="text1"/>
+      </w:tcPr>
+    </w:tblStylePr>
+    <w:tblStylePr w:type="lastRow">
+      <w:rPr>
+        <w:b/>
+        <w:bCs/>
+      </w:rPr>
+      <w:tblPr/>
+      <w:tcPr>
+        <w:tcBorders>
+          <w:top w:val="double" w:sz="4" w:space="0" w:color="000000" w:themeColor="text1"/>
+        </w:tcBorders>
+      </w:tcPr>
+    </w:tblStylePr>
+    <w:tblStylePr w:type="firstCol">
+      <w:rPr>
+        <w:b/>
+        <w:bCs/>
+      </w:rPr>
+    </w:tblStylePr>
+    <w:tblStylePr w:type="lastCol">
+      <w:rPr>
+        <w:b/>
+        <w:bCs/>
+      </w:rPr>
+    </w:tblStylePr>
+    <w:tblStylePr w:type="band1Vert">
+      <w:tblPr/>
+      <w:tcPr>
+        <w:shd w:val="clear" w:color="auto" w:fill="CCCCCC" w:themeFill="text1" w:themeFillTint="33"/>
+      </w:tcPr>
+    </w:tblStylePr>
+    <w:tblStylePr w:type="band1Horz">
+      <w:tblPr/>
+      <w:tcPr>
+        <w:shd w:val="clear" w:color="auto" w:fill="CCCCCC" w:themeFill="text1" w:themeFillTint="33"/>
+      </w:tcPr>
+    </w:tblStylePr>
+  </w:style>
+  <w:style w:type="table" w:styleId="GridTable4-Accent3">
+    <w:name w:val="Grid Table 4 Accent 3"/>
+    <w:basedOn w:val="TableNormal"/>
+    <w:uiPriority w:val="49"/>
+    <w:rsid w:val="00191187"/>
+    <w:pPr>
+      <w:spacing w:after="0" w:line="240" w:lineRule="auto"/>
+    </w:pPr>
+    <w:tblPr>
+      <w:tblStyleRowBandSize w:val="1"/>
+      <w:tblStyleColBandSize w:val="1"/>
+      <w:tblBorders>
+        <w:top w:val="single" w:sz="4" w:space="0" w:color="C9C9C9" w:themeColor="accent3" w:themeTint="99"/>
+        <w:left w:val="single" w:sz="4" w:space="0" w:color="C9C9C9" w:themeColor="accent3" w:themeTint="99"/>
+        <w:bottom w:val="single" w:sz="4" w:space="0" w:color="C9C9C9" w:themeColor="accent3" w:themeTint="99"/>
+        <w:right w:val="single" w:sz="4" w:space="0" w:color="C9C9C9" w:themeColor="accent3" w:themeTint="99"/>
+        <w:insideH w:val="single" w:sz="4" w:space="0" w:color="C9C9C9" w:themeColor="accent3" w:themeTint="99"/>
+        <w:insideV w:val="single" w:sz="4" w:space="0" w:color="C9C9C9" w:themeColor="accent3" w:themeTint="99"/>
+      </w:tblBorders>
+    </w:tblPr>
+    <w:tblStylePr w:type="firstRow">
+      <w:rPr>
+        <w:b/>
+        <w:bCs/>
+        <w:color w:val="FFFFFF" w:themeColor="background1"/>
+      </w:rPr>
+      <w:tblPr/>
+      <w:tcPr>
+        <w:tcBorders>
+          <w:top w:val="single" w:sz="4" w:space="0" w:color="A5A5A5" w:themeColor="accent3"/>
+          <w:left w:val="single" w:sz="4" w:space="0" w:color="A5A5A5" w:themeColor="accent3"/>
+          <w:bottom w:val="single" w:sz="4" w:space="0" w:color="A5A5A5" w:themeColor="accent3"/>
+          <w:right w:val="single" w:sz="4" w:space="0" w:color="A5A5A5" w:themeColor="accent3"/>
+          <w:insideH w:val="nil"/>
+          <w:insideV w:val="nil"/>
+        </w:tcBorders>
+        <w:shd w:val="clear" w:color="auto" w:fill="A5A5A5" w:themeFill="accent3"/>
+      </w:tcPr>
+    </w:tblStylePr>
+    <w:tblStylePr w:type="lastRow">
+      <w:rPr>
+        <w:b/>
+        <w:bCs/>
+      </w:rPr>
+      <w:tblPr/>
+      <w:tcPr>
+        <w:tcBorders>
+          <w:top w:val="double" w:sz="4" w:space="0" w:color="A5A5A5" w:themeColor="accent3"/>
+        </w:tcBorders>
+      </w:tcPr>
+    </w:tblStylePr>
+    <w:tblStylePr w:type="firstCol">
+      <w:rPr>
+        <w:b/>
+        <w:bCs/>
+      </w:rPr>
+    </w:tblStylePr>
+    <w:tblStylePr w:type="lastCol">
+      <w:rPr>
+        <w:b/>
+        <w:bCs/>
+      </w:rPr>
+    </w:tblStylePr>
+    <w:tblStylePr w:type="band1Vert">
+      <w:tblPr/>
+      <w:tcPr>
+        <w:shd w:val="clear" w:color="auto" w:fill="EDEDED" w:themeFill="accent3" w:themeFillTint="33"/>
+      </w:tcPr>
+    </w:tblStylePr>
+    <w:tblStylePr w:type="band1Horz">
+      <w:tblPr/>
+      <w:tcPr>
+        <w:shd w:val="clear" w:color="auto" w:fill="EDEDED" w:themeFill="accent3" w:themeFillTint="33"/>
+      </w:tcPr>
+    </w:tblStylePr>
+  </w:style>
+  <w:style w:type="character" w:styleId="Mention">
+    <w:name w:val="Mention"/>
+    <w:basedOn w:val="DefaultParagraphFont"/>
+    <w:uiPriority w:val="99"/>
+    <w:unhideWhenUsed/>
+    <w:rPr>
+      <w:color w:val="2B579A"/>
+      <w:shd w:val="clear" w:color="auto" w:fill="E6E6E6"/>
+    </w:rPr>
+  </w:style>
+  <w:style w:type="table" w:styleId="TableGrid">
+    <w:name w:val="Table Grid"/>
+    <w:basedOn w:val="TableNormal"/>
+    <w:uiPriority w:val="39"/>
+    <w:rsid w:val="00201817"/>
+    <w:pPr>
+      <w:spacing w:after="0" w:line="240" w:lineRule="auto"/>
+    </w:pPr>
+    <w:tblPr>
+      <w:tblBorders>
+        <w:top w:val="single" w:sz="4" w:space="0" w:color="auto"/>
+        <w:left w:val="single" w:sz="4" w:space="0" w:color="auto"/>
+        <w:bottom w:val="single" w:sz="4" w:space="0" w:color="auto"/>
+        <w:right w:val="single" w:sz="4" w:space="0" w:color="auto"/>
+        <w:insideH w:val="single" w:sz="4" w:space="0" w:color="auto"/>
+        <w:insideV w:val="single" w:sz="4" w:space="0" w:color="auto"/>
+      </w:tblBorders>
+    </w:tblPr>
+  </w:style>
+  <w:style w:type="character" w:styleId="UnresolvedMention">
+    <w:name w:val="Unresolved Mention"/>
+    <w:basedOn w:val="DefaultParagraphFont"/>
+    <w:uiPriority w:val="99"/>
+    <w:unhideWhenUsed/>
+    <w:rsid w:val="00C2264A"/>
+    <w:rPr>
+      <w:color w:val="605E5C"/>
+      <w:shd w:val="clear" w:color="auto" w:fill="E1DFDD"/>
+    </w:rPr>
+  </w:style>
+  <w:style w:type="character" w:styleId="Hyperlink">
+    <w:name w:val="Hyperlink"/>
+    <w:basedOn w:val="DefaultParagraphFont"/>
+    <w:uiPriority w:val="99"/>
+    <w:unhideWhenUsed/>
+    <w:rsid w:val="00525C32"/>
+    <w:rPr>
+      <w:color w:val="0563C1" w:themeColor="hyperlink"/>
+      <w:u w:val="single"/>
+    </w:rPr>
+  </w:style>
+  <w:style w:type="paragraph" w:styleId="Header">
+    <w:name w:val="header"/>
+    <w:basedOn w:val="Normal"/>
+    <w:link w:val="HeaderChar"/>
+    <w:uiPriority w:val="99"/>
+    <w:unhideWhenUsed/>
+    <w:rsid w:val="0073512E"/>
+    <w:pPr>
+      <w:tabs>
+        <w:tab w:val="center" w:pos="4680"/>
+        <w:tab w:val="right" w:pos="9360"/>
+      </w:tabs>
+      <w:spacing w:after="0" w:line="240" w:lineRule="auto"/>
+    </w:pPr>
+  </w:style>
+  <w:style w:type="character" w:customStyle="1" w:styleId="HeaderChar">
+    <w:name w:val="Header Char"/>
+    <w:basedOn w:val="DefaultParagraphFont"/>
+    <w:link w:val="Header"/>
+    <w:uiPriority w:val="99"/>
+    <w:rsid w:val="0073512E"/>
+  </w:style>
+  <w:style w:type="paragraph" w:styleId="Footer">
+    <w:name w:val="footer"/>
+    <w:basedOn w:val="Normal"/>
+    <w:link w:val="FooterChar"/>
+    <w:uiPriority w:val="99"/>
+    <w:unhideWhenUsed/>
+    <w:rsid w:val="0073512E"/>
+    <w:pPr>
+      <w:tabs>
+        <w:tab w:val="center" w:pos="4680"/>
+        <w:tab w:val="right" w:pos="9360"/>
+      </w:tabs>
+      <w:spacing w:after="0" w:line="240" w:lineRule="auto"/>
+    </w:pPr>
+  </w:style>
+  <w:style w:type="character" w:customStyle="1" w:styleId="FooterChar">
+    <w:name w:val="Footer Char"/>
+    <w:basedOn w:val="DefaultParagraphFont"/>
+    <w:link w:val="Footer"/>
+    <w:uiPriority w:val="99"/>
+    <w:rsid w:val="0073512E"/>
   </w:style>
 </w:styles>
 </file>
@@ -2770,13 +4011,42 @@
 <file path=customXml/item1.xml><?xml version="1.0" encoding="utf-8"?>
 <p:properties xmlns:p="http://schemas.microsoft.com/office/2006/metadata/properties" xmlns:xsi="http://www.w3.org/2001/XMLSchema-instance" xmlns:pc="http://schemas.microsoft.com/office/infopath/2007/PartnerControls">
   <documentManagement>
+    <SharedWithUsers xmlns="8f0ccb0b-2b45-4ecf-807d-d8fd9145fac4">
+      <UserInfo>
+        <DisplayName/>
+        <AccountId xsi:nil="true"/>
+        <AccountType/>
+      </UserInfo>
+    </SharedWithUsers>
+    <_Source xmlns="http://schemas.microsoft.com/sharepoint/v3/fields" xsi:nil="true"/>
+    <Language xmlns="http://schemas.microsoft.com/sharepoint/v3">English</Language>
+    <_ip_UnifiedCompliancePolicyUIAction xmlns="http://schemas.microsoft.com/sharepoint/v3" xsi:nil="true"/>
+    <j747ac98061d40f0aa7bd47e1db5675d xmlns="4ffa91fb-a0ff-4ac5-b2db-65c790d184a4">
+      <Terms xmlns="http://schemas.microsoft.com/office/infopath/2007/PartnerControls"/>
+    </j747ac98061d40f0aa7bd47e1db5675d>
+    <lcf76f155ced4ddcb4097134ff3c332f xmlns="c3fe2bc6-81ec-4aad-a296-b74ae9f31a66">
+      <Terms xmlns="http://schemas.microsoft.com/office/infopath/2007/PartnerControls"/>
+    </lcf76f155ced4ddcb4097134ff3c332f>
+    <External_x0020_Contributor xmlns="4ffa91fb-a0ff-4ac5-b2db-65c790d184a4" xsi:nil="true"/>
+    <TaxKeywordTaxHTField xmlns="4ffa91fb-a0ff-4ac5-b2db-65c790d184a4">
+      <Terms xmlns="http://schemas.microsoft.com/office/infopath/2007/PartnerControls"/>
+    </TaxKeywordTaxHTField>
+    <Record xmlns="4ffa91fb-a0ff-4ac5-b2db-65c790d184a4">Shared</Record>
+    <_ip_UnifiedCompliancePolicyProperties xmlns="http://schemas.microsoft.com/sharepoint/v3" xsi:nil="true"/>
+    <Rights xmlns="4ffa91fb-a0ff-4ac5-b2db-65c790d184a4" xsi:nil="true"/>
+    <Document_x0020_Creation_x0020_Date xmlns="4ffa91fb-a0ff-4ac5-b2db-65c790d184a4">2023-08-06T22:36:01+00:00</Document_x0020_Creation_x0020_Date>
+    <EPA_x0020_Office xmlns="4ffa91fb-a0ff-4ac5-b2db-65c790d184a4" xsi:nil="true"/>
+    <CategoryDescription xmlns="http://schemas.microsoft.com/sharepoint.v3" xsi:nil="true"/>
+    <Identifier xmlns="4ffa91fb-a0ff-4ac5-b2db-65c790d184a4" xsi:nil="true"/>
     <_Coverage xmlns="http://schemas.microsoft.com/sharepoint/v3/fields" xsi:nil="true"/>
-    <Record xmlns="4ffa91fb-a0ff-4ac5-b2db-65c790d184a4">Shared</Record>
-    <EPA_x0020_Office xmlns="4ffa91fb-a0ff-4ac5-b2db-65c790d184a4" xsi:nil="true"/>
-    <Document_x0020_Creation_x0020_Date xmlns="4ffa91fb-a0ff-4ac5-b2db-65c790d184a4">2023-04-03T14:41:06+00:00</Document_x0020_Creation_x0020_Date>
+    <Creator xmlns="4ffa91fb-a0ff-4ac5-b2db-65c790d184a4">
+      <UserInfo>
+        <DisplayName/>
+        <AccountId xsi:nil="true"/>
+        <AccountType/>
+      </UserInfo>
+    </Creator>
     <EPA_x0020_Related_x0020_Documents xmlns="4ffa91fb-a0ff-4ac5-b2db-65c790d184a4" xsi:nil="true"/>
-    <CategoryDescription xmlns="http://schemas.microsoft.com/sharepoint.v3" xsi:nil="true"/>
-    <_Source xmlns="http://schemas.microsoft.com/sharepoint/v3/fields" xsi:nil="true"/>
     <EPA_x0020_Contributor xmlns="4ffa91fb-a0ff-4ac5-b2db-65c790d184a4">
       <UserInfo>
         <DisplayName/>
@@ -2785,28 +4055,6 @@
       </UserInfo>
     </EPA_x0020_Contributor>
     <TaxCatchAll xmlns="4ffa91fb-a0ff-4ac5-b2db-65c790d184a4" xsi:nil="true"/>
-    <lcf76f155ced4ddcb4097134ff3c332f xmlns="c3fe2bc6-81ec-4aad-a296-b74ae9f31a66">
-      <Terms xmlns="http://schemas.microsoft.com/office/infopath/2007/PartnerControls"/>
-    </lcf76f155ced4ddcb4097134ff3c332f>
-    <TaxKeywordTaxHTField xmlns="4ffa91fb-a0ff-4ac5-b2db-65c790d184a4">
-      <Terms xmlns="http://schemas.microsoft.com/office/infopath/2007/PartnerControls"/>
-    </TaxKeywordTaxHTField>
-    <Rights xmlns="4ffa91fb-a0ff-4ac5-b2db-65c790d184a4" xsi:nil="true"/>
-    <External_x0020_Contributor xmlns="4ffa91fb-a0ff-4ac5-b2db-65c790d184a4" xsi:nil="true"/>
-    <Identifier xmlns="4ffa91fb-a0ff-4ac5-b2db-65c790d184a4" xsi:nil="true"/>
-    <_ip_UnifiedCompliancePolicyUIAction xmlns="http://schemas.microsoft.com/sharepoint/v3" xsi:nil="true"/>
-    <Creator xmlns="4ffa91fb-a0ff-4ac5-b2db-65c790d184a4">
-      <UserInfo>
-        <DisplayName/>
-        <AccountId xsi:nil="true"/>
-        <AccountType/>
-      </UserInfo>
-    </Creator>
-    <_ip_UnifiedCompliancePolicyProperties xmlns="http://schemas.microsoft.com/sharepoint/v3" xsi:nil="true"/>
-    <Language xmlns="http://schemas.microsoft.com/sharepoint/v3">English</Language>
-    <j747ac98061d40f0aa7bd47e1db5675d xmlns="4ffa91fb-a0ff-4ac5-b2db-65c790d184a4">
-      <Terms xmlns="http://schemas.microsoft.com/office/infopath/2007/PartnerControls"/>
-    </j747ac98061d40f0aa7bd47e1db5675d>
   </documentManagement>
 </p:properties>
 </file>
@@ -2821,8 +4069,8 @@
 </file>
 
 <file path=customXml/item3.xml><?xml version="1.0" encoding="utf-8"?>
-<ct:contentTypeSchema xmlns:ct="http://schemas.microsoft.com/office/2006/metadata/contentType" xmlns:ma="http://schemas.microsoft.com/office/2006/metadata/properties/metaAttributes" ct:_="" ma:_="" ma:contentTypeName="Document" ma:contentTypeID="0x010100BCAB26B0D8085F48A9144F3A5DA03370" ma:contentTypeVersion="16" ma:contentTypeDescription="Create a new document." ma:contentTypeScope="" ma:versionID="6126d18dd34a033e834faa43c7012a8f">
-  <xsd:schema xmlns:xsd="http://www.w3.org/2001/XMLSchema" xmlns:xs="http://www.w3.org/2001/XMLSchema" xmlns:p="http://schemas.microsoft.com/office/2006/metadata/properties" xmlns:ns1="http://schemas.microsoft.com/sharepoint/v3" xmlns:ns2="4ffa91fb-a0ff-4ac5-b2db-65c790d184a4" xmlns:ns3="http://schemas.microsoft.com/sharepoint.v3" xmlns:ns4="http://schemas.microsoft.com/sharepoint/v3/fields" xmlns:ns5="c3fe2bc6-81ec-4aad-a296-b74ae9f31a66" xmlns:ns6="8f0ccb0b-2b45-4ecf-807d-d8fd9145fac4" targetNamespace="http://schemas.microsoft.com/office/2006/metadata/properties" ma:root="true" ma:fieldsID="6017fc57cf11e672346f592896667005" ns1:_="" ns2:_="" ns3:_="" ns4:_="" ns5:_="" ns6:_="">
+<ct:contentTypeSchema xmlns:ct="http://schemas.microsoft.com/office/2006/metadata/contentType" xmlns:ma="http://schemas.microsoft.com/office/2006/metadata/properties/metaAttributes" ct:_="" ma:_="" ma:contentTypeName="Document" ma:contentTypeID="0x010100BCAB26B0D8085F48A9144F3A5DA03370" ma:contentTypeVersion="17" ma:contentTypeDescription="Create a new document." ma:contentTypeScope="" ma:versionID="9ab2f48ef6492263f693cc32ef027b3b">
+  <xsd:schema xmlns:xsd="http://www.w3.org/2001/XMLSchema" xmlns:xs="http://www.w3.org/2001/XMLSchema" xmlns:p="http://schemas.microsoft.com/office/2006/metadata/properties" xmlns:ns1="http://schemas.microsoft.com/sharepoint/v3" xmlns:ns2="4ffa91fb-a0ff-4ac5-b2db-65c790d184a4" xmlns:ns3="http://schemas.microsoft.com/sharepoint.v3" xmlns:ns4="http://schemas.microsoft.com/sharepoint/v3/fields" xmlns:ns5="c3fe2bc6-81ec-4aad-a296-b74ae9f31a66" xmlns:ns6="8f0ccb0b-2b45-4ecf-807d-d8fd9145fac4" targetNamespace="http://schemas.microsoft.com/office/2006/metadata/properties" ma:root="true" ma:fieldsID="58b37a4ef94e70e8a2ec92d8baea6fcf" ns1:_="" ns2:_="" ns3:_="" ns4:_="" ns5:_="" ns6:_="">
     <xsd:import namespace="http://schemas.microsoft.com/sharepoint/v3"/>
     <xsd:import namespace="4ffa91fb-a0ff-4ac5-b2db-65c790d184a4"/>
     <xsd:import namespace="http://schemas.microsoft.com/sharepoint.v3"/>
@@ -2865,6 +4113,7 @@
                 <xsd:element ref="ns5:lcf76f155ced4ddcb4097134ff3c332f" minOccurs="0"/>
                 <xsd:element ref="ns1:_ip_UnifiedCompliancePolicyProperties" minOccurs="0"/>
                 <xsd:element ref="ns1:_ip_UnifiedCompliancePolicyUIAction" minOccurs="0"/>
+                <xsd:element ref="ns5:MediaServiceObjectDetectorVersions" minOccurs="0"/>
               </xsd:all>
             </xsd:complexType>
           </xsd:element>
@@ -3141,6 +4390,11 @@
         </xsd:sequence>
       </xsd:complexType>
     </xsd:element>
+    <xsd:element name="MediaServiceObjectDetectorVersions" ma:index="42" nillable="true" ma:displayName="MediaServiceObjectDetectorVersions" ma:hidden="true" ma:indexed="true" ma:internalName="MediaServiceObjectDetectorVersions" ma:readOnly="true">
+      <xsd:simpleType>
+        <xsd:restriction base="dms:Text"/>
+      </xsd:simpleType>
+    </xsd:element>
   </xsd:schema>
   <xsd:schema xmlns:xsd="http://www.w3.org/2001/XMLSchema" xmlns:xs="http://www.w3.org/2001/XMLSchema" xmlns:dms="http://schemas.microsoft.com/office/2006/documentManagement/types" xmlns:pc="http://schemas.microsoft.com/office/infopath/2007/PartnerControls" targetNamespace="8f0ccb0b-2b45-4ecf-807d-d8fd9145fac4" elementFormDefault="qualified">
     <xsd:import namespace="http://schemas.microsoft.com/office/2006/documentManagement/types"/>
@@ -3281,11 +4535,7 @@
   <ds:schemaRefs>
     <ds:schemaRef ds:uri="http://schemas.microsoft.com/office/2006/metadata/properties"/>
     <ds:schemaRef ds:uri="http://schemas.microsoft.com/office/infopath/2007/PartnerControls"/>
-    <ds:schemaRef ds:uri="http://schemas.microsoft.com/sharepoint/v3/fields"/>
-    <ds:schemaRef ds:uri="4ffa91fb-a0ff-4ac5-b2db-65c790d184a4"/>
-    <ds:schemaRef ds:uri="http://schemas.microsoft.com/sharepoint.v3"/>
-    <ds:schemaRef ds:uri="c3fe2bc6-81ec-4aad-a296-b74ae9f31a66"/>
-    <ds:schemaRef ds:uri="http://schemas.microsoft.com/sharepoint/v3"/>
+    <ds:schemaRef ds:uri="6abd40b1-255a-4c6d-9f51-0ab055223958"/>
   </ds:schemaRefs>
 </ds:datastoreItem>
 </file>
@@ -3299,32 +4549,9 @@
 </file>
 
 <file path=customXml/itemProps3.xml><?xml version="1.0" encoding="utf-8"?>
-<ds:datastoreItem xmlns:ds="http://schemas.openxmlformats.org/officeDocument/2006/customXml" ds:itemID="{D3E59D40-DAD4-4573-B801-8291F404E918}">
-  <ds:schemaRefs>
-    <ds:schemaRef ds:uri="http://schemas.microsoft.com/office/2006/metadata/contentType"/>
-    <ds:schemaRef ds:uri="http://schemas.microsoft.com/office/2006/metadata/properties/metaAttributes"/>
-    <ds:schemaRef ds:uri="http://www.w3.org/2001/XMLSchema"/>
-    <ds:schemaRef ds:uri="http://schemas.microsoft.com/office/2006/metadata/properties"/>
-    <ds:schemaRef ds:uri="http://schemas.microsoft.com/sharepoint/v3"/>
-    <ds:schemaRef ds:uri="4ffa91fb-a0ff-4ac5-b2db-65c790d184a4"/>
-    <ds:schemaRef ds:uri="http://schemas.microsoft.com/sharepoint.v3"/>
-    <ds:schemaRef ds:uri="http://schemas.microsoft.com/sharepoint/v3/fields"/>
-    <ds:schemaRef ds:uri="c3fe2bc6-81ec-4aad-a296-b74ae9f31a66"/>
-    <ds:schemaRef ds:uri="8f0ccb0b-2b45-4ecf-807d-d8fd9145fac4"/>
-    <ds:schemaRef ds:uri="http://schemas.microsoft.com/office/2006/documentManagement/types"/>
-    <ds:schemaRef ds:uri="http://schemas.microsoft.com/office/infopath/2007/PartnerControls"/>
-    <ds:schemaRef ds:uri="http://schemas.openxmlformats.org/package/2006/metadata/core-properties"/>
-    <ds:schemaRef ds:uri="http://purl.org/dc/elements/1.1/"/>
-    <ds:schemaRef ds:uri="http://purl.org/dc/terms/"/>
-    <ds:schemaRef ds:uri="http://schemas.microsoft.com/internal/obd"/>
-  </ds:schemaRefs>
-</ds:datastoreItem>
+<ds:datastoreItem xmlns:ds="http://schemas.openxmlformats.org/officeDocument/2006/customXml" ds:itemID="{CC5F4D55-1DF0-45E7-BD4F-25658725CB31}"/>
 </file>
 
 <file path=customXml/itemProps4.xml><?xml version="1.0" encoding="utf-8"?>
-<ds:datastoreItem xmlns:ds="http://schemas.openxmlformats.org/officeDocument/2006/customXml" ds:itemID="{F0EE7DC8-EA9A-4FEF-86CA-54E1896F2970}">
-  <ds:schemaRefs>
-    <ds:schemaRef ds:uri="Microsoft.SharePoint.Taxonomy.ContentTypeSync"/>
-  </ds:schemaRefs>
-</ds:datastoreItem>
+<ds:datastoreItem xmlns:ds="http://schemas.openxmlformats.org/officeDocument/2006/customXml" ds:itemID="{A704DC93-069E-4254-8A33-C10318E16BCA}"/>
 </file>
--- a/erb_supporting_docs/Packaging_Resources/lib/ERB/Static_Data/Supporting_DOC/Monitoring_Plan_Worksheet.docx
+++ b/erb_supporting_docs/Packaging_Resources/lib/ERB/Static_Data/Supporting_DOC/Monitoring_Plan_Worksheet.docx
@@ -6,6 +6,7 @@
       <w:pPr>
         <w:pStyle w:val="Heading2"/>
         <w:spacing w:before="0" w:line="240" w:lineRule="auto"/>
+        <w:contextualSpacing/>
         <w:rPr>
           <w:b/>
           <w:bCs/>
@@ -28,6 +29,7 @@
     <w:p>
       <w:pPr>
         <w:spacing w:after="0" w:line="240" w:lineRule="auto"/>
+        <w:contextualSpacing/>
         <w:rPr>
           <w:sz w:val="24"/>
           <w:szCs w:val="24"/>
@@ -38,6 +40,7 @@
       <w:pPr>
         <w:pStyle w:val="Heading2"/>
         <w:spacing w:before="0" w:line="240" w:lineRule="auto"/>
+        <w:contextualSpacing/>
         <w:rPr>
           <w:b/>
           <w:bCs/>
@@ -70,6 +73,7 @@
     <w:p>
       <w:pPr>
         <w:spacing w:after="0" w:line="240" w:lineRule="auto"/>
+        <w:contextualSpacing/>
         <w:rPr>
           <w:rFonts w:ascii="Calibri" w:eastAsia="Calibri" w:hAnsi="Calibri" w:cs="Calibri"/>
           <w:color w:val="000000" w:themeColor="text1"/>
@@ -86,10 +90,20 @@
         </w:rPr>
         <w:t>To monitor how hazards, equity, and resilient systems are changing after your community has gone through the ERB process</w:t>
       </w:r>
+      <w:r>
+        <w:rPr>
+          <w:rFonts w:ascii="Calibri" w:eastAsia="Calibri" w:hAnsi="Calibri" w:cs="Calibri"/>
+          <w:color w:val="000000" w:themeColor="text1"/>
+          <w:sz w:val="24"/>
+          <w:szCs w:val="24"/>
+        </w:rPr>
+        <w:t>.</w:t>
+      </w:r>
     </w:p>
     <w:p>
       <w:pPr>
         <w:spacing w:after="0" w:line="240" w:lineRule="auto"/>
+        <w:contextualSpacing/>
         <w:rPr>
           <w:rFonts w:ascii="Calibri" w:eastAsia="Calibri" w:hAnsi="Calibri" w:cs="Calibri"/>
           <w:color w:val="000000" w:themeColor="text1"/>
@@ -137,6 +151,7 @@
     <w:p>
       <w:pPr>
         <w:spacing w:after="0" w:line="240" w:lineRule="auto"/>
+        <w:contextualSpacing/>
         <w:rPr>
           <w:sz w:val="24"/>
           <w:szCs w:val="24"/>
@@ -147,6 +162,7 @@
       <w:pPr>
         <w:pStyle w:val="Heading2"/>
         <w:spacing w:before="0" w:line="240" w:lineRule="auto"/>
+        <w:contextualSpacing/>
         <w:rPr>
           <w:b/>
           <w:bCs/>
@@ -250,6 +266,7 @@
       <w:pPr>
         <w:spacing w:after="0" w:line="240" w:lineRule="auto"/>
         <w:ind w:firstLine="720"/>
+        <w:contextualSpacing/>
         <w:rPr>
           <w:rFonts w:eastAsiaTheme="minorEastAsia"/>
           <w:sz w:val="24"/>
@@ -351,6 +368,7 @@
       <w:pPr>
         <w:spacing w:after="0" w:line="240" w:lineRule="auto"/>
         <w:ind w:firstLine="720"/>
+        <w:contextualSpacing/>
         <w:rPr>
           <w:rFonts w:eastAsiaTheme="minorEastAsia"/>
           <w:sz w:val="24"/>
@@ -412,6 +430,7 @@
       <w:pPr>
         <w:spacing w:after="0" w:line="240" w:lineRule="auto"/>
         <w:ind w:firstLine="720"/>
+        <w:contextualSpacing/>
         <w:rPr>
           <w:rFonts w:eastAsiaTheme="minorEastAsia"/>
           <w:sz w:val="24"/>
@@ -491,6 +510,7 @@
       <w:pPr>
         <w:spacing w:after="0" w:line="240" w:lineRule="auto"/>
         <w:ind w:firstLine="720"/>
+        <w:contextualSpacing/>
         <w:rPr>
           <w:rFonts w:eastAsiaTheme="minorEastAsia"/>
           <w:sz w:val="24"/>
@@ -513,7 +533,7 @@
           <w:sz w:val="24"/>
           <w:szCs w:val="24"/>
         </w:rPr>
-        <w:t xml:space="preserve">A </w:t>
+        <w:t xml:space="preserve">Copies of the </w:t>
       </w:r>
       <w:r>
         <w:rPr>
@@ -521,7 +541,7 @@
           <w:sz w:val="24"/>
           <w:szCs w:val="24"/>
         </w:rPr>
-        <w:t xml:space="preserve">copy </w:t>
+        <w:t>table below</w:t>
       </w:r>
       <w:r>
         <w:rPr>
@@ -529,12 +549,13 @@
           <w:sz w:val="24"/>
           <w:szCs w:val="24"/>
         </w:rPr>
-        <w:t>of the table below</w:t>
+        <w:t>, Indicator Cards, and Indicator Diagram</w:t>
       </w:r>
     </w:p>
     <w:p>
       <w:pPr>
         <w:spacing w:after="0" w:line="240" w:lineRule="auto"/>
+        <w:contextualSpacing/>
         <w:rPr>
           <w:sz w:val="24"/>
           <w:szCs w:val="24"/>
@@ -545,6 +566,7 @@
       <w:pPr>
         <w:pStyle w:val="Heading2"/>
         <w:spacing w:before="0" w:line="240" w:lineRule="auto"/>
+        <w:contextualSpacing/>
         <w:rPr>
           <w:b/>
           <w:bCs/>
@@ -582,91 +604,35 @@
           <w:sz w:val="24"/>
           <w:szCs w:val="24"/>
         </w:rPr>
-        <w:t>Form a team</w:t>
-      </w:r>
-      <w:r>
-        <w:rPr>
-          <w:sz w:val="24"/>
-          <w:szCs w:val="24"/>
-        </w:rPr>
-        <w:t xml:space="preserve"> (or</w:t>
-      </w:r>
-      <w:r>
-        <w:rPr>
-          <w:sz w:val="24"/>
-          <w:szCs w:val="24"/>
-        </w:rPr>
-        <w:t xml:space="preserve"> </w:t>
-      </w:r>
-      <w:r>
-        <w:rPr>
-          <w:sz w:val="24"/>
-          <w:szCs w:val="24"/>
-        </w:rPr>
-        <w:t xml:space="preserve">gather each </w:t>
-      </w:r>
-      <w:r>
-        <w:rPr>
-          <w:sz w:val="24"/>
-          <w:szCs w:val="24"/>
-        </w:rPr>
-        <w:t xml:space="preserve">action team formed in </w:t>
-      </w:r>
-      <w:r>
-        <w:rPr>
-          <w:sz w:val="24"/>
-          <w:szCs w:val="24"/>
-        </w:rPr>
-        <w:t xml:space="preserve">the </w:t>
-      </w:r>
-      <w:r>
-        <w:rPr>
-          <w:sz w:val="24"/>
-          <w:szCs w:val="24"/>
-        </w:rPr>
-        <w:t xml:space="preserve">‘Strategy Planning’ activity of the </w:t>
-      </w:r>
-      <w:r>
-        <w:rPr>
-          <w:sz w:val="24"/>
-          <w:szCs w:val="24"/>
-        </w:rPr>
-        <w:t xml:space="preserve">‘Results to </w:t>
-      </w:r>
-      <w:r>
-        <w:rPr>
-          <w:sz w:val="24"/>
-          <w:szCs w:val="24"/>
-        </w:rPr>
-        <w:t>Action</w:t>
-      </w:r>
-      <w:r>
-        <w:rPr>
-          <w:sz w:val="24"/>
-          <w:szCs w:val="24"/>
-        </w:rPr>
-        <w:t>’</w:t>
-      </w:r>
-      <w:r>
-        <w:rPr>
-          <w:sz w:val="24"/>
-          <w:szCs w:val="24"/>
-        </w:rPr>
-        <w:t xml:space="preserve"> Workshop</w:t>
-      </w:r>
-      <w:r>
-        <w:rPr>
-          <w:sz w:val="24"/>
-          <w:szCs w:val="24"/>
-        </w:rPr>
-        <w:t>)</w:t>
-      </w:r>
-      <w:r>
-        <w:rPr>
-          <w:sz w:val="24"/>
-          <w:szCs w:val="24"/>
-        </w:rPr>
-        <w:t>.</w:t>
+        <w:t xml:space="preserve">Meet with </w:t>
+      </w:r>
+      <w:r>
+        <w:rPr>
+          <w:sz w:val="24"/>
+          <w:szCs w:val="24"/>
+        </w:rPr>
+        <w:t xml:space="preserve">your core team </w:t>
+      </w:r>
+      <w:r>
+        <w:rPr>
+          <w:sz w:val="24"/>
+          <w:szCs w:val="24"/>
+        </w:rPr>
+        <w:t xml:space="preserve">and the people </w:t>
+      </w:r>
+      <w:r>
+        <w:rPr>
+          <w:sz w:val="24"/>
+          <w:szCs w:val="24"/>
+        </w:rPr>
+        <w:t>you worked with on your Implementation Plan</w:t>
+      </w:r>
+      <w:r>
+        <w:rPr>
+          <w:sz w:val="24"/>
+          <w:szCs w:val="24"/>
+        </w:rPr>
+        <w:t xml:space="preserve">. </w:t>
       </w:r>
     </w:p>
     <w:p>
@@ -834,6 +800,7 @@
     <w:p>
       <w:pPr>
         <w:spacing w:after="0" w:line="240" w:lineRule="auto"/>
+        <w:contextualSpacing/>
         <w:rPr>
           <w:rFonts w:ascii="Calibri" w:eastAsia="Times New Roman" w:hAnsi="Calibri" w:cs="Calibri"/>
           <w:sz w:val="24"/>
@@ -852,17 +819,19 @@
     <w:tbl>
       <w:tblPr>
         <w:tblStyle w:val="TableGrid"/>
-        <w:tblW w:w="13641" w:type="dxa"/>
+        <w:tblW w:w="12950" w:type="dxa"/>
+        <w:tblLayout w:type="fixed"/>
         <w:tblLook w:val="04A0" w:firstRow="1" w:lastRow="0" w:firstColumn="1" w:lastColumn="0" w:noHBand="0" w:noVBand="1"/>
       </w:tblPr>
       <w:tblGrid>
+        <w:gridCol w:w="1615"/>
+        <w:gridCol w:w="1272"/>
+        <w:gridCol w:w="1785"/>
+        <w:gridCol w:w="1322"/>
         <w:gridCol w:w="1565"/>
-        <w:gridCol w:w="1747"/>
+        <w:gridCol w:w="1792"/>
+        <w:gridCol w:w="1782"/>
         <w:gridCol w:w="1817"/>
-        <w:gridCol w:w="2192"/>
-        <w:gridCol w:w="1978"/>
-        <w:gridCol w:w="2512"/>
-        <w:gridCol w:w="1830"/>
       </w:tblGrid>
       <w:tr>
         <w:trPr>
@@ -870,11 +839,12 @@
         </w:trPr>
         <w:tc>
           <w:tcPr>
-            <w:tcW w:w="1543" w:type="dxa"/>
+            <w:tcW w:w="1615" w:type="dxa"/>
             <w:hideMark/>
           </w:tcPr>
           <w:p>
             <w:pPr>
+              <w:contextualSpacing/>
               <w:textAlignment w:val="baseline"/>
               <w:rPr>
                 <w:rFonts w:eastAsia="Times New Roman"/>
@@ -898,11 +868,12 @@
         </w:tc>
         <w:tc>
           <w:tcPr>
-            <w:tcW w:w="1752" w:type="dxa"/>
+            <w:tcW w:w="1272" w:type="dxa"/>
             <w:hideMark/>
           </w:tcPr>
           <w:p>
             <w:pPr>
+              <w:contextualSpacing/>
               <w:textAlignment w:val="baseline"/>
               <w:rPr>
                 <w:rFonts w:eastAsia="Times New Roman"/>
@@ -924,10 +895,11 @@
         </w:tc>
         <w:tc>
           <w:tcPr>
-            <w:tcW w:w="1817" w:type="dxa"/>
-          </w:tcPr>
-          <w:p>
-            <w:pPr>
+            <w:tcW w:w="1785" w:type="dxa"/>
+          </w:tcPr>
+          <w:p>
+            <w:pPr>
+              <w:contextualSpacing/>
               <w:textAlignment w:val="baseline"/>
               <w:rPr>
                 <w:rFonts w:eastAsia="Times New Roman"/>
@@ -949,11 +921,11 @@
         </w:tc>
         <w:tc>
           <w:tcPr>
-            <w:tcW w:w="2197" w:type="dxa"/>
-            <w:hideMark/>
-          </w:tcPr>
-          <w:p>
-            <w:pPr>
+            <w:tcW w:w="1322" w:type="dxa"/>
+          </w:tcPr>
+          <w:p>
+            <w:pPr>
+              <w:contextualSpacing/>
               <w:textAlignment w:val="baseline"/>
               <w:rPr>
                 <w:rFonts w:eastAsia="Times New Roman"/>
@@ -969,16 +941,62 @@
                 <w:sz w:val="28"/>
                 <w:szCs w:val="28"/>
               </w:rPr>
+              <w:t xml:space="preserve">Equity </w:t>
+            </w:r>
+            <w:r>
+              <w:rPr>
+                <w:rFonts w:eastAsia="Times New Roman"/>
+                <w:b/>
+                <w:sz w:val="28"/>
+                <w:szCs w:val="28"/>
+              </w:rPr>
+              <w:t>goals met?</w:t>
+            </w:r>
+            <w:r>
+              <w:rPr>
+                <w:rFonts w:eastAsia="Times New Roman"/>
+                <w:b/>
+                <w:sz w:val="28"/>
+                <w:szCs w:val="28"/>
+              </w:rPr>
+              <w:t xml:space="preserve"> </w:t>
+            </w:r>
+          </w:p>
+        </w:tc>
+        <w:tc>
+          <w:tcPr>
+            <w:tcW w:w="1565" w:type="dxa"/>
+            <w:hideMark/>
+          </w:tcPr>
+          <w:p>
+            <w:pPr>
+              <w:contextualSpacing/>
+              <w:textAlignment w:val="baseline"/>
+              <w:rPr>
+                <w:rFonts w:eastAsia="Times New Roman"/>
+                <w:b/>
+                <w:sz w:val="28"/>
+                <w:szCs w:val="28"/>
+              </w:rPr>
+            </w:pPr>
+            <w:r>
+              <w:rPr>
+                <w:rFonts w:eastAsia="Times New Roman"/>
+                <w:b/>
+                <w:sz w:val="28"/>
+                <w:szCs w:val="28"/>
+              </w:rPr>
               <w:t xml:space="preserve">Evaluation Tools </w:t>
             </w:r>
           </w:p>
         </w:tc>
         <w:tc>
           <w:tcPr>
-            <w:tcW w:w="1980" w:type="dxa"/>
-          </w:tcPr>
-          <w:p>
-            <w:pPr>
+            <w:tcW w:w="1792" w:type="dxa"/>
+          </w:tcPr>
+          <w:p>
+            <w:pPr>
+              <w:contextualSpacing/>
               <w:textAlignment w:val="baseline"/>
               <w:rPr>
                 <w:rFonts w:eastAsia="Times New Roman"/>
@@ -1002,11 +1020,12 @@
         </w:tc>
         <w:tc>
           <w:tcPr>
-            <w:tcW w:w="2520" w:type="dxa"/>
+            <w:tcW w:w="1782" w:type="dxa"/>
             <w:hideMark/>
           </w:tcPr>
           <w:p>
             <w:pPr>
+              <w:contextualSpacing/>
               <w:textAlignment w:val="baseline"/>
               <w:rPr>
                 <w:rFonts w:eastAsia="Times New Roman"/>
@@ -1028,10 +1047,11 @@
         </w:tc>
         <w:tc>
           <w:tcPr>
-            <w:tcW w:w="1832" w:type="dxa"/>
-          </w:tcPr>
-          <w:p>
-            <w:pPr>
+            <w:tcW w:w="1817" w:type="dxa"/>
+          </w:tcPr>
+          <w:p>
+            <w:pPr>
+              <w:contextualSpacing/>
               <w:textAlignment w:val="baseline"/>
               <w:rPr>
                 <w:rFonts w:eastAsia="Times New Roman"/>
@@ -1060,11 +1080,12 @@
         </w:trPr>
         <w:tc>
           <w:tcPr>
-            <w:tcW w:w="1543" w:type="dxa"/>
+            <w:tcW w:w="1615" w:type="dxa"/>
             <w:hideMark/>
           </w:tcPr>
           <w:p>
             <w:pPr>
+              <w:contextualSpacing/>
               <w:textAlignment w:val="baseline"/>
               <w:rPr>
                 <w:rFonts w:eastAsia="Times New Roman" w:cstheme="minorHAnsi"/>
@@ -1108,11 +1129,95 @@
         </w:tc>
         <w:tc>
           <w:tcPr>
-            <w:tcW w:w="1752" w:type="dxa"/>
+            <w:tcW w:w="1272" w:type="dxa"/>
             <w:hideMark/>
           </w:tcPr>
           <w:p>
             <w:pPr>
+              <w:contextualSpacing/>
+              <w:textAlignment w:val="baseline"/>
+              <w:rPr>
+                <w:rFonts w:eastAsia="Times New Roman" w:cstheme="minorHAnsi"/>
+                <w:sz w:val="24"/>
+                <w:szCs w:val="24"/>
+              </w:rPr>
+            </w:pPr>
+          </w:p>
+        </w:tc>
+        <w:tc>
+          <w:tcPr>
+            <w:tcW w:w="1785" w:type="dxa"/>
+          </w:tcPr>
+          <w:p>
+            <w:pPr>
+              <w:contextualSpacing/>
+              <w:textAlignment w:val="baseline"/>
+              <w:rPr>
+                <w:rFonts w:eastAsia="Times New Roman" w:cstheme="minorHAnsi"/>
+                <w:sz w:val="24"/>
+                <w:szCs w:val="24"/>
+              </w:rPr>
+            </w:pPr>
+          </w:p>
+        </w:tc>
+        <w:tc>
+          <w:tcPr>
+            <w:tcW w:w="1322" w:type="dxa"/>
+          </w:tcPr>
+          <w:p>
+            <w:pPr>
+              <w:contextualSpacing/>
+              <w:textAlignment w:val="baseline"/>
+              <w:rPr>
+                <w:rFonts w:eastAsia="Times New Roman" w:cstheme="minorHAnsi"/>
+                <w:sz w:val="24"/>
+                <w:szCs w:val="24"/>
+              </w:rPr>
+            </w:pPr>
+          </w:p>
+        </w:tc>
+        <w:tc>
+          <w:tcPr>
+            <w:tcW w:w="1565" w:type="dxa"/>
+            <w:hideMark/>
+          </w:tcPr>
+          <w:p>
+            <w:pPr>
+              <w:contextualSpacing/>
+              <w:textAlignment w:val="baseline"/>
+              <w:rPr>
+                <w:rFonts w:eastAsia="Times New Roman" w:cstheme="minorHAnsi"/>
+                <w:sz w:val="24"/>
+                <w:szCs w:val="24"/>
+              </w:rPr>
+            </w:pPr>
+          </w:p>
+        </w:tc>
+        <w:tc>
+          <w:tcPr>
+            <w:tcW w:w="1792" w:type="dxa"/>
+          </w:tcPr>
+          <w:p>
+            <w:pPr>
+              <w:ind w:left="-360"/>
+              <w:contextualSpacing/>
+              <w:textAlignment w:val="baseline"/>
+              <w:rPr>
+                <w:rFonts w:eastAsia="Times New Roman" w:cstheme="minorHAnsi"/>
+                <w:sz w:val="24"/>
+                <w:szCs w:val="24"/>
+              </w:rPr>
+            </w:pPr>
+          </w:p>
+        </w:tc>
+        <w:tc>
+          <w:tcPr>
+            <w:tcW w:w="1782" w:type="dxa"/>
+            <w:hideMark/>
+          </w:tcPr>
+          <w:p>
+            <w:pPr>
+              <w:contextualSpacing/>
               <w:textAlignment w:val="baseline"/>
               <w:rPr>
                 <w:rFonts w:eastAsia="Times New Roman" w:cstheme="minorHAnsi"/>
@@ -1128,69 +1233,7 @@
           </w:tcPr>
           <w:p>
             <w:pPr>
-              <w:textAlignment w:val="baseline"/>
-              <w:rPr>
-                <w:rFonts w:eastAsia="Times New Roman" w:cstheme="minorHAnsi"/>
-                <w:sz w:val="24"/>
-                <w:szCs w:val="24"/>
-              </w:rPr>
-            </w:pPr>
-          </w:p>
-        </w:tc>
-        <w:tc>
-          <w:tcPr>
-            <w:tcW w:w="2197" w:type="dxa"/>
-            <w:hideMark/>
-          </w:tcPr>
-          <w:p>
-            <w:pPr>
-              <w:textAlignment w:val="baseline"/>
-              <w:rPr>
-                <w:rFonts w:eastAsia="Times New Roman" w:cstheme="minorHAnsi"/>
-                <w:sz w:val="24"/>
-                <w:szCs w:val="24"/>
-              </w:rPr>
-            </w:pPr>
-          </w:p>
-        </w:tc>
-        <w:tc>
-          <w:tcPr>
-            <w:tcW w:w="1980" w:type="dxa"/>
-          </w:tcPr>
-          <w:p>
-            <w:pPr>
-              <w:ind w:left="-360"/>
-              <w:textAlignment w:val="baseline"/>
-              <w:rPr>
-                <w:rFonts w:eastAsia="Times New Roman" w:cstheme="minorHAnsi"/>
-                <w:sz w:val="24"/>
-                <w:szCs w:val="24"/>
-              </w:rPr>
-            </w:pPr>
-          </w:p>
-        </w:tc>
-        <w:tc>
-          <w:tcPr>
-            <w:tcW w:w="2520" w:type="dxa"/>
-            <w:hideMark/>
-          </w:tcPr>
-          <w:p>
-            <w:pPr>
-              <w:textAlignment w:val="baseline"/>
-              <w:rPr>
-                <w:rFonts w:eastAsia="Times New Roman" w:cstheme="minorHAnsi"/>
-                <w:sz w:val="24"/>
-                <w:szCs w:val="24"/>
-              </w:rPr>
-            </w:pPr>
-          </w:p>
-        </w:tc>
-        <w:tc>
-          <w:tcPr>
-            <w:tcW w:w="1832" w:type="dxa"/>
-          </w:tcPr>
-          <w:p>
-            <w:pPr>
+              <w:contextualSpacing/>
               <w:textAlignment w:val="baseline"/>
               <w:rPr>
                 <w:rFonts w:eastAsia="Times New Roman" w:cstheme="minorHAnsi"/>
@@ -1207,45 +1250,130 @@
         </w:trPr>
         <w:tc>
           <w:tcPr>
-            <w:tcW w:w="1543" w:type="dxa"/>
-          </w:tcPr>
-          <w:p>
-            <w:pPr>
-              <w:textAlignment w:val="baseline"/>
-              <w:rPr>
-                <w:rFonts w:eastAsia="Times New Roman" w:cstheme="minorHAnsi"/>
-                <w:sz w:val="24"/>
-                <w:szCs w:val="24"/>
-              </w:rPr>
-            </w:pPr>
-          </w:p>
-          <w:p>
-            <w:pPr>
-              <w:textAlignment w:val="baseline"/>
-              <w:rPr>
-                <w:rFonts w:eastAsia="Times New Roman" w:cstheme="minorHAnsi"/>
-                <w:sz w:val="24"/>
-                <w:szCs w:val="24"/>
-              </w:rPr>
-            </w:pPr>
-          </w:p>
-          <w:p>
-            <w:pPr>
-              <w:textAlignment w:val="baseline"/>
-              <w:rPr>
-                <w:rFonts w:eastAsia="Times New Roman" w:cstheme="minorHAnsi"/>
-                <w:sz w:val="24"/>
-                <w:szCs w:val="24"/>
-              </w:rPr>
-            </w:pPr>
-          </w:p>
-        </w:tc>
-        <w:tc>
-          <w:tcPr>
-            <w:tcW w:w="1752" w:type="dxa"/>
-          </w:tcPr>
-          <w:p>
-            <w:pPr>
+            <w:tcW w:w="1615" w:type="dxa"/>
+          </w:tcPr>
+          <w:p>
+            <w:pPr>
+              <w:contextualSpacing/>
+              <w:textAlignment w:val="baseline"/>
+              <w:rPr>
+                <w:rFonts w:eastAsia="Times New Roman" w:cstheme="minorHAnsi"/>
+                <w:sz w:val="24"/>
+                <w:szCs w:val="24"/>
+              </w:rPr>
+            </w:pPr>
+          </w:p>
+          <w:p>
+            <w:pPr>
+              <w:contextualSpacing/>
+              <w:textAlignment w:val="baseline"/>
+              <w:rPr>
+                <w:rFonts w:eastAsia="Times New Roman" w:cstheme="minorHAnsi"/>
+                <w:sz w:val="24"/>
+                <w:szCs w:val="24"/>
+              </w:rPr>
+            </w:pPr>
+          </w:p>
+          <w:p>
+            <w:pPr>
+              <w:contextualSpacing/>
+              <w:textAlignment w:val="baseline"/>
+              <w:rPr>
+                <w:rFonts w:eastAsia="Times New Roman" w:cstheme="minorHAnsi"/>
+                <w:sz w:val="24"/>
+                <w:szCs w:val="24"/>
+              </w:rPr>
+            </w:pPr>
+          </w:p>
+        </w:tc>
+        <w:tc>
+          <w:tcPr>
+            <w:tcW w:w="1272" w:type="dxa"/>
+          </w:tcPr>
+          <w:p>
+            <w:pPr>
+              <w:contextualSpacing/>
+              <w:textAlignment w:val="baseline"/>
+              <w:rPr>
+                <w:rFonts w:eastAsia="Times New Roman" w:cstheme="minorHAnsi"/>
+                <w:sz w:val="24"/>
+                <w:szCs w:val="24"/>
+              </w:rPr>
+            </w:pPr>
+          </w:p>
+        </w:tc>
+        <w:tc>
+          <w:tcPr>
+            <w:tcW w:w="1785" w:type="dxa"/>
+          </w:tcPr>
+          <w:p>
+            <w:pPr>
+              <w:contextualSpacing/>
+              <w:textAlignment w:val="baseline"/>
+              <w:rPr>
+                <w:rFonts w:eastAsia="Times New Roman" w:cstheme="minorHAnsi"/>
+                <w:sz w:val="24"/>
+                <w:szCs w:val="24"/>
+              </w:rPr>
+            </w:pPr>
+          </w:p>
+        </w:tc>
+        <w:tc>
+          <w:tcPr>
+            <w:tcW w:w="1322" w:type="dxa"/>
+          </w:tcPr>
+          <w:p>
+            <w:pPr>
+              <w:contextualSpacing/>
+              <w:textAlignment w:val="baseline"/>
+              <w:rPr>
+                <w:rFonts w:eastAsia="Times New Roman" w:cstheme="minorHAnsi"/>
+                <w:sz w:val="24"/>
+                <w:szCs w:val="24"/>
+              </w:rPr>
+            </w:pPr>
+          </w:p>
+        </w:tc>
+        <w:tc>
+          <w:tcPr>
+            <w:tcW w:w="1565" w:type="dxa"/>
+          </w:tcPr>
+          <w:p>
+            <w:pPr>
+              <w:contextualSpacing/>
+              <w:textAlignment w:val="baseline"/>
+              <w:rPr>
+                <w:rFonts w:eastAsia="Times New Roman" w:cstheme="minorHAnsi"/>
+                <w:sz w:val="24"/>
+                <w:szCs w:val="24"/>
+              </w:rPr>
+            </w:pPr>
+          </w:p>
+        </w:tc>
+        <w:tc>
+          <w:tcPr>
+            <w:tcW w:w="1792" w:type="dxa"/>
+          </w:tcPr>
+          <w:p>
+            <w:pPr>
+              <w:ind w:left="-360"/>
+              <w:contextualSpacing/>
+              <w:textAlignment w:val="baseline"/>
+              <w:rPr>
+                <w:rFonts w:eastAsia="Times New Roman" w:cstheme="minorHAnsi"/>
+                <w:sz w:val="24"/>
+                <w:szCs w:val="24"/>
+              </w:rPr>
+            </w:pPr>
+          </w:p>
+        </w:tc>
+        <w:tc>
+          <w:tcPr>
+            <w:tcW w:w="1782" w:type="dxa"/>
+          </w:tcPr>
+          <w:p>
+            <w:pPr>
+              <w:contextualSpacing/>
               <w:textAlignment w:val="baseline"/>
               <w:rPr>
                 <w:rFonts w:eastAsia="Times New Roman" w:cstheme="minorHAnsi"/>
@@ -1261,67 +1389,7 @@
           </w:tcPr>
           <w:p>
             <w:pPr>
-              <w:textAlignment w:val="baseline"/>
-              <w:rPr>
-                <w:rFonts w:eastAsia="Times New Roman" w:cstheme="minorHAnsi"/>
-                <w:sz w:val="24"/>
-                <w:szCs w:val="24"/>
-              </w:rPr>
-            </w:pPr>
-          </w:p>
-        </w:tc>
-        <w:tc>
-          <w:tcPr>
-            <w:tcW w:w="2197" w:type="dxa"/>
-          </w:tcPr>
-          <w:p>
-            <w:pPr>
-              <w:textAlignment w:val="baseline"/>
-              <w:rPr>
-                <w:rFonts w:eastAsia="Times New Roman" w:cstheme="minorHAnsi"/>
-                <w:sz w:val="24"/>
-                <w:szCs w:val="24"/>
-              </w:rPr>
-            </w:pPr>
-          </w:p>
-        </w:tc>
-        <w:tc>
-          <w:tcPr>
-            <w:tcW w:w="1980" w:type="dxa"/>
-          </w:tcPr>
-          <w:p>
-            <w:pPr>
-              <w:ind w:left="-360"/>
-              <w:textAlignment w:val="baseline"/>
-              <w:rPr>
-                <w:rFonts w:eastAsia="Times New Roman" w:cstheme="minorHAnsi"/>
-                <w:sz w:val="24"/>
-                <w:szCs w:val="24"/>
-              </w:rPr>
-            </w:pPr>
-          </w:p>
-        </w:tc>
-        <w:tc>
-          <w:tcPr>
-            <w:tcW w:w="2520" w:type="dxa"/>
-          </w:tcPr>
-          <w:p>
-            <w:pPr>
-              <w:textAlignment w:val="baseline"/>
-              <w:rPr>
-                <w:rFonts w:eastAsia="Times New Roman" w:cstheme="minorHAnsi"/>
-                <w:sz w:val="24"/>
-                <w:szCs w:val="24"/>
-              </w:rPr>
-            </w:pPr>
-          </w:p>
-        </w:tc>
-        <w:tc>
-          <w:tcPr>
-            <w:tcW w:w="1832" w:type="dxa"/>
-          </w:tcPr>
-          <w:p>
-            <w:pPr>
+              <w:contextualSpacing/>
               <w:textAlignment w:val="baseline"/>
               <w:rPr>
                 <w:rFonts w:eastAsia="Times New Roman" w:cstheme="minorHAnsi"/>
@@ -1338,45 +1406,130 @@
         </w:trPr>
         <w:tc>
           <w:tcPr>
-            <w:tcW w:w="1543" w:type="dxa"/>
-          </w:tcPr>
-          <w:p>
-            <w:pPr>
-              <w:textAlignment w:val="baseline"/>
-              <w:rPr>
-                <w:rFonts w:eastAsia="Times New Roman" w:cstheme="minorHAnsi"/>
-                <w:sz w:val="24"/>
-                <w:szCs w:val="24"/>
-              </w:rPr>
-            </w:pPr>
-          </w:p>
-          <w:p>
-            <w:pPr>
-              <w:textAlignment w:val="baseline"/>
-              <w:rPr>
-                <w:rFonts w:eastAsia="Times New Roman" w:cstheme="minorHAnsi"/>
-                <w:sz w:val="24"/>
-                <w:szCs w:val="24"/>
-              </w:rPr>
-            </w:pPr>
-          </w:p>
-          <w:p>
-            <w:pPr>
-              <w:textAlignment w:val="baseline"/>
-              <w:rPr>
-                <w:rFonts w:eastAsia="Times New Roman" w:cstheme="minorHAnsi"/>
-                <w:sz w:val="24"/>
-                <w:szCs w:val="24"/>
-              </w:rPr>
-            </w:pPr>
-          </w:p>
-        </w:tc>
-        <w:tc>
-          <w:tcPr>
-            <w:tcW w:w="1752" w:type="dxa"/>
-          </w:tcPr>
-          <w:p>
-            <w:pPr>
+            <w:tcW w:w="1615" w:type="dxa"/>
+          </w:tcPr>
+          <w:p>
+            <w:pPr>
+              <w:contextualSpacing/>
+              <w:textAlignment w:val="baseline"/>
+              <w:rPr>
+                <w:rFonts w:eastAsia="Times New Roman" w:cstheme="minorHAnsi"/>
+                <w:sz w:val="24"/>
+                <w:szCs w:val="24"/>
+              </w:rPr>
+            </w:pPr>
+          </w:p>
+          <w:p>
+            <w:pPr>
+              <w:contextualSpacing/>
+              <w:textAlignment w:val="baseline"/>
+              <w:rPr>
+                <w:rFonts w:eastAsia="Times New Roman" w:cstheme="minorHAnsi"/>
+                <w:sz w:val="24"/>
+                <w:szCs w:val="24"/>
+              </w:rPr>
+            </w:pPr>
+          </w:p>
+          <w:p>
+            <w:pPr>
+              <w:contextualSpacing/>
+              <w:textAlignment w:val="baseline"/>
+              <w:rPr>
+                <w:rFonts w:eastAsia="Times New Roman" w:cstheme="minorHAnsi"/>
+                <w:sz w:val="24"/>
+                <w:szCs w:val="24"/>
+              </w:rPr>
+            </w:pPr>
+          </w:p>
+        </w:tc>
+        <w:tc>
+          <w:tcPr>
+            <w:tcW w:w="1272" w:type="dxa"/>
+          </w:tcPr>
+          <w:p>
+            <w:pPr>
+              <w:contextualSpacing/>
+              <w:textAlignment w:val="baseline"/>
+              <w:rPr>
+                <w:rFonts w:eastAsia="Times New Roman" w:cstheme="minorHAnsi"/>
+                <w:sz w:val="24"/>
+                <w:szCs w:val="24"/>
+              </w:rPr>
+            </w:pPr>
+          </w:p>
+        </w:tc>
+        <w:tc>
+          <w:tcPr>
+            <w:tcW w:w="1785" w:type="dxa"/>
+          </w:tcPr>
+          <w:p>
+            <w:pPr>
+              <w:contextualSpacing/>
+              <w:textAlignment w:val="baseline"/>
+              <w:rPr>
+                <w:rFonts w:eastAsia="Times New Roman" w:cstheme="minorHAnsi"/>
+                <w:sz w:val="24"/>
+                <w:szCs w:val="24"/>
+              </w:rPr>
+            </w:pPr>
+          </w:p>
+        </w:tc>
+        <w:tc>
+          <w:tcPr>
+            <w:tcW w:w="1322" w:type="dxa"/>
+          </w:tcPr>
+          <w:p>
+            <w:pPr>
+              <w:contextualSpacing/>
+              <w:textAlignment w:val="baseline"/>
+              <w:rPr>
+                <w:rFonts w:eastAsia="Times New Roman" w:cstheme="minorHAnsi"/>
+                <w:sz w:val="24"/>
+                <w:szCs w:val="24"/>
+              </w:rPr>
+            </w:pPr>
+          </w:p>
+        </w:tc>
+        <w:tc>
+          <w:tcPr>
+            <w:tcW w:w="1565" w:type="dxa"/>
+          </w:tcPr>
+          <w:p>
+            <w:pPr>
+              <w:contextualSpacing/>
+              <w:textAlignment w:val="baseline"/>
+              <w:rPr>
+                <w:rFonts w:eastAsia="Times New Roman" w:cstheme="minorHAnsi"/>
+                <w:sz w:val="24"/>
+                <w:szCs w:val="24"/>
+              </w:rPr>
+            </w:pPr>
+          </w:p>
+        </w:tc>
+        <w:tc>
+          <w:tcPr>
+            <w:tcW w:w="1792" w:type="dxa"/>
+          </w:tcPr>
+          <w:p>
+            <w:pPr>
+              <w:ind w:left="-360"/>
+              <w:contextualSpacing/>
+              <w:textAlignment w:val="baseline"/>
+              <w:rPr>
+                <w:rFonts w:eastAsia="Times New Roman" w:cstheme="minorHAnsi"/>
+                <w:sz w:val="24"/>
+                <w:szCs w:val="24"/>
+              </w:rPr>
+            </w:pPr>
+          </w:p>
+        </w:tc>
+        <w:tc>
+          <w:tcPr>
+            <w:tcW w:w="1782" w:type="dxa"/>
+          </w:tcPr>
+          <w:p>
+            <w:pPr>
+              <w:contextualSpacing/>
               <w:textAlignment w:val="baseline"/>
               <w:rPr>
                 <w:rFonts w:eastAsia="Times New Roman" w:cstheme="minorHAnsi"/>
@@ -1392,67 +1545,7 @@
           </w:tcPr>
           <w:p>
             <w:pPr>
-              <w:textAlignment w:val="baseline"/>
-              <w:rPr>
-                <w:rFonts w:eastAsia="Times New Roman" w:cstheme="minorHAnsi"/>
-                <w:sz w:val="24"/>
-                <w:szCs w:val="24"/>
-              </w:rPr>
-            </w:pPr>
-          </w:p>
-        </w:tc>
-        <w:tc>
-          <w:tcPr>
-            <w:tcW w:w="2197" w:type="dxa"/>
-          </w:tcPr>
-          <w:p>
-            <w:pPr>
-              <w:textAlignment w:val="baseline"/>
-              <w:rPr>
-                <w:rFonts w:eastAsia="Times New Roman" w:cstheme="minorHAnsi"/>
-                <w:sz w:val="24"/>
-                <w:szCs w:val="24"/>
-              </w:rPr>
-            </w:pPr>
-          </w:p>
-        </w:tc>
-        <w:tc>
-          <w:tcPr>
-            <w:tcW w:w="1980" w:type="dxa"/>
-          </w:tcPr>
-          <w:p>
-            <w:pPr>
-              <w:ind w:left="-360"/>
-              <w:textAlignment w:val="baseline"/>
-              <w:rPr>
-                <w:rFonts w:eastAsia="Times New Roman" w:cstheme="minorHAnsi"/>
-                <w:sz w:val="24"/>
-                <w:szCs w:val="24"/>
-              </w:rPr>
-            </w:pPr>
-          </w:p>
-        </w:tc>
-        <w:tc>
-          <w:tcPr>
-            <w:tcW w:w="2520" w:type="dxa"/>
-          </w:tcPr>
-          <w:p>
-            <w:pPr>
-              <w:textAlignment w:val="baseline"/>
-              <w:rPr>
-                <w:rFonts w:eastAsia="Times New Roman" w:cstheme="minorHAnsi"/>
-                <w:sz w:val="24"/>
-                <w:szCs w:val="24"/>
-              </w:rPr>
-            </w:pPr>
-          </w:p>
-        </w:tc>
-        <w:tc>
-          <w:tcPr>
-            <w:tcW w:w="1832" w:type="dxa"/>
-          </w:tcPr>
-          <w:p>
-            <w:pPr>
+              <w:contextualSpacing/>
               <w:textAlignment w:val="baseline"/>
               <w:rPr>
                 <w:rFonts w:eastAsia="Times New Roman" w:cstheme="minorHAnsi"/>
@@ -1469,10 +1562,11 @@
         </w:trPr>
         <w:tc>
           <w:tcPr>
-            <w:tcW w:w="1543" w:type="dxa"/>
-          </w:tcPr>
-          <w:p>
-            <w:pPr>
+            <w:tcW w:w="1615" w:type="dxa"/>
+          </w:tcPr>
+          <w:p>
+            <w:pPr>
+              <w:contextualSpacing/>
               <w:textAlignment w:val="baseline"/>
               <w:rPr>
                 <w:rFonts w:eastAsia="Times New Roman" w:cstheme="minorHAnsi"/>
@@ -1492,10 +1586,81 @@
         </w:tc>
         <w:tc>
           <w:tcPr>
-            <w:tcW w:w="1752" w:type="dxa"/>
-          </w:tcPr>
-          <w:p>
-            <w:pPr>
+            <w:tcW w:w="1272" w:type="dxa"/>
+          </w:tcPr>
+          <w:p>
+            <w:pPr>
+              <w:contextualSpacing/>
+              <w:textAlignment w:val="baseline"/>
+              <w:rPr>
+                <w:rFonts w:eastAsia="Times New Roman" w:cstheme="minorHAnsi"/>
+              </w:rPr>
+            </w:pPr>
+          </w:p>
+        </w:tc>
+        <w:tc>
+          <w:tcPr>
+            <w:tcW w:w="1785" w:type="dxa"/>
+          </w:tcPr>
+          <w:p>
+            <w:pPr>
+              <w:contextualSpacing/>
+              <w:textAlignment w:val="baseline"/>
+              <w:rPr>
+                <w:rFonts w:eastAsia="Times New Roman" w:cstheme="minorHAnsi"/>
+              </w:rPr>
+            </w:pPr>
+          </w:p>
+        </w:tc>
+        <w:tc>
+          <w:tcPr>
+            <w:tcW w:w="1322" w:type="dxa"/>
+          </w:tcPr>
+          <w:p>
+            <w:pPr>
+              <w:contextualSpacing/>
+              <w:textAlignment w:val="baseline"/>
+              <w:rPr>
+                <w:rFonts w:eastAsia="Times New Roman" w:cstheme="minorHAnsi"/>
+              </w:rPr>
+            </w:pPr>
+          </w:p>
+        </w:tc>
+        <w:tc>
+          <w:tcPr>
+            <w:tcW w:w="1565" w:type="dxa"/>
+          </w:tcPr>
+          <w:p>
+            <w:pPr>
+              <w:contextualSpacing/>
+              <w:textAlignment w:val="baseline"/>
+              <w:rPr>
+                <w:rFonts w:eastAsia="Times New Roman" w:cstheme="minorHAnsi"/>
+              </w:rPr>
+            </w:pPr>
+          </w:p>
+        </w:tc>
+        <w:tc>
+          <w:tcPr>
+            <w:tcW w:w="1792" w:type="dxa"/>
+          </w:tcPr>
+          <w:p>
+            <w:pPr>
+              <w:contextualSpacing/>
+              <w:textAlignment w:val="baseline"/>
+              <w:rPr>
+                <w:rFonts w:eastAsia="Times New Roman" w:cstheme="minorHAnsi"/>
+              </w:rPr>
+            </w:pPr>
+          </w:p>
+        </w:tc>
+        <w:tc>
+          <w:tcPr>
+            <w:tcW w:w="1782" w:type="dxa"/>
+          </w:tcPr>
+          <w:p>
+            <w:pPr>
+              <w:contextualSpacing/>
               <w:textAlignment w:val="baseline"/>
               <w:rPr>
                 <w:rFonts w:eastAsia="Times New Roman" w:cstheme="minorHAnsi"/>
@@ -1509,58 +1674,7 @@
           </w:tcPr>
           <w:p>
             <w:pPr>
-              <w:textAlignment w:val="baseline"/>
-              <w:rPr>
-                <w:rFonts w:eastAsia="Times New Roman" w:cstheme="minorHAnsi"/>
-              </w:rPr>
-            </w:pPr>
-          </w:p>
-        </w:tc>
-        <w:tc>
-          <w:tcPr>
-            <w:tcW w:w="2197" w:type="dxa"/>
-          </w:tcPr>
-          <w:p>
-            <w:pPr>
-              <w:textAlignment w:val="baseline"/>
-              <w:rPr>
-                <w:rFonts w:eastAsia="Times New Roman" w:cstheme="minorHAnsi"/>
-              </w:rPr>
-            </w:pPr>
-          </w:p>
-        </w:tc>
-        <w:tc>
-          <w:tcPr>
-            <w:tcW w:w="1980" w:type="dxa"/>
-          </w:tcPr>
-          <w:p>
-            <w:pPr>
-              <w:textAlignment w:val="baseline"/>
-              <w:rPr>
-                <w:rFonts w:eastAsia="Times New Roman" w:cstheme="minorHAnsi"/>
-              </w:rPr>
-            </w:pPr>
-          </w:p>
-        </w:tc>
-        <w:tc>
-          <w:tcPr>
-            <w:tcW w:w="2520" w:type="dxa"/>
-          </w:tcPr>
-          <w:p>
-            <w:pPr>
-              <w:textAlignment w:val="baseline"/>
-              <w:rPr>
-                <w:rFonts w:eastAsia="Times New Roman" w:cstheme="minorHAnsi"/>
-              </w:rPr>
-            </w:pPr>
-          </w:p>
-        </w:tc>
-        <w:tc>
-          <w:tcPr>
-            <w:tcW w:w="1832" w:type="dxa"/>
-          </w:tcPr>
-          <w:p>
-            <w:pPr>
+              <w:contextualSpacing/>
               <w:textAlignment w:val="baseline"/>
               <w:rPr>
                 <w:rFonts w:eastAsia="Times New Roman"/>
@@ -1575,11 +1689,12 @@
         </w:trPr>
         <w:tc>
           <w:tcPr>
-            <w:tcW w:w="1543" w:type="dxa"/>
+            <w:tcW w:w="1615" w:type="dxa"/>
             <w:hideMark/>
           </w:tcPr>
           <w:p>
             <w:pPr>
+              <w:contextualSpacing/>
               <w:textAlignment w:val="baseline"/>
               <w:rPr>
                 <w:rFonts w:eastAsia="Times New Roman" w:cstheme="minorHAnsi"/>
@@ -1593,7 +1708,99 @@
                 <w:sz w:val="24"/>
                 <w:szCs w:val="24"/>
               </w:rPr>
-              <w:t>Improved water quality in North Farm Creek tributary</w:t>
+              <w:t xml:space="preserve">Improved water quality in North Farm Creek tributary using green infrastructure </w:t>
+            </w:r>
+          </w:p>
+        </w:tc>
+        <w:tc>
+          <w:tcPr>
+            <w:tcW w:w="1272" w:type="dxa"/>
+            <w:hideMark/>
+          </w:tcPr>
+          <w:p>
+            <w:pPr>
+              <w:contextualSpacing/>
+              <w:textAlignment w:val="baseline"/>
+              <w:rPr>
+                <w:rFonts w:eastAsia="Times New Roman"/>
+                <w:sz w:val="24"/>
+                <w:szCs w:val="24"/>
+              </w:rPr>
+            </w:pPr>
+            <w:r>
+              <w:rPr>
+                <w:rFonts w:eastAsia="Times New Roman"/>
+                <w:sz w:val="24"/>
+                <w:szCs w:val="24"/>
+              </w:rPr>
+              <w:t>Lower pollutant loads through the TMDL process</w:t>
+            </w:r>
+          </w:p>
+        </w:tc>
+        <w:tc>
+          <w:tcPr>
+            <w:tcW w:w="1785" w:type="dxa"/>
+          </w:tcPr>
+          <w:p>
+            <w:pPr>
+              <w:contextualSpacing/>
+              <w:textAlignment w:val="baseline"/>
+              <w:rPr>
+                <w:rFonts w:eastAsia="Times New Roman"/>
+                <w:sz w:val="24"/>
+                <w:szCs w:val="24"/>
+              </w:rPr>
+            </w:pPr>
+            <w:r>
+              <w:rPr>
+                <w:rFonts w:eastAsia="Times New Roman"/>
+                <w:sz w:val="24"/>
+                <w:szCs w:val="24"/>
+              </w:rPr>
+              <w:t>5 years: 50% implementation of structural BMPs</w:t>
+            </w:r>
+          </w:p>
+          <w:p>
+            <w:pPr>
+              <w:contextualSpacing/>
+              <w:textAlignment w:val="baseline"/>
+              <w:rPr>
+                <w:rFonts w:eastAsia="Times New Roman"/>
+                <w:sz w:val="24"/>
+                <w:szCs w:val="24"/>
+              </w:rPr>
+            </w:pPr>
+            <w:r>
+              <w:rPr>
+                <w:rFonts w:eastAsia="Times New Roman"/>
+                <w:sz w:val="24"/>
+                <w:szCs w:val="24"/>
+              </w:rPr>
+              <w:t>10 years: implementation of all structural BMPs</w:t>
+            </w:r>
+          </w:p>
+        </w:tc>
+        <w:tc>
+          <w:tcPr>
+            <w:tcW w:w="1322" w:type="dxa"/>
+          </w:tcPr>
+          <w:p>
+            <w:pPr>
+              <w:contextualSpacing/>
+              <w:textAlignment w:val="baseline"/>
+              <w:rPr>
+                <w:rFonts w:eastAsia="Times New Roman" w:cstheme="minorHAnsi"/>
+                <w:sz w:val="24"/>
+                <w:szCs w:val="24"/>
+              </w:rPr>
+            </w:pPr>
+            <w:r>
+              <w:rPr>
+                <w:rFonts w:eastAsia="Times New Roman" w:cstheme="minorHAnsi"/>
+                <w:sz w:val="24"/>
+                <w:szCs w:val="24"/>
+              </w:rPr>
+              <w:t>Implementatio</w:t>
             </w:r>
             <w:r>
               <w:rPr>
@@ -1601,239 +1808,15 @@
                 <w:sz w:val="24"/>
                 <w:szCs w:val="24"/>
               </w:rPr>
-              <w:t xml:space="preserve"> using green infrastructure </w:t>
-            </w:r>
-          </w:p>
-        </w:tc>
-        <w:tc>
-          <w:tcPr>
-            <w:tcW w:w="1752" w:type="dxa"/>
-            <w:hideMark/>
-          </w:tcPr>
-          <w:p>
-            <w:pPr>
-              <w:textAlignment w:val="baseline"/>
-              <w:rPr>
-                <w:rFonts w:eastAsia="Times New Roman"/>
-                <w:sz w:val="24"/>
-                <w:szCs w:val="24"/>
-              </w:rPr>
-            </w:pPr>
-            <w:r>
-              <w:rPr>
-                <w:rFonts w:eastAsia="Times New Roman"/>
-                <w:sz w:val="24"/>
-                <w:szCs w:val="24"/>
-              </w:rPr>
-              <w:t>Lower pollutant loads through the</w:t>
+              <w:t xml:space="preserve">n prioritized in </w:t>
             </w:r>
             <w:r>
               <w:rPr>
-                <w:rFonts w:eastAsia="Times New Roman"/>
-                <w:sz w:val="24"/>
-                <w:szCs w:val="24"/>
-              </w:rPr>
-              <w:t xml:space="preserve"> TMDL</w:t>
-            </w:r>
-            <w:r>
-              <w:rPr>
-                <w:rFonts w:eastAsia="Times New Roman"/>
-                <w:sz w:val="24"/>
-                <w:szCs w:val="24"/>
-              </w:rPr>
-              <w:t xml:space="preserve"> process</w:t>
-            </w:r>
-          </w:p>
-        </w:tc>
-        <w:tc>
-          <w:tcPr>
-            <w:tcW w:w="1817" w:type="dxa"/>
-          </w:tcPr>
-          <w:p>
-            <w:pPr>
-              <w:textAlignment w:val="baseline"/>
-              <w:rPr>
-                <w:rFonts w:eastAsia="Times New Roman"/>
-                <w:sz w:val="24"/>
-                <w:szCs w:val="24"/>
-              </w:rPr>
-            </w:pPr>
-            <w:r>
-              <w:rPr>
-                <w:rFonts w:eastAsia="Times New Roman"/>
-                <w:sz w:val="24"/>
-                <w:szCs w:val="24"/>
-              </w:rPr>
-              <w:t xml:space="preserve">5 </w:t>
-            </w:r>
-            <w:r>
-              <w:rPr>
-                <w:rFonts w:eastAsia="Times New Roman"/>
-                <w:sz w:val="24"/>
-                <w:szCs w:val="24"/>
-              </w:rPr>
-              <w:t>years</w:t>
-            </w:r>
-            <w:r>
-              <w:rPr>
-                <w:rFonts w:eastAsia="Times New Roman"/>
-                <w:sz w:val="24"/>
-                <w:szCs w:val="24"/>
-              </w:rPr>
-              <w:t xml:space="preserve">: 50% </w:t>
-            </w:r>
-            <w:r>
-              <w:rPr>
-                <w:rFonts w:eastAsia="Times New Roman"/>
-                <w:sz w:val="24"/>
-                <w:szCs w:val="24"/>
-              </w:rPr>
-              <w:t xml:space="preserve">implementation </w:t>
-            </w:r>
-            <w:r>
-              <w:rPr>
-                <w:rFonts w:eastAsia="Times New Roman"/>
-                <w:sz w:val="24"/>
-                <w:szCs w:val="24"/>
-              </w:rPr>
-              <w:t>of structural BMPs</w:t>
-            </w:r>
-          </w:p>
-          <w:p>
-            <w:pPr>
-              <w:textAlignment w:val="baseline"/>
-              <w:rPr>
-                <w:rFonts w:eastAsia="Times New Roman"/>
-                <w:sz w:val="24"/>
-                <w:szCs w:val="24"/>
-              </w:rPr>
-            </w:pPr>
-            <w:r>
-              <w:rPr>
-                <w:rFonts w:eastAsia="Times New Roman"/>
-                <w:sz w:val="24"/>
-                <w:szCs w:val="24"/>
-              </w:rPr>
-              <w:t xml:space="preserve">10 </w:t>
-            </w:r>
-            <w:r>
-              <w:rPr>
-                <w:rFonts w:eastAsia="Times New Roman"/>
-                <w:sz w:val="24"/>
-                <w:szCs w:val="24"/>
-              </w:rPr>
-              <w:t>years</w:t>
-            </w:r>
-            <w:r>
-              <w:rPr>
-                <w:rFonts w:eastAsia="Times New Roman"/>
-                <w:sz w:val="24"/>
-                <w:szCs w:val="24"/>
-              </w:rPr>
-              <w:t>: implementation of</w:t>
-            </w:r>
-            <w:r>
-              <w:rPr>
-                <w:rFonts w:eastAsia="Times New Roman"/>
-                <w:sz w:val="24"/>
-                <w:szCs w:val="24"/>
-              </w:rPr>
-              <w:t xml:space="preserve"> all</w:t>
-            </w:r>
-            <w:r>
-              <w:rPr>
-                <w:rFonts w:eastAsia="Times New Roman"/>
-                <w:sz w:val="24"/>
-                <w:szCs w:val="24"/>
-              </w:rPr>
-              <w:t xml:space="preserve"> structural BMPs</w:t>
-            </w:r>
-          </w:p>
-        </w:tc>
-        <w:tc>
-          <w:tcPr>
-            <w:tcW w:w="2197" w:type="dxa"/>
-            <w:hideMark/>
-          </w:tcPr>
-          <w:p>
-            <w:pPr>
-              <w:textAlignment w:val="baseline"/>
-              <w:rPr>
-                <w:rFonts w:eastAsia="Times New Roman" w:cstheme="minorHAnsi"/>
-                <w:sz w:val="24"/>
-                <w:szCs w:val="24"/>
-              </w:rPr>
-            </w:pPr>
-            <w:r>
-              <w:rPr>
-                <w:rFonts w:eastAsia="Times New Roman" w:cstheme="minorHAnsi"/>
-                <w:sz w:val="24"/>
-                <w:szCs w:val="24"/>
-              </w:rPr>
-              <w:t>Precipitation trends; Nitrogen, phosphorous, and sediment impacts of green infrastructure facilities</w:t>
-            </w:r>
-          </w:p>
-        </w:tc>
-        <w:tc>
-          <w:tcPr>
-            <w:tcW w:w="1980" w:type="dxa"/>
-          </w:tcPr>
-          <w:p>
-            <w:pPr>
-              <w:textAlignment w:val="baseline"/>
-              <w:rPr>
-                <w:rFonts w:eastAsia="Times New Roman"/>
-                <w:sz w:val="24"/>
-                <w:szCs w:val="24"/>
-              </w:rPr>
-            </w:pPr>
-            <w:r>
-              <w:rPr>
-                <w:rFonts w:eastAsia="Times New Roman"/>
-                <w:sz w:val="24"/>
-                <w:szCs w:val="24"/>
-              </w:rPr>
-              <w:t>Precipitation increases over historic levels; nitrogen runoff over TMDL levels</w:t>
-            </w:r>
-          </w:p>
-        </w:tc>
-        <w:tc>
-          <w:tcPr>
-            <w:tcW w:w="2520" w:type="dxa"/>
-            <w:hideMark/>
-          </w:tcPr>
-          <w:p>
-            <w:pPr>
-              <w:textAlignment w:val="baseline"/>
-              <w:rPr>
-                <w:rFonts w:eastAsia="Times New Roman" w:cstheme="minorHAnsi"/>
-                <w:sz w:val="24"/>
-                <w:szCs w:val="24"/>
-              </w:rPr>
-            </w:pPr>
-            <w:r>
-              <w:rPr>
-                <w:rFonts w:eastAsia="Times New Roman" w:cstheme="minorHAnsi"/>
-                <w:sz w:val="24"/>
-                <w:szCs w:val="24"/>
-              </w:rPr>
-              <w:t>​</w:t>
-            </w:r>
-            <w:r>
-              <w:rPr>
-                <w:rFonts w:eastAsia="Times New Roman" w:cstheme="minorHAnsi"/>
-                <w:sz w:val="24"/>
-                <w:szCs w:val="24"/>
-              </w:rPr>
-              <w:t>Implement non-structural BMPs</w:t>
-            </w:r>
-            <w:r>
-              <w:rPr>
-                <w:rFonts w:eastAsia="Times New Roman" w:cstheme="minorHAnsi"/>
-                <w:sz w:val="24"/>
-                <w:szCs w:val="24"/>
-              </w:rPr>
-              <w:t xml:space="preserve"> to augment existing infrastructure</w:t>
+                <w:rFonts w:eastAsia="Times New Roman" w:cstheme="minorHAnsi"/>
+                <w:sz w:val="24"/>
+                <w:szCs w:val="24"/>
+              </w:rPr>
+              <w:t>areas with a low GI Equity Index</w:t>
             </w:r>
             <w:r>
               <w:rPr>
@@ -1849,16 +1832,91 @@
                 <w:sz w:val="24"/>
                 <w:szCs w:val="24"/>
               </w:rPr>
-              <w:t xml:space="preserve">to address unanticipated precipitation </w:t>
+              <w:t>score</w:t>
             </w:r>
           </w:p>
         </w:tc>
         <w:tc>
           <w:tcPr>
-            <w:tcW w:w="1832" w:type="dxa"/>
-          </w:tcPr>
-          <w:p>
-            <w:pPr>
+            <w:tcW w:w="1565" w:type="dxa"/>
+            <w:hideMark/>
+          </w:tcPr>
+          <w:p>
+            <w:pPr>
+              <w:contextualSpacing/>
+              <w:textAlignment w:val="baseline"/>
+              <w:rPr>
+                <w:rFonts w:eastAsia="Times New Roman" w:cstheme="minorHAnsi"/>
+                <w:sz w:val="24"/>
+                <w:szCs w:val="24"/>
+              </w:rPr>
+            </w:pPr>
+            <w:r>
+              <w:rPr>
+                <w:rFonts w:eastAsia="Times New Roman" w:cstheme="minorHAnsi"/>
+                <w:sz w:val="24"/>
+                <w:szCs w:val="24"/>
+              </w:rPr>
+              <w:t>Precipitation trends; Nitrogen, phosphorous, and sediment impacts of green infrastructure facilities</w:t>
+            </w:r>
+          </w:p>
+        </w:tc>
+        <w:tc>
+          <w:tcPr>
+            <w:tcW w:w="1792" w:type="dxa"/>
+          </w:tcPr>
+          <w:p>
+            <w:pPr>
+              <w:contextualSpacing/>
+              <w:textAlignment w:val="baseline"/>
+              <w:rPr>
+                <w:rFonts w:eastAsia="Times New Roman"/>
+                <w:sz w:val="24"/>
+                <w:szCs w:val="24"/>
+              </w:rPr>
+            </w:pPr>
+            <w:r>
+              <w:rPr>
+                <w:rFonts w:eastAsia="Times New Roman"/>
+                <w:sz w:val="24"/>
+                <w:szCs w:val="24"/>
+              </w:rPr>
+              <w:t>Precipitation increases over historic levels; nitrogen runoff over TMDL levels</w:t>
+            </w:r>
+          </w:p>
+        </w:tc>
+        <w:tc>
+          <w:tcPr>
+            <w:tcW w:w="1782" w:type="dxa"/>
+            <w:hideMark/>
+          </w:tcPr>
+          <w:p>
+            <w:pPr>
+              <w:contextualSpacing/>
+              <w:textAlignment w:val="baseline"/>
+              <w:rPr>
+                <w:rFonts w:eastAsia="Times New Roman" w:cstheme="minorHAnsi"/>
+                <w:sz w:val="24"/>
+                <w:szCs w:val="24"/>
+              </w:rPr>
+            </w:pPr>
+            <w:r>
+              <w:rPr>
+                <w:rFonts w:eastAsia="Times New Roman" w:cstheme="minorHAnsi"/>
+                <w:sz w:val="24"/>
+                <w:szCs w:val="24"/>
+              </w:rPr>
+              <w:t xml:space="preserve">​Implement non-structural BMPs to augment existing infrastructure to address unanticipated precipitation </w:t>
+            </w:r>
+          </w:p>
+        </w:tc>
+        <w:tc>
+          <w:tcPr>
+            <w:tcW w:w="1817" w:type="dxa"/>
+          </w:tcPr>
+          <w:p>
+            <w:pPr>
+              <w:contextualSpacing/>
               <w:textAlignment w:val="baseline"/>
               <w:rPr>
                 <w:rFonts w:eastAsia="Times New Roman"/>
@@ -1881,11 +1939,13 @@
     <w:p>
       <w:pPr>
         <w:spacing w:after="0" w:line="240" w:lineRule="auto"/>
+        <w:contextualSpacing/>
       </w:pPr>
     </w:p>
     <w:p>
       <w:pPr>
         <w:spacing w:after="0" w:line="240" w:lineRule="auto"/>
+        <w:contextualSpacing/>
         <w:rPr>
           <w:b/>
           <w:bCs/>
@@ -1940,6 +2000,7 @@
     <w:p>
       <w:pPr>
         <w:spacing w:after="0" w:line="240" w:lineRule="auto"/>
+        <w:contextualSpacing/>
         <w:rPr>
           <w:sz w:val="24"/>
           <w:szCs w:val="24"/>
@@ -1998,6 +2059,7 @@
     <w:p>
       <w:pPr>
         <w:spacing w:after="0" w:line="240" w:lineRule="auto"/>
+        <w:contextualSpacing/>
         <w:rPr>
           <w:sz w:val="24"/>
           <w:szCs w:val="24"/>
@@ -2008,6 +2070,7 @@
       <w:pPr>
         <w:pStyle w:val="Heading2"/>
         <w:spacing w:before="0" w:line="240" w:lineRule="auto"/>
+        <w:contextualSpacing/>
         <w:rPr>
           <w:b/>
           <w:bCs/>
@@ -2075,6 +2138,7 @@
     <w:p>
       <w:pPr>
         <w:spacing w:after="0" w:line="240" w:lineRule="auto"/>
+        <w:contextualSpacing/>
         <w:rPr>
           <w:sz w:val="24"/>
           <w:szCs w:val="24"/>
@@ -2092,25 +2156,19 @@
           <w:sz w:val="24"/>
           <w:szCs w:val="24"/>
         </w:rPr>
-        <w:t>finish wrapping up</w:t>
-      </w:r>
-      <w:r>
-        <w:rPr>
-          <w:sz w:val="24"/>
-          <w:szCs w:val="24"/>
-        </w:rPr>
-        <w:t xml:space="preserve"> your </w:t>
-      </w:r>
-      <w:r>
-        <w:rPr>
-          <w:sz w:val="24"/>
-          <w:szCs w:val="24"/>
-        </w:rPr>
-        <w:t xml:space="preserve">project. </w:t>
+        <w:t xml:space="preserve">complete your final reflection session. </w:t>
+      </w:r>
+      <w:r>
+        <w:rPr>
+          <w:sz w:val="24"/>
+          <w:szCs w:val="24"/>
+        </w:rPr>
+        <w:t xml:space="preserve"> </w:t>
       </w:r>
     </w:p>
     <w:sectPr>
       <w:headerReference w:type="default" r:id="rId10"/>
+      <w:footerReference w:type="default" r:id="rId11"/>
       <w:pgSz w:w="15840" w:h="12240" w:orient="landscape"/>
       <w:pgMar w:top="1440" w:right="1440" w:bottom="1440" w:left="1440" w:header="720" w:footer="720" w:gutter="0"/>
       <w:cols w:space="720"/>
@@ -2143,6 +2201,62 @@
     </w:p>
   </w:endnote>
 </w:endnotes>
+</file>
+
+<file path=word/footer1.xml><?xml version="1.0" encoding="utf-8"?>
+<w:ftr xmlns:wpc="http://schemas.microsoft.com/office/word/2010/wordprocessingCanvas" xmlns:cx="http://schemas.microsoft.com/office/drawing/2014/chartex" xmlns:cx1="http://schemas.microsoft.com/office/drawing/2015/9/8/chartex" xmlns:cx2="http://schemas.microsoft.com/office/drawing/2015/10/21/chartex" xmlns:cx3="http://schemas.microsoft.com/office/drawing/2016/5/9/chartex" xmlns:cx4="http://schemas.microsoft.com/office/drawing/2016/5/10/chartex" xmlns:cx5="http://schemas.microsoft.com/office/drawing/2016/5/11/chartex" xmlns:cx6="http://schemas.microsoft.com/office/drawing/2016/5/12/chartex" xmlns:cx7="http://schemas.microsoft.com/office/drawing/2016/5/13/chartex" xmlns:cx8="http://schemas.microsoft.com/office/drawing/2016/5/14/chartex" xmlns:mc="http://schemas.openxmlformats.org/markup-compatibility/2006" xmlns:aink="http://schemas.microsoft.com/office/drawing/2016/ink" xmlns:am3d="http://schemas.microsoft.com/office/drawing/2017/model3d" xmlns:o="urn:schemas-microsoft-com:office:office" xmlns:oel="http://schemas.microsoft.com/office/2019/extlst" xmlns:r="http://schemas.openxmlformats.org/officeDocument/2006/relationships" xmlns:m="http://schemas.openxmlformats.org/officeDocument/2006/math" xmlns:v="urn:schemas-microsoft-com:vml" xmlns:wp14="http://schemas.microsoft.com/office/word/2010/wordprocessingDrawing" xmlns:wp="http://schemas.openxmlformats.org/drawingml/2006/wordprocessingDrawing" xmlns:w10="urn:schemas-microsoft-com:office:word" xmlns:w="http://schemas.openxmlformats.org/wordprocessingml/2006/main" xmlns:w14="http://schemas.microsoft.com/office/word/2010/wordml" xmlns:w15="http://schemas.microsoft.com/office/word/2012/wordml" xmlns:w16cex="http://schemas.microsoft.com/office/word/2018/wordml/cex" xmlns:w16cid="http://schemas.microsoft.com/office/word/2016/wordml/cid" xmlns:w16="http://schemas.microsoft.com/office/word/2018/wordml" xmlns:w16sdtdh="http://schemas.microsoft.com/office/word/2020/wordml/sdtdatahash" xmlns:w16se="http://schemas.microsoft.com/office/word/2015/wordml/symex" xmlns:wpg="http://schemas.microsoft.com/office/word/2010/wordprocessingGroup" xmlns:wpi="http://schemas.microsoft.com/office/word/2010/wordprocessingInk" xmlns:wne="http://schemas.microsoft.com/office/word/2006/wordml" xmlns:wps="http://schemas.microsoft.com/office/word/2010/wordprocessingShape" mc:Ignorable="w14 w15 w16se w16cid w16 w16cex w16sdtdh wp14">
+  <w:p>
+    <w:pPr>
+      <w:pStyle w:val="Footer"/>
+      <w:jc w:val="right"/>
+    </w:pPr>
+    <w:r>
+      <w:t xml:space="preserve">Page </w:t>
+    </w:r>
+    <w:sdt>
+      <w:sdtPr>
+        <w:id w:val="1902711575"/>
+        <w:docPartObj>
+          <w:docPartGallery w:val="Page Numbers (Bottom of Page)"/>
+          <w:docPartUnique/>
+        </w:docPartObj>
+      </w:sdtPr>
+      <w:sdtEndPr>
+        <w:rPr>
+          <w:noProof/>
+        </w:rPr>
+      </w:sdtEndPr>
+      <w:sdtContent>
+        <w:r>
+          <w:fldChar w:fldCharType="begin"/>
+        </w:r>
+        <w:r>
+          <w:instrText xml:space="preserve"> PAGE   \* MERGEFORMAT </w:instrText>
+        </w:r>
+        <w:r>
+          <w:fldChar w:fldCharType="separate"/>
+        </w:r>
+        <w:r>
+          <w:rPr>
+            <w:noProof/>
+          </w:rPr>
+          <w:t>2</w:t>
+        </w:r>
+        <w:r>
+          <w:rPr>
+            <w:noProof/>
+          </w:rPr>
+          <w:fldChar w:fldCharType="end"/>
+        </w:r>
+      </w:sdtContent>
+    </w:sdt>
+  </w:p>
+  <w:p>
+    <w:pPr>
+      <w:pStyle w:val="Footer"/>
+    </w:pPr>
+  </w:p>
+</w:ftr>
 </file>
 
 <file path=word/footnotes.xml><?xml version="1.0" encoding="utf-8"?>
@@ -4009,57 +4123,6 @@
 </file>
 
 <file path=customXml/item1.xml><?xml version="1.0" encoding="utf-8"?>
-<p:properties xmlns:p="http://schemas.microsoft.com/office/2006/metadata/properties" xmlns:xsi="http://www.w3.org/2001/XMLSchema-instance" xmlns:pc="http://schemas.microsoft.com/office/infopath/2007/PartnerControls">
-  <documentManagement>
-    <SharedWithUsers xmlns="8f0ccb0b-2b45-4ecf-807d-d8fd9145fac4">
-      <UserInfo>
-        <DisplayName/>
-        <AccountId xsi:nil="true"/>
-        <AccountType/>
-      </UserInfo>
-    </SharedWithUsers>
-    <_Source xmlns="http://schemas.microsoft.com/sharepoint/v3/fields" xsi:nil="true"/>
-    <Language xmlns="http://schemas.microsoft.com/sharepoint/v3">English</Language>
-    <_ip_UnifiedCompliancePolicyUIAction xmlns="http://schemas.microsoft.com/sharepoint/v3" xsi:nil="true"/>
-    <j747ac98061d40f0aa7bd47e1db5675d xmlns="4ffa91fb-a0ff-4ac5-b2db-65c790d184a4">
-      <Terms xmlns="http://schemas.microsoft.com/office/infopath/2007/PartnerControls"/>
-    </j747ac98061d40f0aa7bd47e1db5675d>
-    <lcf76f155ced4ddcb4097134ff3c332f xmlns="c3fe2bc6-81ec-4aad-a296-b74ae9f31a66">
-      <Terms xmlns="http://schemas.microsoft.com/office/infopath/2007/PartnerControls"/>
-    </lcf76f155ced4ddcb4097134ff3c332f>
-    <External_x0020_Contributor xmlns="4ffa91fb-a0ff-4ac5-b2db-65c790d184a4" xsi:nil="true"/>
-    <TaxKeywordTaxHTField xmlns="4ffa91fb-a0ff-4ac5-b2db-65c790d184a4">
-      <Terms xmlns="http://schemas.microsoft.com/office/infopath/2007/PartnerControls"/>
-    </TaxKeywordTaxHTField>
-    <Record xmlns="4ffa91fb-a0ff-4ac5-b2db-65c790d184a4">Shared</Record>
-    <_ip_UnifiedCompliancePolicyProperties xmlns="http://schemas.microsoft.com/sharepoint/v3" xsi:nil="true"/>
-    <Rights xmlns="4ffa91fb-a0ff-4ac5-b2db-65c790d184a4" xsi:nil="true"/>
-    <Document_x0020_Creation_x0020_Date xmlns="4ffa91fb-a0ff-4ac5-b2db-65c790d184a4">2023-08-06T22:36:01+00:00</Document_x0020_Creation_x0020_Date>
-    <EPA_x0020_Office xmlns="4ffa91fb-a0ff-4ac5-b2db-65c790d184a4" xsi:nil="true"/>
-    <CategoryDescription xmlns="http://schemas.microsoft.com/sharepoint.v3" xsi:nil="true"/>
-    <Identifier xmlns="4ffa91fb-a0ff-4ac5-b2db-65c790d184a4" xsi:nil="true"/>
-    <_Coverage xmlns="http://schemas.microsoft.com/sharepoint/v3/fields" xsi:nil="true"/>
-    <Creator xmlns="4ffa91fb-a0ff-4ac5-b2db-65c790d184a4">
-      <UserInfo>
-        <DisplayName/>
-        <AccountId xsi:nil="true"/>
-        <AccountType/>
-      </UserInfo>
-    </Creator>
-    <EPA_x0020_Related_x0020_Documents xmlns="4ffa91fb-a0ff-4ac5-b2db-65c790d184a4" xsi:nil="true"/>
-    <EPA_x0020_Contributor xmlns="4ffa91fb-a0ff-4ac5-b2db-65c790d184a4">
-      <UserInfo>
-        <DisplayName/>
-        <AccountId xsi:nil="true"/>
-        <AccountType/>
-      </UserInfo>
-    </EPA_x0020_Contributor>
-    <TaxCatchAll xmlns="4ffa91fb-a0ff-4ac5-b2db-65c790d184a4" xsi:nil="true"/>
-  </documentManagement>
-</p:properties>
-</file>
-
-<file path=customXml/item2.xml><?xml version="1.0" encoding="utf-8"?>
 <?mso-contentType ?>
 <FormTemplates xmlns="http://schemas.microsoft.com/sharepoint/v3/contenttype/forms">
   <Display>DocumentLibraryForm</Display>
@@ -4068,7 +4131,7 @@
 </FormTemplates>
 </file>
 
-<file path=customXml/item3.xml><?xml version="1.0" encoding="utf-8"?>
+<file path=customXml/item2.xml><?xml version="1.0" encoding="utf-8"?>
 <ct:contentTypeSchema xmlns:ct="http://schemas.microsoft.com/office/2006/metadata/contentType" xmlns:ma="http://schemas.microsoft.com/office/2006/metadata/properties/metaAttributes" ct:_="" ma:_="" ma:contentTypeName="Document" ma:contentTypeID="0x010100BCAB26B0D8085F48A9144F3A5DA03370" ma:contentTypeVersion="17" ma:contentTypeDescription="Create a new document." ma:contentTypeScope="" ma:versionID="9ab2f48ef6492263f693cc32ef027b3b">
   <xsd:schema xmlns:xsd="http://www.w3.org/2001/XMLSchema" xmlns:xs="http://www.w3.org/2001/XMLSchema" xmlns:p="http://schemas.microsoft.com/office/2006/metadata/properties" xmlns:ns1="http://schemas.microsoft.com/sharepoint/v3" xmlns:ns2="4ffa91fb-a0ff-4ac5-b2db-65c790d184a4" xmlns:ns3="http://schemas.microsoft.com/sharepoint.v3" xmlns:ns4="http://schemas.microsoft.com/sharepoint/v3/fields" xmlns:ns5="c3fe2bc6-81ec-4aad-a296-b74ae9f31a66" xmlns:ns6="8f0ccb0b-2b45-4ecf-807d-d8fd9145fac4" targetNamespace="http://schemas.microsoft.com/office/2006/metadata/properties" ma:root="true" ma:fieldsID="58b37a4ef94e70e8a2ec92d8baea6fcf" ns1:_="" ns2:_="" ns3:_="" ns4:_="" ns5:_="" ns6:_="">
     <xsd:import namespace="http://schemas.microsoft.com/sharepoint/v3"/>
@@ -4525,22 +4588,63 @@
 </ct:contentTypeSchema>
 </file>
 
+<file path=customXml/item3.xml><?xml version="1.0" encoding="utf-8"?>
+<p:properties xmlns:p="http://schemas.microsoft.com/office/2006/metadata/properties" xmlns:xsi="http://www.w3.org/2001/XMLSchema-instance" xmlns:pc="http://schemas.microsoft.com/office/infopath/2007/PartnerControls">
+  <documentManagement>
+    <SharedWithUsers xmlns="8f0ccb0b-2b45-4ecf-807d-d8fd9145fac4">
+      <UserInfo>
+        <DisplayName/>
+        <AccountId xsi:nil="true"/>
+        <AccountType/>
+      </UserInfo>
+    </SharedWithUsers>
+    <_Source xmlns="http://schemas.microsoft.com/sharepoint/v3/fields" xsi:nil="true"/>
+    <Language xmlns="http://schemas.microsoft.com/sharepoint/v3">English</Language>
+    <_ip_UnifiedCompliancePolicyUIAction xmlns="http://schemas.microsoft.com/sharepoint/v3" xsi:nil="true"/>
+    <j747ac98061d40f0aa7bd47e1db5675d xmlns="4ffa91fb-a0ff-4ac5-b2db-65c790d184a4">
+      <Terms xmlns="http://schemas.microsoft.com/office/infopath/2007/PartnerControls"/>
+    </j747ac98061d40f0aa7bd47e1db5675d>
+    <lcf76f155ced4ddcb4097134ff3c332f xmlns="c3fe2bc6-81ec-4aad-a296-b74ae9f31a66">
+      <Terms xmlns="http://schemas.microsoft.com/office/infopath/2007/PartnerControls"/>
+    </lcf76f155ced4ddcb4097134ff3c332f>
+    <External_x0020_Contributor xmlns="4ffa91fb-a0ff-4ac5-b2db-65c790d184a4" xsi:nil="true"/>
+    <TaxKeywordTaxHTField xmlns="4ffa91fb-a0ff-4ac5-b2db-65c790d184a4">
+      <Terms xmlns="http://schemas.microsoft.com/office/infopath/2007/PartnerControls"/>
+    </TaxKeywordTaxHTField>
+    <Record xmlns="4ffa91fb-a0ff-4ac5-b2db-65c790d184a4">Shared</Record>
+    <_ip_UnifiedCompliancePolicyProperties xmlns="http://schemas.microsoft.com/sharepoint/v3" xsi:nil="true"/>
+    <Rights xmlns="4ffa91fb-a0ff-4ac5-b2db-65c790d184a4" xsi:nil="true"/>
+    <Document_x0020_Creation_x0020_Date xmlns="4ffa91fb-a0ff-4ac5-b2db-65c790d184a4">2023-08-31T22:16:18+00:00</Document_x0020_Creation_x0020_Date>
+    <EPA_x0020_Office xmlns="4ffa91fb-a0ff-4ac5-b2db-65c790d184a4" xsi:nil="true"/>
+    <CategoryDescription xmlns="http://schemas.microsoft.com/sharepoint.v3" xsi:nil="true"/>
+    <Identifier xmlns="4ffa91fb-a0ff-4ac5-b2db-65c790d184a4" xsi:nil="true"/>
+    <_Coverage xmlns="http://schemas.microsoft.com/sharepoint/v3/fields" xsi:nil="true"/>
+    <Creator xmlns="4ffa91fb-a0ff-4ac5-b2db-65c790d184a4">
+      <UserInfo>
+        <DisplayName/>
+        <AccountId xsi:nil="true"/>
+        <AccountType/>
+      </UserInfo>
+    </Creator>
+    <EPA_x0020_Related_x0020_Documents xmlns="4ffa91fb-a0ff-4ac5-b2db-65c790d184a4" xsi:nil="true"/>
+    <EPA_x0020_Contributor xmlns="4ffa91fb-a0ff-4ac5-b2db-65c790d184a4">
+      <UserInfo>
+        <DisplayName/>
+        <AccountId xsi:nil="true"/>
+        <AccountType/>
+      </UserInfo>
+    </EPA_x0020_Contributor>
+    <TaxCatchAll xmlns="4ffa91fb-a0ff-4ac5-b2db-65c790d184a4" xsi:nil="true"/>
+  </documentManagement>
+</p:properties>
+</file>
+
 <file path=customXml/item4.xml><?xml version="1.0" encoding="utf-8"?>
 <?mso-contentType ?>
 <SharedContentType xmlns="Microsoft.SharePoint.Taxonomy.ContentTypeSync" SourceId="29f62856-1543-49d4-a736-4569d363f533" ContentTypeId="0x0101" PreviousValue="false"/>
 </file>
 
 <file path=customXml/itemProps1.xml><?xml version="1.0" encoding="utf-8"?>
-<ds:datastoreItem xmlns:ds="http://schemas.openxmlformats.org/officeDocument/2006/customXml" ds:itemID="{742DA518-AF5D-40E4-825A-5F53BEF89A4F}">
-  <ds:schemaRefs>
-    <ds:schemaRef ds:uri="http://schemas.microsoft.com/office/2006/metadata/properties"/>
-    <ds:schemaRef ds:uri="http://schemas.microsoft.com/office/infopath/2007/PartnerControls"/>
-    <ds:schemaRef ds:uri="6abd40b1-255a-4c6d-9f51-0ab055223958"/>
-  </ds:schemaRefs>
-</ds:datastoreItem>
-</file>
-
-<file path=customXml/itemProps2.xml><?xml version="1.0" encoding="utf-8"?>
 <ds:datastoreItem xmlns:ds="http://schemas.openxmlformats.org/officeDocument/2006/customXml" ds:itemID="{0DCC8929-6499-4825-8850-816FF1167A0D}">
   <ds:schemaRefs>
     <ds:schemaRef ds:uri="http://schemas.microsoft.com/sharepoint/v3/contenttype/forms"/>
@@ -4548,10 +4652,27 @@
 </ds:datastoreItem>
 </file>
 
+<file path=customXml/itemProps2.xml><?xml version="1.0" encoding="utf-8"?>
+<ds:datastoreItem xmlns:ds="http://schemas.openxmlformats.org/officeDocument/2006/customXml" ds:itemID="{5411D623-962D-4F6E-A5EB-F03C9E7AB341}"/>
+</file>
+
 <file path=customXml/itemProps3.xml><?xml version="1.0" encoding="utf-8"?>
-<ds:datastoreItem xmlns:ds="http://schemas.openxmlformats.org/officeDocument/2006/customXml" ds:itemID="{CC5F4D55-1DF0-45E7-BD4F-25658725CB31}"/>
+<ds:datastoreItem xmlns:ds="http://schemas.openxmlformats.org/officeDocument/2006/customXml" ds:itemID="{742DA518-AF5D-40E4-825A-5F53BEF89A4F}">
+  <ds:schemaRefs>
+    <ds:schemaRef ds:uri="http://www.w3.org/XML/1998/namespace"/>
+    <ds:schemaRef ds:uri="6abd40b1-255a-4c6d-9f51-0ab055223958"/>
+    <ds:schemaRef ds:uri="http://schemas.microsoft.com/office/2006/documentManagement/types"/>
+    <ds:schemaRef ds:uri="http://purl.org/dc/terms/"/>
+    <ds:schemaRef ds:uri="http://schemas.microsoft.com/office/infopath/2007/PartnerControls"/>
+    <ds:schemaRef ds:uri="http://purl.org/dc/dcmitype/"/>
+    <ds:schemaRef ds:uri="http://schemas.microsoft.com/office/2006/metadata/properties"/>
+    <ds:schemaRef ds:uri="http://purl.org/dc/elements/1.1/"/>
+    <ds:schemaRef ds:uri="http://schemas.openxmlformats.org/package/2006/metadata/core-properties"/>
+    <ds:schemaRef ds:uri="782bd00c-d0de-45eb-9b7b-c6eb022f2513"/>
+  </ds:schemaRefs>
+</ds:datastoreItem>
 </file>
 
 <file path=customXml/itemProps4.xml><?xml version="1.0" encoding="utf-8"?>
-<ds:datastoreItem xmlns:ds="http://schemas.openxmlformats.org/officeDocument/2006/customXml" ds:itemID="{A704DC93-069E-4254-8A33-C10318E16BCA}"/>
+<ds:datastoreItem xmlns:ds="http://schemas.openxmlformats.org/officeDocument/2006/customXml" ds:itemID="{6D2CE755-D4E1-453C-B16C-0D77227504D4}"/>
 </file>